--- a/lab5/Отчет.docx
+++ b/lab5/Отчет.docx
@@ -4,7 +4,7 @@
   <w:body>
     <w:p>
       <w:pPr>
-        <w:pStyle w:val="1_634"/>
+        <w:pStyle w:val="832"/>
         <w:jc w:val="center"/>
         <w:spacing w:before="0" w:beforeAutospacing="0" w:line="360" w:lineRule="auto"/>
       </w:pPr>
@@ -25,7 +25,7 @@
     </w:p>
     <w:p>
       <w:pPr>
-        <w:pStyle w:val="1_634"/>
+        <w:pStyle w:val="832"/>
         <w:jc w:val="center"/>
         <w:spacing w:before="0" w:beforeAutospacing="0" w:line="360" w:lineRule="auto"/>
       </w:pPr>
@@ -46,7 +46,7 @@
     </w:p>
     <w:p>
       <w:pPr>
-        <w:pStyle w:val="1_634"/>
+        <w:pStyle w:val="832"/>
         <w:spacing w:before="0" w:beforeAutospacing="0" w:line="360" w:lineRule="auto"/>
       </w:pPr>
       <w:r>
@@ -183,7 +183,7 @@
     </w:p>
     <w:p>
       <w:pPr>
-        <w:pStyle w:val="1_634"/>
+        <w:pStyle w:val="832"/>
         <w:jc w:val="center"/>
         <w:spacing w:before="0" w:beforeAutospacing="0" w:line="360" w:lineRule="auto"/>
       </w:pPr>
@@ -204,7 +204,7 @@
     </w:p>
     <w:p>
       <w:pPr>
-        <w:pStyle w:val="1_634"/>
+        <w:pStyle w:val="832"/>
         <w:jc w:val="center"/>
         <w:spacing w:before="0" w:beforeAutospacing="0" w:line="360" w:lineRule="auto"/>
       </w:pPr>
@@ -225,7 +225,7 @@
     </w:p>
     <w:p>
       <w:pPr>
-        <w:pStyle w:val="1_634"/>
+        <w:pStyle w:val="832"/>
         <w:jc w:val="center"/>
         <w:spacing w:before="0" w:beforeAutospacing="0" w:line="360" w:lineRule="auto"/>
       </w:pPr>
@@ -246,7 +246,7 @@
     </w:p>
     <w:p>
       <w:pPr>
-        <w:pStyle w:val="1_634"/>
+        <w:pStyle w:val="832"/>
         <w:jc w:val="center"/>
         <w:spacing w:before="0" w:beforeAutospacing="0" w:line="360" w:lineRule="auto"/>
       </w:pPr>
@@ -277,7 +277,7 @@
     </w:p>
     <w:p>
       <w:pPr>
-        <w:pStyle w:val="1_634"/>
+        <w:pStyle w:val="832"/>
         <w:spacing w:before="0" w:beforeAutospacing="0" w:line="360" w:lineRule="auto"/>
       </w:pPr>
       <w:r>
@@ -297,7 +297,7 @@
     </w:p>
     <w:p>
       <w:pPr>
-        <w:pStyle w:val="1_634"/>
+        <w:pStyle w:val="832"/>
         <w:ind w:firstLine="567"/>
         <w:spacing w:before="0" w:beforeAutospacing="0" w:line="360" w:lineRule="auto"/>
       </w:pPr>
@@ -325,7 +325,7 @@
     </w:p>
     <w:p>
       <w:pPr>
-        <w:pStyle w:val="1_634"/>
+        <w:pStyle w:val="832"/>
         <w:spacing w:before="0" w:beforeAutospacing="0" w:line="360" w:lineRule="auto"/>
       </w:pPr>
       <w:r>
@@ -373,7 +373,7 @@
     </w:p>
     <w:p>
       <w:pPr>
-        <w:pStyle w:val="1_634"/>
+        <w:pStyle w:val="832"/>
         <w:ind w:firstLine="567"/>
         <w:spacing w:before="0" w:beforeAutospacing="0" w:line="360" w:lineRule="auto"/>
       </w:pPr>
@@ -415,7 +415,7 @@
     </w:p>
     <w:p>
       <w:pPr>
-        <w:pStyle w:val="1_634"/>
+        <w:pStyle w:val="832"/>
         <w:ind w:firstLine="567"/>
         <w:spacing w:before="0" w:beforeAutospacing="0" w:line="360" w:lineRule="auto"/>
       </w:pPr>
@@ -444,7 +444,7 @@
     </w:p>
     <w:p>
       <w:pPr>
-        <w:pStyle w:val="1_634"/>
+        <w:pStyle w:val="832"/>
         <w:jc w:val="center"/>
         <w:spacing w:before="0" w:beforeAutospacing="0" w:line="360" w:lineRule="auto"/>
       </w:pPr>
@@ -609,113 +609,107 @@
           <w:highlight w:val="none"/>
         </w:rPr>
       </w:r>
-    </w:p>
-    <w:p>
-      <w:pPr>
-        <w:shd w:val="nil"/>
-        <w:rPr>
-          <w:rFonts w:ascii="Times New Roman" w:hAnsi="Times New Roman" w:cs="Times New Roman"/>
-          <w:sz w:val="28"/>
-          <w:szCs w:val="28"/>
-          <w:highlight w:val="none"/>
-        </w:rPr>
-      </w:pPr>
-      <w:r>
-        <w:rPr>
-          <w:rFonts w:ascii="Times New Roman" w:hAnsi="Times New Roman" w:cs="Times New Roman"/>
-          <w:sz w:val="28"/>
-          <w:szCs w:val="28"/>
-          <w:highlight w:val="none"/>
-        </w:rPr>
-        <w:br w:type="page" w:clear="all"/>
-      </w:r>
-      <w:r>
-        <w:rPr>
-          <w:rFonts w:ascii="Times New Roman" w:hAnsi="Times New Roman" w:cs="Times New Roman"/>
-          <w:sz w:val="28"/>
-          <w:szCs w:val="28"/>
-          <w:highlight w:val="none"/>
-        </w:rPr>
-      </w:r>
-    </w:p>
-    <w:p>
-      <w:pPr>
-        <w:shd w:val="nil"/>
-        <w:rPr>
-          <w:rFonts w:ascii="Times New Roman" w:hAnsi="Times New Roman" w:cs="Times New Roman"/>
-          <w:sz w:val="28"/>
-          <w:szCs w:val="28"/>
-          <w:highlight w:val="none"/>
-        </w:rPr>
-      </w:pPr>
-      <w:r>
-        <w:rPr>
-          <w:rFonts w:ascii="Times New Roman" w:hAnsi="Times New Roman" w:cs="Times New Roman"/>
-          <w:sz w:val="28"/>
-          <w:szCs w:val="28"/>
-          <w:highlight w:val="none"/>
-        </w:rPr>
-      </w:r>
-      <w:r>
-        <w:rPr>
-          <w:rFonts w:ascii="Times New Roman" w:hAnsi="Times New Roman" w:cs="Times New Roman"/>
-          <w:sz w:val="28"/>
-          <w:szCs w:val="28"/>
-          <w:highlight w:val="none"/>
-        </w:rPr>
-        <w:t xml:space="preserve">Задание 5.1</w:t>
-      </w:r>
-      <w:r>
-        <w:rPr>
-          <w:rFonts w:ascii="Times New Roman" w:hAnsi="Times New Roman" w:cs="Times New Roman"/>
-          <w:sz w:val="28"/>
-          <w:szCs w:val="28"/>
-          <w:highlight w:val="none"/>
-        </w:rPr>
-      </w:r>
-      <w:r/>
-      <w:r>
-        <w:rPr>
-          <w:rFonts w:ascii="Times New Roman" w:hAnsi="Times New Roman" w:cs="Times New Roman"/>
-          <w:sz w:val="28"/>
-          <w:szCs w:val="28"/>
-          <w:highlight w:val="none"/>
-        </w:rPr>
-      </w:r>
-    </w:p>
-    <w:p>
-      <w:pPr>
-        <w:jc w:val="both"/>
-        <w:spacing w:line="360" w:lineRule="auto"/>
-        <w:rPr>
-          <w:rFonts w:ascii="Times New Roman" w:hAnsi="Times New Roman" w:cs="Times New Roman"/>
-          <w:sz w:val="28"/>
-          <w:szCs w:val="28"/>
-          <w:highlight w:val="none"/>
-        </w:rPr>
-      </w:pPr>
-      <w:r>
-        <w:rPr>
-          <w:rFonts w:ascii="Times New Roman" w:hAnsi="Times New Roman" w:cs="Times New Roman"/>
-          <w:sz w:val="28"/>
-          <w:szCs w:val="28"/>
-          <w:highlight w:val="none"/>
-        </w:rPr>
-        <w:t xml:space="preserve">Алгоритм:</w:t>
-      </w:r>
-      <w:r>
-        <w:rPr>
-          <w:rFonts w:ascii="Times New Roman" w:hAnsi="Times New Roman" w:cs="Times New Roman"/>
-          <w:sz w:val="28"/>
-          <w:szCs w:val="28"/>
-          <w:highlight w:val="none"/>
-        </w:rPr>
-      </w:r>
       <w:r/>
     </w:p>
     <w:p>
       <w:pPr>
-        <w:pStyle w:val="602"/>
+        <w:shd w:val="nil" w:color="auto"/>
+        <w:rPr>
+          <w:rFonts w:ascii="Times New Roman" w:hAnsi="Times New Roman" w:cs="Times New Roman"/>
+          <w:sz w:val="28"/>
+          <w:szCs w:val="28"/>
+          <w:highlight w:val="none"/>
+        </w:rPr>
+      </w:pPr>
+      <w:r>
+        <w:rPr>
+          <w:rFonts w:ascii="Times New Roman" w:hAnsi="Times New Roman" w:cs="Times New Roman"/>
+          <w:sz w:val="28"/>
+          <w:szCs w:val="28"/>
+          <w:highlight w:val="none"/>
+        </w:rPr>
+        <w:br w:type="page" w:clear="all"/>
+      </w:r>
+      <w:r>
+        <w:rPr>
+          <w:rFonts w:ascii="Times New Roman" w:hAnsi="Times New Roman" w:cs="Times New Roman"/>
+          <w:sz w:val="28"/>
+          <w:szCs w:val="28"/>
+          <w:highlight w:val="none"/>
+        </w:rPr>
+      </w:r>
+      <w:r/>
+    </w:p>
+    <w:p>
+      <w:pPr>
+        <w:shd w:val="nil" w:color="auto"/>
+        <w:rPr>
+          <w:rFonts w:ascii="Times New Roman" w:hAnsi="Times New Roman" w:cs="Times New Roman"/>
+          <w:sz w:val="28"/>
+          <w:szCs w:val="28"/>
+          <w:highlight w:val="none"/>
+        </w:rPr>
+      </w:pPr>
+      <w:r>
+        <w:rPr>
+          <w:rFonts w:ascii="Times New Roman" w:hAnsi="Times New Roman" w:cs="Times New Roman"/>
+          <w:sz w:val="28"/>
+          <w:szCs w:val="28"/>
+          <w:highlight w:val="none"/>
+        </w:rPr>
+      </w:r>
+      <w:r>
+        <w:rPr>
+          <w:rFonts w:ascii="Times New Roman" w:hAnsi="Times New Roman" w:cs="Times New Roman"/>
+          <w:sz w:val="28"/>
+          <w:szCs w:val="28"/>
+          <w:highlight w:val="none"/>
+        </w:rPr>
+        <w:t xml:space="preserve">Задание 5.1</w:t>
+      </w:r>
+      <w:r>
+        <w:rPr>
+          <w:rFonts w:ascii="Times New Roman" w:hAnsi="Times New Roman" w:cs="Times New Roman"/>
+          <w:sz w:val="28"/>
+          <w:szCs w:val="28"/>
+          <w:highlight w:val="none"/>
+        </w:rPr>
+      </w:r>
+      <w:r/>
+    </w:p>
+    <w:p>
+      <w:pPr>
+        <w:jc w:val="both"/>
+        <w:spacing w:line="360" w:lineRule="auto"/>
+        <w:rPr>
+          <w:rFonts w:ascii="Times New Roman" w:hAnsi="Times New Roman" w:cs="Times New Roman"/>
+          <w:sz w:val="28"/>
+          <w:szCs w:val="28"/>
+          <w:highlight w:val="none"/>
+        </w:rPr>
+      </w:pPr>
+      <w:r>
+        <w:rPr>
+          <w:rFonts w:ascii="Times New Roman" w:hAnsi="Times New Roman" w:cs="Times New Roman"/>
+          <w:sz w:val="28"/>
+          <w:szCs w:val="28"/>
+          <w:highlight w:val="none"/>
+        </w:rPr>
+        <w:t xml:space="preserve">Алгоритм:</w:t>
+      </w:r>
+      <w:r>
+        <w:rPr>
+          <w:rFonts w:ascii="Times New Roman" w:hAnsi="Times New Roman" w:cs="Times New Roman"/>
+          <w:sz w:val="28"/>
+          <w:szCs w:val="28"/>
+          <w:highlight w:val="none"/>
+        </w:rPr>
+      </w:r>
+      <w:r/>
+    </w:p>
+    <w:p>
+      <w:pPr>
+        <w:pStyle w:val="830"/>
         <w:numPr>
           <w:ilvl w:val="0"/>
           <w:numId w:val="1"/>
@@ -746,10 +740,11 @@
           <w:highlight w:val="none"/>
         </w:rPr>
       </w:r>
+      <w:r/>
     </w:p>
     <w:p>
       <w:pPr>
-        <w:pStyle w:val="602"/>
+        <w:pStyle w:val="830"/>
         <w:numPr>
           <w:ilvl w:val="0"/>
           <w:numId w:val="1"/>
@@ -780,10 +775,11 @@
           <w:highlight w:val="none"/>
         </w:rPr>
       </w:r>
+      <w:r/>
     </w:p>
     <w:p>
       <w:pPr>
-        <w:pStyle w:val="602"/>
+        <w:pStyle w:val="830"/>
         <w:numPr>
           <w:ilvl w:val="0"/>
           <w:numId w:val="1"/>
@@ -814,6 +810,7 @@
           <w:highlight w:val="none"/>
         </w:rPr>
       </w:r>
+      <w:r/>
     </w:p>
     <w:p>
       <w:pPr>
@@ -938,18 +935,11 @@
           <w:highlight w:val="none"/>
         </w:rPr>
       </w:r>
-      <w:r>
-        <w:rPr>
-          <w:rFonts w:ascii="Times New Roman" w:hAnsi="Times New Roman" w:cs="Times New Roman"/>
-          <w:sz w:val="28"/>
-          <w:szCs w:val="28"/>
-          <w:highlight w:val="none"/>
-        </w:rPr>
-      </w:r>
+      <w:r/>
     </w:p>
     <w:p>
       <w:pPr>
-        <w:shd w:val="nil"/>
+        <w:shd w:val="nil" w:color="auto"/>
         <w:rPr>
           <w:rFonts w:ascii="Times New Roman" w:hAnsi="Times New Roman" w:cs="Times New Roman"/>
           <w:sz w:val="28"/>
@@ -983,14 +973,6 @@
         </w:rPr>
       </w:r>
       <w:r/>
-      <w:r>
-        <w:rPr>
-          <w:rFonts w:ascii="Times New Roman" w:hAnsi="Times New Roman" w:cs="Times New Roman"/>
-          <w:sz w:val="28"/>
-          <w:szCs w:val="28"/>
-          <w:highlight w:val="none"/>
-        </w:rPr>
-      </w:r>
     </w:p>
     <w:p>
       <w:pPr>
@@ -1085,93 +1067,78 @@
           <w:highlight w:val="none"/>
         </w:rPr>
       </w:r>
-      <w:r>
-        <w:rPr>
-          <w:rFonts w:ascii="Times New Roman" w:hAnsi="Times New Roman" w:cs="Times New Roman"/>
-          <w:sz w:val="28"/>
-          <w:szCs w:val="28"/>
-          <w:highlight w:val="none"/>
-        </w:rPr>
-      </w:r>
-    </w:p>
-    <w:p>
-      <w:pPr>
-        <w:shd w:val="nil"/>
-        <w:rPr>
-          <w:rFonts w:ascii="Times New Roman" w:hAnsi="Times New Roman" w:cs="Times New Roman"/>
-          <w:sz w:val="28"/>
-          <w:szCs w:val="28"/>
-          <w:highlight w:val="none"/>
-        </w:rPr>
-      </w:pPr>
-      <w:r>
-        <w:rPr>
-          <w:rFonts w:ascii="Times New Roman" w:hAnsi="Times New Roman" w:cs="Times New Roman"/>
-          <w:sz w:val="28"/>
-          <w:szCs w:val="28"/>
-          <w:highlight w:val="none"/>
-        </w:rPr>
-      </w:r>
-      <w:r>
-        <w:rPr>
-          <w:rFonts w:ascii="Times New Roman" w:hAnsi="Times New Roman" w:cs="Times New Roman"/>
-          <w:sz w:val="28"/>
-          <w:szCs w:val="28"/>
-          <w:highlight w:val="none"/>
-        </w:rPr>
-        <w:t xml:space="preserve">Задание 5.2</w:t>
-      </w:r>
-      <w:r>
-        <w:rPr>
-          <w:rFonts w:ascii="Times New Roman" w:hAnsi="Times New Roman" w:cs="Times New Roman"/>
-          <w:sz w:val="28"/>
-          <w:szCs w:val="28"/>
-          <w:highlight w:val="none"/>
-        </w:rPr>
-      </w:r>
-      <w:r/>
-      <w:r>
-        <w:rPr>
-          <w:rFonts w:ascii="Times New Roman" w:hAnsi="Times New Roman" w:cs="Times New Roman"/>
-          <w:sz w:val="28"/>
-          <w:szCs w:val="28"/>
-          <w:highlight w:val="none"/>
-        </w:rPr>
-      </w:r>
-    </w:p>
-    <w:p>
-      <w:pPr>
-        <w:jc w:val="both"/>
-        <w:spacing w:line="360" w:lineRule="auto"/>
-        <w:rPr>
-          <w:rFonts w:ascii="Times New Roman" w:hAnsi="Times New Roman" w:cs="Times New Roman"/>
-          <w:sz w:val="28"/>
-          <w:szCs w:val="28"/>
-          <w:highlight w:val="none"/>
-        </w:rPr>
-      </w:pPr>
-      <w:r>
-        <w:rPr>
-          <w:rFonts w:ascii="Times New Roman" w:hAnsi="Times New Roman" w:cs="Times New Roman"/>
-          <w:sz w:val="28"/>
-          <w:szCs w:val="28"/>
-          <w:highlight w:val="none"/>
-        </w:rPr>
-        <w:t xml:space="preserve">Алгоритм:</w:t>
-      </w:r>
-      <w:r>
-        <w:rPr>
-          <w:rFonts w:ascii="Times New Roman" w:hAnsi="Times New Roman" w:cs="Times New Roman"/>
-          <w:sz w:val="28"/>
-          <w:szCs w:val="28"/>
-          <w:highlight w:val="none"/>
-        </w:rPr>
-      </w:r>
       <w:r/>
     </w:p>
     <w:p>
       <w:pPr>
-        <w:pStyle w:val="602"/>
+        <w:shd w:val="nil" w:color="auto"/>
+        <w:rPr>
+          <w:rFonts w:ascii="Times New Roman" w:hAnsi="Times New Roman" w:cs="Times New Roman"/>
+          <w:sz w:val="28"/>
+          <w:szCs w:val="28"/>
+          <w:highlight w:val="none"/>
+        </w:rPr>
+      </w:pPr>
+      <w:r>
+        <w:rPr>
+          <w:rFonts w:ascii="Times New Roman" w:hAnsi="Times New Roman" w:cs="Times New Roman"/>
+          <w:sz w:val="28"/>
+          <w:szCs w:val="28"/>
+          <w:highlight w:val="none"/>
+        </w:rPr>
+      </w:r>
+      <w:r>
+        <w:rPr>
+          <w:rFonts w:ascii="Times New Roman" w:hAnsi="Times New Roman" w:cs="Times New Roman"/>
+          <w:sz w:val="28"/>
+          <w:szCs w:val="28"/>
+          <w:highlight w:val="none"/>
+        </w:rPr>
+        <w:t xml:space="preserve">Задание 5.2</w:t>
+      </w:r>
+      <w:r>
+        <w:rPr>
+          <w:rFonts w:ascii="Times New Roman" w:hAnsi="Times New Roman" w:cs="Times New Roman"/>
+          <w:sz w:val="28"/>
+          <w:szCs w:val="28"/>
+          <w:highlight w:val="none"/>
+        </w:rPr>
+      </w:r>
+      <w:r/>
+    </w:p>
+    <w:p>
+      <w:pPr>
+        <w:jc w:val="both"/>
+        <w:spacing w:line="360" w:lineRule="auto"/>
+        <w:rPr>
+          <w:rFonts w:ascii="Times New Roman" w:hAnsi="Times New Roman" w:cs="Times New Roman"/>
+          <w:sz w:val="28"/>
+          <w:szCs w:val="28"/>
+          <w:highlight w:val="none"/>
+        </w:rPr>
+      </w:pPr>
+      <w:r>
+        <w:rPr>
+          <w:rFonts w:ascii="Times New Roman" w:hAnsi="Times New Roman" w:cs="Times New Roman"/>
+          <w:sz w:val="28"/>
+          <w:szCs w:val="28"/>
+          <w:highlight w:val="none"/>
+        </w:rPr>
+        <w:t xml:space="preserve">Алгоритм:</w:t>
+      </w:r>
+      <w:r>
+        <w:rPr>
+          <w:rFonts w:ascii="Times New Roman" w:hAnsi="Times New Roman" w:cs="Times New Roman"/>
+          <w:sz w:val="28"/>
+          <w:szCs w:val="28"/>
+          <w:highlight w:val="none"/>
+        </w:rPr>
+      </w:r>
+      <w:r/>
+    </w:p>
+    <w:p>
+      <w:pPr>
+        <w:pStyle w:val="830"/>
         <w:numPr>
           <w:ilvl w:val="0"/>
           <w:numId w:val="2"/>
@@ -1202,10 +1169,11 @@
           <w:highlight w:val="none"/>
         </w:rPr>
       </w:r>
+      <w:r/>
     </w:p>
     <w:p>
       <w:pPr>
-        <w:pStyle w:val="602"/>
+        <w:pStyle w:val="830"/>
         <w:numPr>
           <w:ilvl w:val="0"/>
           <w:numId w:val="2"/>
@@ -1236,6 +1204,7 @@
           <w:highlight w:val="none"/>
         </w:rPr>
       </w:r>
+      <w:r/>
     </w:p>
     <w:p>
       <w:pPr>
@@ -1360,53 +1329,38 @@
           <w:highlight w:val="none"/>
         </w:rPr>
       </w:r>
-      <w:r>
-        <w:rPr>
-          <w:rFonts w:ascii="Times New Roman" w:hAnsi="Times New Roman" w:cs="Times New Roman"/>
-          <w:sz w:val="28"/>
-          <w:szCs w:val="28"/>
-          <w:highlight w:val="none"/>
-        </w:rPr>
-      </w:r>
-    </w:p>
-    <w:p>
-      <w:pPr>
-        <w:jc w:val="both"/>
-        <w:spacing w:line="360" w:lineRule="auto"/>
-      </w:pPr>
-      <w:r>
-        <w:rPr>
-          <w:rFonts w:ascii="Times New Roman" w:hAnsi="Times New Roman" w:cs="Times New Roman"/>
-          <w:sz w:val="28"/>
-          <w:szCs w:val="28"/>
-          <w:highlight w:val="none"/>
-        </w:rPr>
-        <w:t xml:space="preserve">Тестирование:</w:t>
-      </w:r>
-      <w:r>
-        <w:rPr>
-          <w:rFonts w:ascii="Times New Roman" w:hAnsi="Times New Roman" w:cs="Times New Roman"/>
-          <w:sz w:val="28"/>
-          <w:szCs w:val="28"/>
-          <w:highlight w:val="none"/>
-        </w:rPr>
-      </w:r>
       <w:r/>
     </w:p>
     <w:p>
       <w:pPr>
+        <w:jc w:val="both"/>
+        <w:spacing w:line="360" w:lineRule="auto"/>
+      </w:pPr>
+      <w:r>
+        <w:rPr>
+          <w:rFonts w:ascii="Times New Roman" w:hAnsi="Times New Roman" w:cs="Times New Roman"/>
+          <w:sz w:val="28"/>
+          <w:szCs w:val="28"/>
+          <w:highlight w:val="none"/>
+        </w:rPr>
+        <w:t xml:space="preserve">Тестирование:</w:t>
+      </w:r>
+      <w:r>
+        <w:rPr>
+          <w:rFonts w:ascii="Times New Roman" w:hAnsi="Times New Roman" w:cs="Times New Roman"/>
+          <w:sz w:val="28"/>
+          <w:szCs w:val="28"/>
+          <w:highlight w:val="none"/>
+        </w:rPr>
+      </w:r>
+      <w:r/>
+    </w:p>
+    <w:p>
+      <w:pPr>
         <w:ind w:left="0" w:firstLine="0"/>
         <w:jc w:val="both"/>
         <w:spacing w:line="360" w:lineRule="auto"/>
       </w:pPr>
-      <w:r>
-        <w:rPr>
-          <w:rFonts w:ascii="Times New Roman" w:hAnsi="Times New Roman" w:cs="Times New Roman"/>
-          <w:sz w:val="28"/>
-          <w:szCs w:val="28"/>
-          <w:highlight w:val="none"/>
-        </w:rPr>
-      </w:r>
       <w:r>
         <w:rPr>
           <w:rFonts w:ascii="Times New Roman" w:hAnsi="Times New Roman" w:cs="Times New Roman"/>
@@ -1493,7 +1447,7 @@
     </w:p>
     <w:p>
       <w:pPr>
-        <w:shd w:val="nil"/>
+        <w:shd w:val="nil" w:color="auto"/>
         <w:rPr>
           <w:rFonts w:ascii="Times New Roman" w:hAnsi="Times New Roman" w:cs="Times New Roman"/>
           <w:sz w:val="28"/>
@@ -1509,35 +1463,6 @@
           <w:highlight w:val="none"/>
         </w:rPr>
         <w:br w:type="page" w:clear="all"/>
-      </w:r>
-      <w:r>
-        <w:rPr>
-          <w:rFonts w:ascii="Times New Roman" w:hAnsi="Times New Roman" w:cs="Times New Roman"/>
-          <w:sz w:val="28"/>
-          <w:szCs w:val="28"/>
-          <w:highlight w:val="none"/>
-        </w:rPr>
-      </w:r>
-    </w:p>
-    <w:p>
-      <w:pPr>
-        <w:jc w:val="both"/>
-        <w:spacing w:line="360" w:lineRule="auto"/>
-        <w:rPr>
-          <w:rFonts w:ascii="Times New Roman" w:hAnsi="Times New Roman" w:cs="Times New Roman"/>
-          <w:sz w:val="28"/>
-          <w:szCs w:val="28"/>
-          <w:highlight w:val="none"/>
-        </w:rPr>
-      </w:pPr>
-      <w:r>
-        <w:rPr>
-          <w:rFonts w:ascii="Times New Roman" w:hAnsi="Times New Roman" w:cs="Times New Roman"/>
-          <w:sz w:val="28"/>
-          <w:szCs w:val="28"/>
-          <w:highlight w:val="none"/>
-        </w:rPr>
-        <w:t xml:space="preserve">Задание 5.3а</w:t>
       </w:r>
       <w:r>
         <w:rPr>
@@ -1567,7 +1492,7 @@
           <w:szCs w:val="28"/>
           <w:highlight w:val="none"/>
         </w:rPr>
-        <w:t xml:space="preserve">Алгоритм:</w:t>
+        <w:t xml:space="preserve">Задание 5.3а</w:t>
       </w:r>
       <w:r>
         <w:rPr>
@@ -1581,7 +1506,37 @@
     </w:p>
     <w:p>
       <w:pPr>
-        <w:pStyle w:val="602"/>
+        <w:jc w:val="both"/>
+        <w:spacing w:line="360" w:lineRule="auto"/>
+        <w:rPr>
+          <w:rFonts w:ascii="Times New Roman" w:hAnsi="Times New Roman" w:cs="Times New Roman"/>
+          <w:sz w:val="28"/>
+          <w:szCs w:val="28"/>
+          <w:highlight w:val="none"/>
+        </w:rPr>
+      </w:pPr>
+      <w:r>
+        <w:rPr>
+          <w:rFonts w:ascii="Times New Roman" w:hAnsi="Times New Roman" w:cs="Times New Roman"/>
+          <w:sz w:val="28"/>
+          <w:szCs w:val="28"/>
+          <w:highlight w:val="none"/>
+        </w:rPr>
+        <w:t xml:space="preserve">Алгоритм:</w:t>
+      </w:r>
+      <w:r>
+        <w:rPr>
+          <w:rFonts w:ascii="Times New Roman" w:hAnsi="Times New Roman" w:cs="Times New Roman"/>
+          <w:sz w:val="28"/>
+          <w:szCs w:val="28"/>
+          <w:highlight w:val="none"/>
+        </w:rPr>
+      </w:r>
+      <w:r/>
+    </w:p>
+    <w:p>
+      <w:pPr>
+        <w:pStyle w:val="830"/>
         <w:numPr>
           <w:ilvl w:val="0"/>
           <w:numId w:val="3"/>
@@ -1620,10 +1575,11 @@
           <w:highlight w:val="none"/>
         </w:rPr>
       </w:r>
+      <w:r/>
     </w:p>
     <w:p>
       <w:pPr>
-        <w:pStyle w:val="602"/>
+        <w:pStyle w:val="830"/>
         <w:numPr>
           <w:ilvl w:val="0"/>
           <w:numId w:val="3"/>
@@ -1654,6 +1610,7 @@
           <w:highlight w:val="none"/>
         </w:rPr>
       </w:r>
+      <w:r/>
     </w:p>
     <w:p>
       <w:pPr>
@@ -1669,16 +1626,15 @@
         </w:rPr>
         <w:t xml:space="preserve">Код программы:</w:t>
       </w:r>
+      <w:r>
+        <w:rPr>
+          <w:rFonts w:ascii="Times New Roman" w:hAnsi="Times New Roman" w:cs="Times New Roman"/>
+          <w:sz w:val="28"/>
+          <w:szCs w:val="28"/>
+          <w:highlight w:val="none"/>
+        </w:rPr>
+      </w:r>
       <w:r/>
-      <w:r/>
-      <w:r>
-        <w:rPr>
-          <w:rFonts w:ascii="Times New Roman" w:hAnsi="Times New Roman" w:cs="Times New Roman"/>
-          <w:sz w:val="28"/>
-          <w:szCs w:val="28"/>
-          <w:highlight w:val="none"/>
-        </w:rPr>
-      </w:r>
     </w:p>
     <w:p>
       <w:pPr>
@@ -1758,7 +1714,6 @@
         </mc:AlternateContent>
       </w:r>
       <w:r/>
-      <w:r/>
     </w:p>
     <w:p>
       <w:pPr>
@@ -1883,43 +1838,11 @@
           <w:highlight w:val="none"/>
         </w:rPr>
       </w:r>
-      <w:r>
-        <w:rPr>
-          <w:rFonts w:ascii="Times New Roman" w:hAnsi="Times New Roman" w:cs="Times New Roman"/>
-          <w:sz w:val="28"/>
-          <w:szCs w:val="28"/>
-          <w:highlight w:val="none"/>
-        </w:rPr>
-      </w:r>
-      <w:r>
-        <w:rPr>
-          <w:rFonts w:ascii="Times New Roman" w:hAnsi="Times New Roman" w:cs="Times New Roman"/>
-          <w:sz w:val="28"/>
-          <w:szCs w:val="28"/>
-          <w:highlight w:val="none"/>
-        </w:rPr>
-      </w:r>
-      <w:r>
-        <w:rPr>
-          <w:rFonts w:ascii="Times New Roman" w:hAnsi="Times New Roman" w:cs="Times New Roman"/>
-          <w:sz w:val="28"/>
-          <w:szCs w:val="28"/>
-          <w:highlight w:val="none"/>
-        </w:rPr>
-      </w:r>
       <w:r/>
-      <w:r>
-        <w:rPr>
-          <w:rFonts w:ascii="Times New Roman" w:hAnsi="Times New Roman" w:cs="Times New Roman"/>
-          <w:sz w:val="28"/>
-          <w:szCs w:val="28"/>
-          <w:highlight w:val="none"/>
-        </w:rPr>
-      </w:r>
     </w:p>
     <w:p>
       <w:pPr>
-        <w:shd w:val="nil"/>
+        <w:shd w:val="nil" w:color="auto"/>
         <w:rPr>
           <w:rFonts w:ascii="Times New Roman" w:hAnsi="Times New Roman" w:cs="Times New Roman"/>
           <w:sz w:val="28"/>
@@ -1953,14 +1876,6 @@
         </w:rPr>
       </w:r>
       <w:r/>
-      <w:r>
-        <w:rPr>
-          <w:rFonts w:ascii="Times New Roman" w:hAnsi="Times New Roman" w:cs="Times New Roman"/>
-          <w:sz w:val="28"/>
-          <w:szCs w:val="28"/>
-          <w:highlight w:val="none"/>
-        </w:rPr>
-      </w:r>
     </w:p>
     <w:p>
       <w:pPr>
@@ -1986,11 +1901,10 @@
         <w:t xml:space="preserve">Алгоритм:</w:t>
       </w:r>
       <w:r/>
-      <w:r/>
     </w:p>
     <w:p>
       <w:pPr>
-        <w:pStyle w:val="602"/>
+        <w:pStyle w:val="830"/>
         <w:numPr>
           <w:ilvl w:val="0"/>
           <w:numId w:val="4"/>
@@ -2018,7 +1932,7 @@
     </w:p>
     <w:p>
       <w:pPr>
-        <w:pStyle w:val="602"/>
+        <w:pStyle w:val="830"/>
         <w:numPr>
           <w:ilvl w:val="0"/>
           <w:numId w:val="4"/>
@@ -2045,7 +1959,7 @@
     </w:p>
     <w:p>
       <w:pPr>
-        <w:pStyle w:val="602"/>
+        <w:pStyle w:val="830"/>
         <w:numPr>
           <w:ilvl w:val="0"/>
           <w:numId w:val="4"/>
@@ -2073,7 +1987,7 @@
     </w:p>
     <w:p>
       <w:pPr>
-        <w:pStyle w:val="602"/>
+        <w:pStyle w:val="830"/>
         <w:numPr>
           <w:ilvl w:val="0"/>
           <w:numId w:val="4"/>
@@ -2103,6 +2017,7 @@
           <w:szCs w:val="28"/>
         </w:rPr>
       </w:r>
+      <w:r/>
     </w:p>
     <w:p>
       <w:pPr>
@@ -2234,14 +2149,7 @@
           <w:highlight w:val="none"/>
         </w:rPr>
       </w:r>
-      <w:r>
-        <w:rPr>
-          <w:rFonts w:ascii="Times New Roman" w:hAnsi="Times New Roman" w:cs="Times New Roman"/>
-          <w:sz w:val="28"/>
-          <w:szCs w:val="28"/>
-          <w:highlight w:val="none"/>
-        </w:rPr>
-      </w:r>
+      <w:r/>
     </w:p>
     <w:p>
       <w:pPr>
@@ -2366,14 +2274,7 @@
           <w:highlight w:val="none"/>
         </w:rPr>
       </w:r>
-      <w:r>
-        <w:rPr>
-          <w:rFonts w:ascii="Times New Roman" w:hAnsi="Times New Roman" w:cs="Times New Roman"/>
-          <w:sz w:val="28"/>
-          <w:szCs w:val="28"/>
-          <w:highlight w:val="none"/>
-        </w:rPr>
-      </w:r>
+      <w:r/>
     </w:p>
     <w:p>
       <w:pPr>
@@ -2401,7 +2302,7 @@
     </w:p>
     <w:p>
       <w:pPr>
-        <w:shd w:val="nil"/>
+        <w:shd w:val="nil" w:color="auto"/>
         <w:rPr>
           <w:rFonts w:ascii="Times New Roman" w:hAnsi="Times New Roman" w:cs="Times New Roman"/>
           <w:sz w:val="28"/>
@@ -2417,35 +2318,6 @@
           <w:highlight w:val="none"/>
         </w:rPr>
         <w:br w:type="page" w:clear="all"/>
-      </w:r>
-      <w:r>
-        <w:rPr>
-          <w:rFonts w:ascii="Times New Roman" w:hAnsi="Times New Roman" w:cs="Times New Roman"/>
-          <w:sz w:val="28"/>
-          <w:szCs w:val="28"/>
-          <w:highlight w:val="none"/>
-        </w:rPr>
-      </w:r>
-    </w:p>
-    <w:p>
-      <w:pPr>
-        <w:jc w:val="both"/>
-        <w:spacing w:line="360" w:lineRule="auto"/>
-        <w:rPr>
-          <w:rFonts w:ascii="Times New Roman" w:hAnsi="Times New Roman" w:cs="Times New Roman"/>
-          <w:sz w:val="28"/>
-          <w:szCs w:val="28"/>
-          <w:highlight w:val="none"/>
-        </w:rPr>
-      </w:pPr>
-      <w:r>
-        <w:rPr>
-          <w:rFonts w:ascii="Times New Roman" w:hAnsi="Times New Roman" w:cs="Times New Roman"/>
-          <w:sz w:val="28"/>
-          <w:szCs w:val="28"/>
-          <w:highlight w:val="none"/>
-        </w:rPr>
-        <w:t xml:space="preserve">Задание 5.3в</w:t>
       </w:r>
       <w:r>
         <w:rPr>
@@ -2475,7 +2347,7 @@
           <w:szCs w:val="28"/>
           <w:highlight w:val="none"/>
         </w:rPr>
-        <w:t xml:space="preserve">Алгоритм:</w:t>
+        <w:t xml:space="preserve">Задание 5.3в</w:t>
       </w:r>
       <w:r>
         <w:rPr>
@@ -2489,7 +2361,37 @@
     </w:p>
     <w:p>
       <w:pPr>
-        <w:pStyle w:val="602"/>
+        <w:jc w:val="both"/>
+        <w:spacing w:line="360" w:lineRule="auto"/>
+        <w:rPr>
+          <w:rFonts w:ascii="Times New Roman" w:hAnsi="Times New Roman" w:cs="Times New Roman"/>
+          <w:sz w:val="28"/>
+          <w:szCs w:val="28"/>
+          <w:highlight w:val="none"/>
+        </w:rPr>
+      </w:pPr>
+      <w:r>
+        <w:rPr>
+          <w:rFonts w:ascii="Times New Roman" w:hAnsi="Times New Roman" w:cs="Times New Roman"/>
+          <w:sz w:val="28"/>
+          <w:szCs w:val="28"/>
+          <w:highlight w:val="none"/>
+        </w:rPr>
+        <w:t xml:space="preserve">Алгоритм:</w:t>
+      </w:r>
+      <w:r>
+        <w:rPr>
+          <w:rFonts w:ascii="Times New Roman" w:hAnsi="Times New Roman" w:cs="Times New Roman"/>
+          <w:sz w:val="28"/>
+          <w:szCs w:val="28"/>
+          <w:highlight w:val="none"/>
+        </w:rPr>
+      </w:r>
+      <w:r/>
+    </w:p>
+    <w:p>
+      <w:pPr>
+        <w:pStyle w:val="830"/>
         <w:numPr>
           <w:ilvl w:val="0"/>
           <w:numId w:val="5"/>
@@ -2520,10 +2422,11 @@
           <w:highlight w:val="none"/>
         </w:rPr>
       </w:r>
+      <w:r/>
     </w:p>
     <w:p>
       <w:pPr>
-        <w:pStyle w:val="602"/>
+        <w:pStyle w:val="830"/>
         <w:numPr>
           <w:ilvl w:val="0"/>
           <w:numId w:val="5"/>
@@ -2679,14 +2582,7 @@
           <w:highlight w:val="none"/>
         </w:rPr>
       </w:r>
-      <w:r>
-        <w:rPr>
-          <w:rFonts w:ascii="Times New Roman" w:hAnsi="Times New Roman" w:cs="Times New Roman"/>
-          <w:sz w:val="28"/>
-          <w:szCs w:val="28"/>
-          <w:highlight w:val="none"/>
-        </w:rPr>
-      </w:r>
+      <w:r/>
     </w:p>
     <w:p>
       <w:pPr>
@@ -2811,14 +2707,7 @@
           <w:highlight w:val="none"/>
         </w:rPr>
       </w:r>
-      <w:r>
-        <w:rPr>
-          <w:rFonts w:ascii="Times New Roman" w:hAnsi="Times New Roman" w:cs="Times New Roman"/>
-          <w:sz w:val="28"/>
-          <w:szCs w:val="28"/>
-          <w:highlight w:val="none"/>
-        </w:rPr>
-      </w:r>
+      <w:r/>
     </w:p>
     <w:p>
       <w:pPr>
@@ -2900,7 +2789,7 @@
     </w:p>
     <w:p>
       <w:pPr>
-        <w:pStyle w:val="602"/>
+        <w:pStyle w:val="830"/>
         <w:numPr>
           <w:ilvl w:val="0"/>
           <w:numId w:val="6"/>
@@ -2931,10 +2820,11 @@
           <w:highlight w:val="none"/>
         </w:rPr>
       </w:r>
+      <w:r/>
     </w:p>
     <w:p>
       <w:pPr>
-        <w:pStyle w:val="602"/>
+        <w:pStyle w:val="830"/>
         <w:numPr>
           <w:ilvl w:val="0"/>
           <w:numId w:val="6"/>
@@ -2965,10 +2855,11 @@
           <w:highlight w:val="none"/>
         </w:rPr>
       </w:r>
+      <w:r/>
     </w:p>
     <w:p>
       <w:pPr>
-        <w:pStyle w:val="602"/>
+        <w:pStyle w:val="830"/>
         <w:numPr>
           <w:ilvl w:val="0"/>
           <w:numId w:val="6"/>
@@ -2999,6 +2890,7 @@
           <w:highlight w:val="none"/>
         </w:rPr>
       </w:r>
+      <w:r/>
     </w:p>
     <w:p>
       <w:pPr>
@@ -3123,14 +3015,7 @@
           <w:highlight w:val="none"/>
         </w:rPr>
       </w:r>
-      <w:r>
-        <w:rPr>
-          <w:rFonts w:ascii="Times New Roman" w:hAnsi="Times New Roman" w:cs="Times New Roman"/>
-          <w:sz w:val="28"/>
-          <w:szCs w:val="28"/>
-          <w:highlight w:val="none"/>
-        </w:rPr>
-      </w:r>
+      <w:r/>
     </w:p>
     <w:p>
       <w:pPr>
@@ -3255,14 +3140,7 @@
           <w:highlight w:val="none"/>
         </w:rPr>
       </w:r>
-      <w:r>
-        <w:rPr>
-          <w:rFonts w:ascii="Times New Roman" w:hAnsi="Times New Roman" w:cs="Times New Roman"/>
-          <w:sz w:val="28"/>
-          <w:szCs w:val="28"/>
-          <w:highlight w:val="none"/>
-        </w:rPr>
-      </w:r>
+      <w:r/>
     </w:p>
     <w:p>
       <w:pPr>
@@ -3290,17 +3168,22 @@
     </w:p>
     <w:p>
       <w:pPr>
-        <w:jc w:val="both"/>
-        <w:spacing w:line="360" w:lineRule="auto"/>
-      </w:pPr>
-      <w:r>
-        <w:rPr>
-          <w:rFonts w:ascii="Times New Roman" w:hAnsi="Times New Roman" w:cs="Times New Roman"/>
-          <w:sz w:val="28"/>
-          <w:szCs w:val="28"/>
-          <w:highlight w:val="none"/>
-        </w:rPr>
-        <w:t xml:space="preserve">Задание 5.4б</w:t>
+        <w:shd w:val="nil" w:color="auto"/>
+        <w:rPr>
+          <w:rFonts w:ascii="Times New Roman" w:hAnsi="Times New Roman" w:cs="Times New Roman"/>
+          <w:sz w:val="28"/>
+          <w:szCs w:val="28"/>
+          <w:highlight w:val="none"/>
+        </w:rPr>
+      </w:pPr>
+      <w:r>
+        <w:rPr>
+          <w:rFonts w:ascii="Times New Roman" w:hAnsi="Times New Roman" w:cs="Times New Roman"/>
+          <w:sz w:val="28"/>
+          <w:szCs w:val="28"/>
+          <w:highlight w:val="none"/>
+        </w:rPr>
+        <w:br w:type="page" w:clear="all"/>
       </w:r>
       <w:r>
         <w:rPr>
@@ -3316,15 +3199,21 @@
       <w:pPr>
         <w:jc w:val="both"/>
         <w:spacing w:line="360" w:lineRule="auto"/>
-      </w:pPr>
-      <w:r>
-        <w:rPr>
-          <w:rFonts w:ascii="Times New Roman" w:hAnsi="Times New Roman" w:cs="Times New Roman"/>
-          <w:sz w:val="28"/>
-          <w:szCs w:val="28"/>
-          <w:highlight w:val="none"/>
-        </w:rPr>
-        <w:t xml:space="preserve">Алгоритм:</w:t>
+        <w:rPr>
+          <w:rFonts w:ascii="Times New Roman" w:hAnsi="Times New Roman" w:cs="Times New Roman"/>
+          <w:sz w:val="28"/>
+          <w:szCs w:val="28"/>
+          <w:highlight w:val="none"/>
+        </w:rPr>
+      </w:pPr>
+      <w:r>
+        <w:rPr>
+          <w:rFonts w:ascii="Times New Roman" w:hAnsi="Times New Roman" w:cs="Times New Roman"/>
+          <w:sz w:val="28"/>
+          <w:szCs w:val="28"/>
+          <w:highlight w:val="none"/>
+        </w:rPr>
+        <w:t xml:space="preserve">Задание 5.4б</w:t>
       </w:r>
       <w:r>
         <w:rPr>
@@ -3340,15 +3229,21 @@
       <w:pPr>
         <w:jc w:val="both"/>
         <w:spacing w:line="360" w:lineRule="auto"/>
-      </w:pPr>
-      <w:r>
-        <w:rPr>
-          <w:rFonts w:ascii="Times New Roman" w:hAnsi="Times New Roman" w:cs="Times New Roman"/>
-          <w:sz w:val="28"/>
-          <w:szCs w:val="28"/>
-          <w:highlight w:val="none"/>
-        </w:rPr>
-        <w:t xml:space="preserve">Код программы:</w:t>
+        <w:rPr>
+          <w:rFonts w:ascii="Times New Roman" w:hAnsi="Times New Roman" w:cs="Times New Roman"/>
+          <w:sz w:val="28"/>
+          <w:szCs w:val="28"/>
+          <w:highlight w:val="none"/>
+        </w:rPr>
+      </w:pPr>
+      <w:r>
+        <w:rPr>
+          <w:rFonts w:ascii="Times New Roman" w:hAnsi="Times New Roman" w:cs="Times New Roman"/>
+          <w:sz w:val="28"/>
+          <w:szCs w:val="28"/>
+          <w:highlight w:val="none"/>
+        </w:rPr>
+        <w:t xml:space="preserve">Алгоритм:</w:t>
       </w:r>
       <w:r>
         <w:rPr>
@@ -3362,6 +3257,11 @@
     </w:p>
     <w:p>
       <w:pPr>
+        <w:pStyle w:val="830"/>
+        <w:numPr>
+          <w:ilvl w:val="0"/>
+          <w:numId w:val="9"/>
+        </w:numPr>
         <w:jc w:val="both"/>
         <w:spacing w:line="360" w:lineRule="auto"/>
       </w:pPr>
@@ -3372,6 +3272,289 @@
           <w:szCs w:val="28"/>
           <w:highlight w:val="none"/>
         </w:rPr>
+        <w:t xml:space="preserve">Ввод размера массива</w:t>
+      </w:r>
+      <w:r>
+        <w:rPr>
+          <w:rFonts w:ascii="Times New Roman" w:hAnsi="Times New Roman" w:cs="Times New Roman"/>
+          <w:sz w:val="28"/>
+          <w:szCs w:val="28"/>
+          <w:highlight w:val="none"/>
+        </w:rPr>
+      </w:r>
+    </w:p>
+    <w:p>
+      <w:pPr>
+        <w:pStyle w:val="830"/>
+        <w:numPr>
+          <w:ilvl w:val="0"/>
+          <w:numId w:val="9"/>
+        </w:numPr>
+        <w:jc w:val="both"/>
+        <w:spacing w:line="360" w:lineRule="auto"/>
+      </w:pPr>
+      <w:r>
+        <w:rPr>
+          <w:rFonts w:ascii="Times New Roman" w:hAnsi="Times New Roman" w:cs="Times New Roman"/>
+          <w:sz w:val="28"/>
+          <w:szCs w:val="28"/>
+          <w:highlight w:val="none"/>
+        </w:rPr>
+        <w:t xml:space="preserve">Заполнение массива</w:t>
+      </w:r>
+      <w:r>
+        <w:rPr>
+          <w:rFonts w:ascii="Times New Roman" w:hAnsi="Times New Roman" w:cs="Times New Roman"/>
+          <w:sz w:val="28"/>
+          <w:szCs w:val="28"/>
+          <w:highlight w:val="none"/>
+        </w:rPr>
+      </w:r>
+    </w:p>
+    <w:p>
+      <w:pPr>
+        <w:pStyle w:val="830"/>
+        <w:numPr>
+          <w:ilvl w:val="0"/>
+          <w:numId w:val="9"/>
+        </w:numPr>
+        <w:jc w:val="both"/>
+        <w:spacing w:line="360" w:lineRule="auto"/>
+      </w:pPr>
+      <w:r>
+        <w:rPr>
+          <w:rFonts w:ascii="Times New Roman" w:hAnsi="Times New Roman" w:cs="Times New Roman"/>
+          <w:sz w:val="28"/>
+          <w:szCs w:val="28"/>
+          <w:highlight w:val="none"/>
+        </w:rPr>
+        <w:t xml:space="preserve">Вывод результата</w:t>
+      </w:r>
+      <w:r>
+        <w:rPr>
+          <w:rFonts w:ascii="Times New Roman" w:hAnsi="Times New Roman" w:cs="Times New Roman"/>
+          <w:sz w:val="28"/>
+          <w:szCs w:val="28"/>
+          <w:highlight w:val="none"/>
+        </w:rPr>
+      </w:r>
+    </w:p>
+    <w:p>
+      <w:pPr>
+        <w:jc w:val="both"/>
+        <w:spacing w:line="360" w:lineRule="auto"/>
+        <w:rPr>
+          <w:rFonts w:ascii="Times New Roman" w:hAnsi="Times New Roman" w:cs="Times New Roman"/>
+          <w:sz w:val="28"/>
+          <w:szCs w:val="28"/>
+          <w:highlight w:val="none"/>
+        </w:rPr>
+      </w:pPr>
+      <w:r>
+        <w:rPr>
+          <w:rFonts w:ascii="Times New Roman" w:hAnsi="Times New Roman" w:cs="Times New Roman"/>
+          <w:sz w:val="28"/>
+          <w:szCs w:val="28"/>
+          <w:highlight w:val="none"/>
+        </w:rPr>
+        <w:t xml:space="preserve">Код программы:</w:t>
+      </w:r>
+      <w:r>
+        <w:rPr>
+          <w:rFonts w:ascii="Times New Roman" w:hAnsi="Times New Roman" w:cs="Times New Roman"/>
+          <w:sz w:val="28"/>
+          <w:szCs w:val="28"/>
+          <w:highlight w:val="none"/>
+        </w:rPr>
+      </w:r>
+    </w:p>
+    <w:p>
+      <w:pPr>
+        <w:jc w:val="both"/>
+        <w:spacing w:line="360" w:lineRule="auto"/>
+      </w:pPr>
+      <w:r>
+        <w:rPr>
+          <w:rFonts w:ascii="Times New Roman" w:hAnsi="Times New Roman" w:cs="Times New Roman"/>
+          <w:sz w:val="28"/>
+          <w:szCs w:val="28"/>
+          <w:highlight w:val="none"/>
+        </w:rPr>
+      </w:r>
+      <w:r>
+        <mc:AlternateContent>
+          <mc:Choice Requires="wpg">
+            <w:drawing>
+              <wp:inline xmlns:wp="http://schemas.openxmlformats.org/drawingml/2006/wordprocessingDrawing" distT="0" distB="0" distL="0" distR="0">
+                <wp:extent cx="5837330" cy="6895560"/>
+                <wp:effectExtent l="0" t="0" r="0" b="0"/>
+                <wp:docPr id="15" name=""/>
+                <wp:cNvGraphicFramePr>
+                  <a:graphicFrameLocks xmlns:a="http://schemas.openxmlformats.org/drawingml/2006/main" noChangeAspect="1"/>
+                </wp:cNvGraphicFramePr>
+                <a:graphic xmlns:a="http://schemas.openxmlformats.org/drawingml/2006/main">
+                  <a:graphicData uri="http://schemas.openxmlformats.org/drawingml/2006/picture">
+                    <pic:pic xmlns:pic="http://schemas.openxmlformats.org/drawingml/2006/picture">
+                      <pic:nvPicPr>
+                        <pic:cNvPr id="1517845115" name=""/>
+                        <pic:cNvPicPr>
+                          <a:picLocks noChangeAspect="1"/>
+                        </pic:cNvPicPr>
+                        <pic:nvPr/>
+                      </pic:nvPicPr>
+                      <pic:blipFill>
+                        <a:blip r:embed="rId22"/>
+                        <a:stretch/>
+                      </pic:blipFill>
+                      <pic:spPr bwMode="auto">
+                        <a:xfrm flipH="0" flipV="0">
+                          <a:off x="0" y="0"/>
+                          <a:ext cx="5837330" cy="6895559"/>
+                        </a:xfrm>
+                        <a:prstGeom prst="rect">
+                          <a:avLst/>
+                        </a:prstGeom>
+                      </pic:spPr>
+                    </pic:pic>
+                  </a:graphicData>
+                </a:graphic>
+              </wp:inline>
+            </w:drawing>
+          </mc:Choice>
+          <mc:Fallback>
+            <w:pict>
+              <v:shapetype type="#_x0000_t75" o:spt="75" coordsize="21600,21600" o:preferrelative="t" path="m@4@5l@4@11@9@11@9@5xe">
+                <v:formulas>
+                  <v:f eqn="if lineDrawn pixelLineWidth 0"/>
+                  <v:f eqn="sum @0 1 0"/>
+                  <v:f eqn="sum 0 0 @1"/>
+                  <v:f eqn="prod @2 1 2"/>
+                  <v:f eqn="prod @3 21600 pixelWidth"/>
+                  <v:f eqn="prod @3 21600 pixelHeight"/>
+                  <v:f eqn="sum @0 0 1"/>
+                  <v:f eqn="prod @6 1 2"/>
+                  <v:f eqn="prod @7 21600 pixelWidth"/>
+                  <v:f eqn="sum @8 21600 0"/>
+                  <v:f eqn="prod @7 21600 pixelHeight"/>
+                  <v:f eqn="sum @10 21600 0"/>
+                </v:formulas>
+              </v:shapetype>
+              <v:shape id="_x0000_i14" o:spid="_x0000_s14" type="#_x0000_t75" style="width:459.6pt;height:543.0pt;mso-wrap-distance-left:0.0pt;mso-wrap-distance-top:0.0pt;mso-wrap-distance-right:0.0pt;mso-wrap-distance-bottom:0.0pt;" stroked="false">
+                <v:path textboxrect="0,0,0,0"/>
+                <v:imagedata r:id="rId22" o:title=""/>
+              </v:shape>
+            </w:pict>
+          </mc:Fallback>
+        </mc:AlternateContent>
+      </w:r>
+      <w:r/>
+      <w:r>
+        <w:rPr>
+          <w:rFonts w:ascii="Times New Roman" w:hAnsi="Times New Roman" w:cs="Times New Roman"/>
+          <w:sz w:val="28"/>
+          <w:szCs w:val="28"/>
+          <w:highlight w:val="none"/>
+        </w:rPr>
+      </w:r>
+    </w:p>
+    <w:p>
+      <w:pPr>
+        <w:jc w:val="both"/>
+        <w:spacing w:line="360" w:lineRule="auto"/>
+        <w:rPr>
+          <w:rFonts w:ascii="Times New Roman" w:hAnsi="Times New Roman" w:cs="Times New Roman"/>
+          <w:sz w:val="28"/>
+          <w:szCs w:val="28"/>
+          <w:highlight w:val="none"/>
+        </w:rPr>
+      </w:pPr>
+      <w:r>
+        <mc:AlternateContent>
+          <mc:Choice Requires="wpg">
+            <w:drawing>
+              <wp:inline xmlns:wp="http://schemas.openxmlformats.org/drawingml/2006/wordprocessingDrawing" distT="0" distB="0" distL="0" distR="0">
+                <wp:extent cx="5940425" cy="3661525"/>
+                <wp:effectExtent l="0" t="0" r="0" b="0"/>
+                <wp:docPr id="16" name=""/>
+                <wp:cNvGraphicFramePr>
+                  <a:graphicFrameLocks xmlns:a="http://schemas.openxmlformats.org/drawingml/2006/main" noChangeAspect="1"/>
+                </wp:cNvGraphicFramePr>
+                <a:graphic xmlns:a="http://schemas.openxmlformats.org/drawingml/2006/main">
+                  <a:graphicData uri="http://schemas.openxmlformats.org/drawingml/2006/picture">
+                    <pic:pic xmlns:pic="http://schemas.openxmlformats.org/drawingml/2006/picture">
+                      <pic:nvPicPr>
+                        <pic:cNvPr id="1385364399" name=""/>
+                        <pic:cNvPicPr>
+                          <a:picLocks noChangeAspect="1"/>
+                        </pic:cNvPicPr>
+                        <pic:nvPr/>
+                      </pic:nvPicPr>
+                      <pic:blipFill>
+                        <a:blip r:embed="rId23"/>
+                        <a:stretch/>
+                      </pic:blipFill>
+                      <pic:spPr bwMode="auto">
+                        <a:xfrm>
+                          <a:off x="0" y="0"/>
+                          <a:ext cx="5940424" cy="3661525"/>
+                        </a:xfrm>
+                        <a:prstGeom prst="rect">
+                          <a:avLst/>
+                        </a:prstGeom>
+                      </pic:spPr>
+                    </pic:pic>
+                  </a:graphicData>
+                </a:graphic>
+              </wp:inline>
+            </w:drawing>
+          </mc:Choice>
+          <mc:Fallback>
+            <w:pict>
+              <v:shapetype type="#_x0000_t75" o:spt="75" coordsize="21600,21600" o:preferrelative="t" path="m@4@5l@4@11@9@11@9@5xe">
+                <v:formulas>
+                  <v:f eqn="if lineDrawn pixelLineWidth 0"/>
+                  <v:f eqn="sum @0 1 0"/>
+                  <v:f eqn="sum 0 0 @1"/>
+                  <v:f eqn="prod @2 1 2"/>
+                  <v:f eqn="prod @3 21600 pixelWidth"/>
+                  <v:f eqn="prod @3 21600 pixelHeight"/>
+                  <v:f eqn="sum @0 0 1"/>
+                  <v:f eqn="prod @6 1 2"/>
+                  <v:f eqn="prod @7 21600 pixelWidth"/>
+                  <v:f eqn="sum @8 21600 0"/>
+                  <v:f eqn="prod @7 21600 pixelHeight"/>
+                  <v:f eqn="sum @10 21600 0"/>
+                </v:formulas>
+              </v:shapetype>
+              <v:shape id="_x0000_i15" o:spid="_x0000_s15" type="#_x0000_t75" style="width:467.8pt;height:288.3pt;mso-wrap-distance-left:0.0pt;mso-wrap-distance-top:0.0pt;mso-wrap-distance-right:0.0pt;mso-wrap-distance-bottom:0.0pt;" stroked="false">
+                <v:path textboxrect="0,0,0,0"/>
+                <v:imagedata r:id="rId23" o:title=""/>
+              </v:shape>
+            </w:pict>
+          </mc:Fallback>
+        </mc:AlternateContent>
+      </w:r>
+      <w:r/>
+      <w:r/>
+    </w:p>
+    <w:p>
+      <w:pPr>
+        <w:jc w:val="both"/>
+        <w:spacing w:line="360" w:lineRule="auto"/>
+        <w:rPr>
+          <w:rFonts w:ascii="Times New Roman" w:hAnsi="Times New Roman" w:cs="Times New Roman"/>
+          <w:sz w:val="28"/>
+          <w:szCs w:val="28"/>
+          <w:highlight w:val="none"/>
+        </w:rPr>
+      </w:pPr>
+      <w:r>
+        <w:rPr>
+          <w:rFonts w:ascii="Times New Roman" w:hAnsi="Times New Roman" w:cs="Times New Roman"/>
+          <w:sz w:val="28"/>
+          <w:szCs w:val="28"/>
+          <w:highlight w:val="none"/>
+        </w:rPr>
         <w:t xml:space="preserve">Тестирование:</w:t>
       </w:r>
       <w:r>
@@ -3383,6 +3566,102 @@
         </w:rPr>
       </w:r>
       <w:r/>
+    </w:p>
+    <w:p>
+      <w:pPr>
+        <w:jc w:val="both"/>
+        <w:spacing w:line="360" w:lineRule="auto"/>
+      </w:pPr>
+      <w:r>
+        <w:rPr>
+          <w:rFonts w:ascii="Times New Roman" w:hAnsi="Times New Roman" w:cs="Times New Roman"/>
+          <w:sz w:val="28"/>
+          <w:szCs w:val="28"/>
+          <w:highlight w:val="none"/>
+        </w:rPr>
+      </w:r>
+      <w:r>
+        <mc:AlternateContent>
+          <mc:Choice Requires="wpg">
+            <w:drawing>
+              <wp:inline xmlns:wp="http://schemas.openxmlformats.org/drawingml/2006/wordprocessingDrawing" distT="0" distB="0" distL="0" distR="0">
+                <wp:extent cx="5940425" cy="1649159"/>
+                <wp:effectExtent l="0" t="0" r="0" b="0"/>
+                <wp:docPr id="17" name=""/>
+                <wp:cNvGraphicFramePr>
+                  <a:graphicFrameLocks xmlns:a="http://schemas.openxmlformats.org/drawingml/2006/main" noChangeAspect="1"/>
+                </wp:cNvGraphicFramePr>
+                <a:graphic xmlns:a="http://schemas.openxmlformats.org/drawingml/2006/main">
+                  <a:graphicData uri="http://schemas.openxmlformats.org/drawingml/2006/picture">
+                    <pic:pic xmlns:pic="http://schemas.openxmlformats.org/drawingml/2006/picture">
+                      <pic:nvPicPr>
+                        <pic:cNvPr id="144242684" name=""/>
+                        <pic:cNvPicPr>
+                          <a:picLocks noChangeAspect="1"/>
+                        </pic:cNvPicPr>
+                        <pic:nvPr/>
+                      </pic:nvPicPr>
+                      <pic:blipFill>
+                        <a:blip r:embed="rId24"/>
+                        <a:stretch/>
+                      </pic:blipFill>
+                      <pic:spPr bwMode="auto">
+                        <a:xfrm>
+                          <a:off x="0" y="0"/>
+                          <a:ext cx="5940424" cy="1649158"/>
+                        </a:xfrm>
+                        <a:prstGeom prst="rect">
+                          <a:avLst/>
+                        </a:prstGeom>
+                      </pic:spPr>
+                    </pic:pic>
+                  </a:graphicData>
+                </a:graphic>
+              </wp:inline>
+            </w:drawing>
+          </mc:Choice>
+          <mc:Fallback>
+            <w:pict>
+              <v:shapetype type="#_x0000_t75" o:spt="75" coordsize="21600,21600" o:preferrelative="t" path="m@4@5l@4@11@9@11@9@5xe">
+                <v:formulas>
+                  <v:f eqn="if lineDrawn pixelLineWidth 0"/>
+                  <v:f eqn="sum @0 1 0"/>
+                  <v:f eqn="sum 0 0 @1"/>
+                  <v:f eqn="prod @2 1 2"/>
+                  <v:f eqn="prod @3 21600 pixelWidth"/>
+                  <v:f eqn="prod @3 21600 pixelHeight"/>
+                  <v:f eqn="sum @0 0 1"/>
+                  <v:f eqn="prod @6 1 2"/>
+                  <v:f eqn="prod @7 21600 pixelWidth"/>
+                  <v:f eqn="sum @8 21600 0"/>
+                  <v:f eqn="prod @7 21600 pixelHeight"/>
+                  <v:f eqn="sum @10 21600 0"/>
+                </v:formulas>
+              </v:shapetype>
+              <v:shape id="_x0000_i16" o:spid="_x0000_s16" type="#_x0000_t75" style="width:467.8pt;height:129.9pt;mso-wrap-distance-left:0.0pt;mso-wrap-distance-top:0.0pt;mso-wrap-distance-right:0.0pt;mso-wrap-distance-bottom:0.0pt;" stroked="false">
+                <v:path textboxrect="0,0,0,0"/>
+                <v:imagedata r:id="rId24" o:title=""/>
+              </v:shape>
+            </w:pict>
+          </mc:Fallback>
+        </mc:AlternateContent>
+      </w:r>
+      <w:r>
+        <w:rPr>
+          <w:rFonts w:ascii="Times New Roman" w:hAnsi="Times New Roman" w:cs="Times New Roman"/>
+          <w:sz w:val="28"/>
+          <w:szCs w:val="28"/>
+          <w:highlight w:val="none"/>
+        </w:rPr>
+      </w:r>
+      <w:r>
+        <w:rPr>
+          <w:rFonts w:ascii="Times New Roman" w:hAnsi="Times New Roman" w:cs="Times New Roman"/>
+          <w:sz w:val="28"/>
+          <w:szCs w:val="28"/>
+          <w:highlight w:val="none"/>
+        </w:rPr>
+      </w:r>
     </w:p>
     <w:p>
       <w:pPr>
@@ -3485,7 +3764,7 @@
               <wp:inline xmlns:wp="http://schemas.openxmlformats.org/drawingml/2006/wordprocessingDrawing" distT="0" distB="0" distL="0" distR="0">
                 <wp:extent cx="6116320" cy="1116643"/>
                 <wp:effectExtent l="0" t="0" r="0" b="0"/>
-                <wp:docPr id="15" name=""/>
+                <wp:docPr id="18" name=""/>
                 <wp:cNvGraphicFramePr>
                   <a:graphicFrameLocks xmlns:a="http://schemas.openxmlformats.org/drawingml/2006/main" noChangeAspect="1"/>
                 </wp:cNvGraphicFramePr>
@@ -3500,7 +3779,7 @@
                         <pic:nvPr/>
                       </pic:nvPicPr>
                       <pic:blipFill>
-                        <a:blip r:embed="rId22"/>
+                        <a:blip r:embed="rId25"/>
                         <a:stretch/>
                       </pic:blipFill>
                       <pic:spPr bwMode="auto">
@@ -3536,9 +3815,9 @@
                   <v:f eqn="sum @10 21600 0"/>
                 </v:formulas>
               </v:shapetype>
-              <v:shape id="_x0000_i14" o:spid="_x0000_s14" type="#_x0000_t75" style="width:481.6pt;height:87.9pt;mso-wrap-distance-left:0.0pt;mso-wrap-distance-top:0.0pt;mso-wrap-distance-right:0.0pt;mso-wrap-distance-bottom:0.0pt;" stroked="false">
+              <v:shape id="_x0000_i17" o:spid="_x0000_s17" type="#_x0000_t75" style="width:481.6pt;height:87.9pt;mso-wrap-distance-left:0.0pt;mso-wrap-distance-top:0.0pt;mso-wrap-distance-right:0.0pt;mso-wrap-distance-bottom:0.0pt;" stroked="false">
                 <v:path textboxrect="0,0,0,0"/>
-                <v:imagedata r:id="rId22" o:title=""/>
+                <v:imagedata r:id="rId25" o:title=""/>
               </v:shape>
             </w:pict>
           </mc:Fallback>
@@ -3577,51 +3856,27 @@
     </w:p>
     <w:p>
       <w:pPr>
-        <w:shd w:val="nil"/>
-        <w:rPr>
-          <w:rFonts w:ascii="Times New Roman" w:hAnsi="Times New Roman" w:cs="Times New Roman"/>
-          <w:sz w:val="28"/>
-          <w:szCs w:val="28"/>
-          <w:highlight w:val="none"/>
-        </w:rPr>
-      </w:pPr>
-      <w:r>
-        <w:rPr>
-          <w:rFonts w:ascii="Times New Roman" w:hAnsi="Times New Roman" w:cs="Times New Roman"/>
-          <w:sz w:val="28"/>
-          <w:szCs w:val="28"/>
-          <w:highlight w:val="none"/>
-        </w:rPr>
-        <w:br w:type="page" w:clear="all"/>
-      </w:r>
-      <w:r>
-        <w:rPr>
-          <w:rFonts w:ascii="Times New Roman" w:hAnsi="Times New Roman" w:cs="Times New Roman"/>
-          <w:sz w:val="28"/>
-          <w:szCs w:val="28"/>
-          <w:highlight w:val="none"/>
-        </w:rPr>
-      </w:r>
-    </w:p>
-    <w:p>
-      <w:pPr>
-        <w:jc w:val="both"/>
-        <w:spacing w:line="360" w:lineRule="auto"/>
-        <w:rPr>
-          <w:rFonts w:ascii="Times New Roman" w:hAnsi="Times New Roman" w:cs="Times New Roman"/>
-          <w:sz w:val="28"/>
-          <w:szCs w:val="28"/>
-          <w:highlight w:val="none"/>
-        </w:rPr>
-      </w:pPr>
-      <w:r>
-        <w:rPr>
-          <w:rFonts w:ascii="Times New Roman" w:hAnsi="Times New Roman" w:cs="Times New Roman"/>
-          <w:sz w:val="28"/>
-          <w:szCs w:val="28"/>
-          <w:highlight w:val="none"/>
-        </w:rPr>
-        <w:t xml:space="preserve">Код программы:</w:t>
+        <w:pStyle w:val="830"/>
+        <w:numPr>
+          <w:ilvl w:val="0"/>
+          <w:numId w:val="8"/>
+        </w:numPr>
+        <w:shd w:val="nil" w:color="auto"/>
+        <w:rPr>
+          <w:rFonts w:ascii="Times New Roman" w:hAnsi="Times New Roman" w:cs="Times New Roman"/>
+          <w:sz w:val="28"/>
+          <w:szCs w:val="28"/>
+          <w:highlight w:val="none"/>
+        </w:rPr>
+      </w:pPr>
+      <w:r>
+        <w:rPr>
+          <w:rFonts w:ascii="Times New Roman" w:hAnsi="Times New Roman" w:cs="Times New Roman"/>
+          <w:sz w:val="28"/>
+          <w:szCs w:val="28"/>
+          <w:highlight w:val="none"/>
+        </w:rPr>
+        <w:t xml:space="preserve">Ввод строки</w:t>
       </w:r>
       <w:r>
         <w:rPr>
@@ -3635,9 +3890,119 @@
     </w:p>
     <w:p>
       <w:pPr>
+        <w:pStyle w:val="830"/>
+        <w:numPr>
+          <w:ilvl w:val="0"/>
+          <w:numId w:val="8"/>
+        </w:numPr>
+        <w:shd w:val="nil" w:color="000000"/>
+        <w:rPr>
+          <w:rFonts w:ascii="Times New Roman" w:hAnsi="Times New Roman" w:cs="Times New Roman"/>
+          <w:sz w:val="28"/>
+          <w:szCs w:val="28"/>
+          <w:highlight w:val="none"/>
+        </w:rPr>
+      </w:pPr>
+      <w:r>
+        <w:rPr>
+          <w:rFonts w:ascii="Times New Roman" w:hAnsi="Times New Roman" w:cs="Times New Roman"/>
+          <w:sz w:val="28"/>
+          <w:szCs w:val="28"/>
+          <w:highlight w:val="none"/>
+        </w:rPr>
+        <w:t xml:space="preserve">Ввод позиции строки</w:t>
+      </w:r>
+      <w:r>
+        <w:rPr>
+          <w:rFonts w:ascii="Times New Roman" w:hAnsi="Times New Roman" w:cs="Times New Roman"/>
+          <w:sz w:val="28"/>
+          <w:szCs w:val="28"/>
+          <w:highlight w:val="none"/>
+        </w:rPr>
+      </w:r>
+      <w:r/>
+    </w:p>
+    <w:p>
+      <w:pPr>
+        <w:pStyle w:val="830"/>
+        <w:numPr>
+          <w:ilvl w:val="0"/>
+          <w:numId w:val="8"/>
+        </w:numPr>
+        <w:shd w:val="nil" w:color="000000"/>
+        <w:rPr>
+          <w:rFonts w:ascii="Times New Roman" w:hAnsi="Times New Roman" w:cs="Times New Roman"/>
+          <w:sz w:val="28"/>
+          <w:szCs w:val="28"/>
+          <w:highlight w:val="none"/>
+        </w:rPr>
+      </w:pPr>
+      <w:r>
+        <w:rPr>
+          <w:rFonts w:ascii="Times New Roman" w:hAnsi="Times New Roman" w:cs="Times New Roman"/>
+          <w:sz w:val="28"/>
+          <w:szCs w:val="28"/>
+          <w:highlight w:val="none"/>
+        </w:rPr>
+        <w:t xml:space="preserve">Заменить все 0 на 1 и наоборот начиная с заданной позиции</w:t>
+      </w:r>
+      <w:r>
+        <w:rPr>
+          <w:rFonts w:ascii="Times New Roman" w:hAnsi="Times New Roman" w:cs="Times New Roman"/>
+          <w:sz w:val="28"/>
+          <w:szCs w:val="28"/>
+          <w:highlight w:val="none"/>
+        </w:rPr>
+      </w:r>
+      <w:r/>
+    </w:p>
+    <w:p>
+      <w:pPr>
+        <w:pStyle w:val="830"/>
+        <w:numPr>
+          <w:ilvl w:val="0"/>
+          <w:numId w:val="8"/>
+        </w:numPr>
+        <w:shd w:val="nil" w:color="000000"/>
+        <w:rPr>
+          <w:rFonts w:ascii="Times New Roman" w:hAnsi="Times New Roman" w:cs="Times New Roman"/>
+          <w:sz w:val="28"/>
+          <w:szCs w:val="28"/>
+          <w:highlight w:val="none"/>
+        </w:rPr>
+      </w:pPr>
+      <w:r>
+        <w:rPr>
+          <w:rFonts w:ascii="Times New Roman" w:hAnsi="Times New Roman" w:cs="Times New Roman"/>
+          <w:sz w:val="28"/>
+          <w:szCs w:val="28"/>
+          <w:highlight w:val="none"/>
+        </w:rPr>
+        <w:t xml:space="preserve">Вывод результата</w:t>
+        <w:br w:type="page" w:clear="all"/>
+      </w:r>
+      <w:r/>
+    </w:p>
+    <w:p>
+      <w:pPr>
         <w:jc w:val="both"/>
         <w:spacing w:line="360" w:lineRule="auto"/>
-      </w:pPr>
+        <w:rPr>
+          <w:rFonts w:ascii="Times New Roman" w:hAnsi="Times New Roman" w:cs="Times New Roman"/>
+          <w:sz w:val="28"/>
+          <w:szCs w:val="28"/>
+          <w:highlight w:val="none"/>
+        </w:rPr>
+      </w:pPr>
+      <w:r>
+        <w:rPr>
+          <w:rFonts w:ascii="Times New Roman" w:hAnsi="Times New Roman" w:cs="Times New Roman"/>
+          <w:sz w:val="28"/>
+          <w:szCs w:val="28"/>
+          <w:highlight w:val="none"/>
+        </w:rPr>
+        <w:t xml:space="preserve">Код программы:</w:t>
+      </w:r>
       <w:r>
         <w:rPr>
           <w:rFonts w:ascii="Times New Roman" w:hAnsi="Times New Roman" w:cs="Times New Roman"/>
@@ -3647,7 +4012,20 @@
         </w:rPr>
       </w:r>
       <w:r/>
-      <w:r/>
+    </w:p>
+    <w:p>
+      <w:pPr>
+        <w:jc w:val="both"/>
+        <w:spacing w:line="360" w:lineRule="auto"/>
+      </w:pPr>
+      <w:r>
+        <w:rPr>
+          <w:rFonts w:ascii="Times New Roman" w:hAnsi="Times New Roman" w:cs="Times New Roman"/>
+          <w:sz w:val="28"/>
+          <w:szCs w:val="28"/>
+          <w:highlight w:val="none"/>
+        </w:rPr>
+      </w:r>
       <w:r>
         <mc:AlternateContent>
           <mc:Choice Requires="wpg">
@@ -3655,7 +4033,7 @@
               <wp:inline xmlns:wp="http://schemas.openxmlformats.org/drawingml/2006/wordprocessingDrawing" distT="0" distB="0" distL="0" distR="0">
                 <wp:extent cx="5299966" cy="8462131"/>
                 <wp:effectExtent l="0" t="0" r="0" b="0"/>
-                <wp:docPr id="16" name=""/>
+                <wp:docPr id="19" name=""/>
                 <wp:cNvGraphicFramePr>
                   <a:graphicFrameLocks xmlns:a="http://schemas.openxmlformats.org/drawingml/2006/main" noChangeAspect="1"/>
                 </wp:cNvGraphicFramePr>
@@ -3670,7 +4048,7 @@
                         <pic:nvPr/>
                       </pic:nvPicPr>
                       <pic:blipFill>
-                        <a:blip r:embed="rId23"/>
+                        <a:blip r:embed="rId26"/>
                         <a:stretch/>
                       </pic:blipFill>
                       <pic:spPr bwMode="auto">
@@ -3706,16 +4084,14 @@
                   <v:f eqn="sum @10 21600 0"/>
                 </v:formulas>
               </v:shapetype>
-              <v:shape id="_x0000_i15" o:spid="_x0000_s15" type="#_x0000_t75" style="width:417.3pt;height:666.3pt;mso-wrap-distance-left:0.0pt;mso-wrap-distance-top:0.0pt;mso-wrap-distance-right:0.0pt;mso-wrap-distance-bottom:0.0pt;" stroked="false">
+              <v:shape id="_x0000_i18" o:spid="_x0000_s18" type="#_x0000_t75" style="width:417.3pt;height:666.3pt;mso-wrap-distance-left:0.0pt;mso-wrap-distance-top:0.0pt;mso-wrap-distance-right:0.0pt;mso-wrap-distance-bottom:0.0pt;" stroked="false">
                 <v:path textboxrect="0,0,0,0"/>
-                <v:imagedata r:id="rId23" o:title=""/>
+                <v:imagedata r:id="rId26" o:title=""/>
               </v:shape>
             </w:pict>
           </mc:Fallback>
         </mc:AlternateContent>
       </w:r>
-      <w:r/>
-      <w:r/>
       <w:r>
         <w:rPr>
           <w:rFonts w:ascii="Times New Roman" w:hAnsi="Times New Roman" w:cs="Times New Roman"/>
@@ -3775,7 +4151,7 @@
               <wp:inline xmlns:wp="http://schemas.openxmlformats.org/drawingml/2006/wordprocessingDrawing" distT="0" distB="0" distL="0" distR="0">
                 <wp:extent cx="6116320" cy="1728001"/>
                 <wp:effectExtent l="0" t="0" r="0" b="0"/>
-                <wp:docPr id="17" name=""/>
+                <wp:docPr id="20" name=""/>
                 <wp:cNvGraphicFramePr>
                   <a:graphicFrameLocks xmlns:a="http://schemas.openxmlformats.org/drawingml/2006/main" noChangeAspect="1"/>
                 </wp:cNvGraphicFramePr>
@@ -3790,7 +4166,7 @@
                         <pic:nvPr/>
                       </pic:nvPicPr>
                       <pic:blipFill>
-                        <a:blip r:embed="rId24"/>
+                        <a:blip r:embed="rId27"/>
                         <a:stretch/>
                       </pic:blipFill>
                       <pic:spPr bwMode="auto">
@@ -3826,9 +4202,9 @@
                   <v:f eqn="sum @10 21600 0"/>
                 </v:formulas>
               </v:shapetype>
-              <v:shape id="_x0000_i16" o:spid="_x0000_s16" type="#_x0000_t75" style="width:481.6pt;height:136.1pt;mso-wrap-distance-left:0.0pt;mso-wrap-distance-top:0.0pt;mso-wrap-distance-right:0.0pt;mso-wrap-distance-bottom:0.0pt;" stroked="false">
+              <v:shape id="_x0000_i19" o:spid="_x0000_s19" type="#_x0000_t75" style="width:481.6pt;height:136.1pt;mso-wrap-distance-left:0.0pt;mso-wrap-distance-top:0.0pt;mso-wrap-distance-right:0.0pt;mso-wrap-distance-bottom:0.0pt;" stroked="false">
                 <v:path textboxrect="0,0,0,0"/>
-                <v:imagedata r:id="rId24" o:title=""/>
+                <v:imagedata r:id="rId27" o:title=""/>
               </v:shape>
             </w:pict>
           </mc:Fallback>
@@ -3864,6 +4240,7 @@
           <w:highlight w:val="none"/>
         </w:rPr>
       </w:r>
+      <w:r/>
     </w:p>
     <w:sectPr>
       <w:footnotePr/>
@@ -3885,7 +4262,6 @@
       <w:pPr>
         <w:spacing w:after="0" w:line="240" w:lineRule="auto"/>
       </w:pPr>
-      <w:r/>
       <w:r>
         <w:separator/>
       </w:r>
@@ -3897,7 +4273,6 @@
       <w:pPr>
         <w:spacing w:after="0" w:line="240" w:lineRule="auto"/>
       </w:pPr>
-      <w:r/>
       <w:r>
         <w:continuationSeparator/>
       </w:r>
@@ -3914,7 +4289,6 @@
       <w:pPr>
         <w:spacing w:after="0" w:line="240" w:lineRule="auto"/>
       </w:pPr>
-      <w:r/>
       <w:r>
         <w:separator/>
       </w:r>
@@ -3926,7 +4300,6 @@
       <w:pPr>
         <w:spacing w:after="0" w:line="240" w:lineRule="auto"/>
       </w:pPr>
-      <w:r/>
       <w:r>
         <w:continuationSeparator/>
       </w:r>
@@ -4550,6 +4923,312 @@
       <w:lvlJc w:val="right"/>
       <w:pPr>
         <w:ind w:left="6480" w:hanging="180"/>
+      </w:pPr>
+    </w:lvl>
+  </w:abstractNum>
+  <w:abstractNum w:abstractNumId="6">
+    <w:multiLevelType w:val="hybridMultilevel"/>
+    <w:lvl w:ilvl="0">
+      <w:start w:val="1"/>
+      <w:numFmt w:val="decimal"/>
+      <w:isLgl w:val="false"/>
+      <w:suff w:val="tab"/>
+      <w:lvlText w:val="%1."/>
+      <w:lvlJc w:val="left"/>
+      <w:pPr>
+        <w:ind w:left="709" w:hanging="360"/>
+      </w:pPr>
+    </w:lvl>
+    <w:lvl w:ilvl="1">
+      <w:start w:val="1"/>
+      <w:numFmt w:val="lowerLetter"/>
+      <w:isLgl w:val="false"/>
+      <w:suff w:val="tab"/>
+      <w:lvlText w:val="%2."/>
+      <w:lvlJc w:val="left"/>
+      <w:pPr>
+        <w:ind w:left="1440" w:hanging="360"/>
+      </w:pPr>
+    </w:lvl>
+    <w:lvl w:ilvl="2">
+      <w:start w:val="1"/>
+      <w:numFmt w:val="lowerRoman"/>
+      <w:isLgl w:val="false"/>
+      <w:suff w:val="tab"/>
+      <w:lvlText w:val="%3."/>
+      <w:lvlJc w:val="right"/>
+      <w:pPr>
+        <w:ind w:left="2160" w:hanging="180"/>
+      </w:pPr>
+    </w:lvl>
+    <w:lvl w:ilvl="3">
+      <w:start w:val="1"/>
+      <w:numFmt w:val="decimal"/>
+      <w:isLgl w:val="false"/>
+      <w:suff w:val="tab"/>
+      <w:lvlText w:val="%4."/>
+      <w:lvlJc w:val="left"/>
+      <w:pPr>
+        <w:ind w:left="2880" w:hanging="360"/>
+      </w:pPr>
+    </w:lvl>
+    <w:lvl w:ilvl="4">
+      <w:start w:val="1"/>
+      <w:numFmt w:val="lowerLetter"/>
+      <w:isLgl w:val="false"/>
+      <w:suff w:val="tab"/>
+      <w:lvlText w:val="%5."/>
+      <w:lvlJc w:val="left"/>
+      <w:pPr>
+        <w:ind w:left="3600" w:hanging="360"/>
+      </w:pPr>
+    </w:lvl>
+    <w:lvl w:ilvl="5">
+      <w:start w:val="1"/>
+      <w:numFmt w:val="lowerRoman"/>
+      <w:isLgl w:val="false"/>
+      <w:suff w:val="tab"/>
+      <w:lvlText w:val="%6."/>
+      <w:lvlJc w:val="right"/>
+      <w:pPr>
+        <w:ind w:left="4320" w:hanging="180"/>
+      </w:pPr>
+    </w:lvl>
+    <w:lvl w:ilvl="6">
+      <w:start w:val="1"/>
+      <w:numFmt w:val="decimal"/>
+      <w:isLgl w:val="false"/>
+      <w:suff w:val="tab"/>
+      <w:lvlText w:val="%7."/>
+      <w:lvlJc w:val="left"/>
+      <w:pPr>
+        <w:ind w:left="5040" w:hanging="360"/>
+      </w:pPr>
+    </w:lvl>
+    <w:lvl w:ilvl="7">
+      <w:start w:val="1"/>
+      <w:numFmt w:val="lowerLetter"/>
+      <w:isLgl w:val="false"/>
+      <w:suff w:val="tab"/>
+      <w:lvlText w:val="%8."/>
+      <w:lvlJc w:val="left"/>
+      <w:pPr>
+        <w:ind w:left="5760" w:hanging="360"/>
+      </w:pPr>
+    </w:lvl>
+    <w:lvl w:ilvl="8">
+      <w:start w:val="1"/>
+      <w:numFmt w:val="lowerRoman"/>
+      <w:isLgl w:val="false"/>
+      <w:suff w:val="tab"/>
+      <w:lvlText w:val="%9."/>
+      <w:lvlJc w:val="right"/>
+      <w:pPr>
+        <w:ind w:left="6480" w:hanging="180"/>
+      </w:pPr>
+    </w:lvl>
+  </w:abstractNum>
+  <w:abstractNum w:abstractNumId="7">
+    <w:multiLevelType w:val="hybridMultilevel"/>
+    <w:lvl w:ilvl="0">
+      <w:start w:val="1"/>
+      <w:numFmt w:val="decimal"/>
+      <w:isLgl w:val="false"/>
+      <w:suff w:val="tab"/>
+      <w:lvlText w:val="%1."/>
+      <w:lvlJc w:val="left"/>
+      <w:pPr>
+        <w:ind w:left="709" w:hanging="360"/>
+      </w:pPr>
+    </w:lvl>
+    <w:lvl w:ilvl="1">
+      <w:start w:val="1"/>
+      <w:numFmt w:val="lowerLetter"/>
+      <w:isLgl w:val="false"/>
+      <w:suff w:val="tab"/>
+      <w:lvlText w:val="%2."/>
+      <w:lvlJc w:val="left"/>
+      <w:pPr>
+        <w:ind w:left="1440" w:hanging="360"/>
+      </w:pPr>
+    </w:lvl>
+    <w:lvl w:ilvl="2">
+      <w:start w:val="1"/>
+      <w:numFmt w:val="lowerRoman"/>
+      <w:isLgl w:val="false"/>
+      <w:suff w:val="tab"/>
+      <w:lvlText w:val="%3."/>
+      <w:lvlJc w:val="right"/>
+      <w:pPr>
+        <w:ind w:left="2160" w:hanging="180"/>
+      </w:pPr>
+    </w:lvl>
+    <w:lvl w:ilvl="3">
+      <w:start w:val="1"/>
+      <w:numFmt w:val="decimal"/>
+      <w:isLgl w:val="false"/>
+      <w:suff w:val="tab"/>
+      <w:lvlText w:val="%4."/>
+      <w:lvlJc w:val="left"/>
+      <w:pPr>
+        <w:ind w:left="2880" w:hanging="360"/>
+      </w:pPr>
+    </w:lvl>
+    <w:lvl w:ilvl="4">
+      <w:start w:val="1"/>
+      <w:numFmt w:val="lowerLetter"/>
+      <w:isLgl w:val="false"/>
+      <w:suff w:val="tab"/>
+      <w:lvlText w:val="%5."/>
+      <w:lvlJc w:val="left"/>
+      <w:pPr>
+        <w:ind w:left="3600" w:hanging="360"/>
+      </w:pPr>
+    </w:lvl>
+    <w:lvl w:ilvl="5">
+      <w:start w:val="1"/>
+      <w:numFmt w:val="lowerRoman"/>
+      <w:isLgl w:val="false"/>
+      <w:suff w:val="tab"/>
+      <w:lvlText w:val="%6."/>
+      <w:lvlJc w:val="right"/>
+      <w:pPr>
+        <w:ind w:left="4320" w:hanging="180"/>
+      </w:pPr>
+    </w:lvl>
+    <w:lvl w:ilvl="6">
+      <w:start w:val="1"/>
+      <w:numFmt w:val="decimal"/>
+      <w:isLgl w:val="false"/>
+      <w:suff w:val="tab"/>
+      <w:lvlText w:val="%7."/>
+      <w:lvlJc w:val="left"/>
+      <w:pPr>
+        <w:ind w:left="5040" w:hanging="360"/>
+      </w:pPr>
+    </w:lvl>
+    <w:lvl w:ilvl="7">
+      <w:start w:val="1"/>
+      <w:numFmt w:val="lowerLetter"/>
+      <w:isLgl w:val="false"/>
+      <w:suff w:val="tab"/>
+      <w:lvlText w:val="%8."/>
+      <w:lvlJc w:val="left"/>
+      <w:pPr>
+        <w:ind w:left="5760" w:hanging="360"/>
+      </w:pPr>
+    </w:lvl>
+    <w:lvl w:ilvl="8">
+      <w:start w:val="1"/>
+      <w:numFmt w:val="lowerRoman"/>
+      <w:isLgl w:val="false"/>
+      <w:suff w:val="tab"/>
+      <w:lvlText w:val="%9."/>
+      <w:lvlJc w:val="right"/>
+      <w:pPr>
+        <w:ind w:left="6480" w:hanging="180"/>
+      </w:pPr>
+    </w:lvl>
+  </w:abstractNum>
+  <w:abstractNum w:abstractNumId="8">
+    <w:multiLevelType w:val="hybridMultilevel"/>
+    <w:lvl w:ilvl="0">
+      <w:start w:val="1"/>
+      <w:numFmt w:val="decimal"/>
+      <w:isLgl w:val="false"/>
+      <w:suff w:val="tab"/>
+      <w:lvlText w:val="%1."/>
+      <w:lvlJc w:val="left"/>
+      <w:pPr>
+        <w:ind w:left="709" w:hanging="360"/>
+      </w:pPr>
+    </w:lvl>
+    <w:lvl w:ilvl="1">
+      <w:start w:val="1"/>
+      <w:numFmt w:val="lowerLetter"/>
+      <w:isLgl w:val="false"/>
+      <w:suff w:val="tab"/>
+      <w:lvlText w:val="%2."/>
+      <w:lvlJc w:val="left"/>
+      <w:pPr>
+        <w:ind w:left="1429" w:hanging="360"/>
+      </w:pPr>
+    </w:lvl>
+    <w:lvl w:ilvl="2">
+      <w:start w:val="1"/>
+      <w:numFmt w:val="lowerRoman"/>
+      <w:isLgl w:val="false"/>
+      <w:suff w:val="tab"/>
+      <w:lvlText w:val="%3."/>
+      <w:lvlJc w:val="right"/>
+      <w:pPr>
+        <w:ind w:left="2149" w:hanging="180"/>
+      </w:pPr>
+    </w:lvl>
+    <w:lvl w:ilvl="3">
+      <w:start w:val="1"/>
+      <w:numFmt w:val="decimal"/>
+      <w:isLgl w:val="false"/>
+      <w:suff w:val="tab"/>
+      <w:lvlText w:val="%4."/>
+      <w:lvlJc w:val="left"/>
+      <w:pPr>
+        <w:ind w:left="2869" w:hanging="360"/>
+      </w:pPr>
+    </w:lvl>
+    <w:lvl w:ilvl="4">
+      <w:start w:val="1"/>
+      <w:numFmt w:val="lowerLetter"/>
+      <w:isLgl w:val="false"/>
+      <w:suff w:val="tab"/>
+      <w:lvlText w:val="%5."/>
+      <w:lvlJc w:val="left"/>
+      <w:pPr>
+        <w:ind w:left="3589" w:hanging="360"/>
+      </w:pPr>
+    </w:lvl>
+    <w:lvl w:ilvl="5">
+      <w:start w:val="1"/>
+      <w:numFmt w:val="lowerRoman"/>
+      <w:isLgl w:val="false"/>
+      <w:suff w:val="tab"/>
+      <w:lvlText w:val="%6."/>
+      <w:lvlJc w:val="right"/>
+      <w:pPr>
+        <w:ind w:left="4309" w:hanging="180"/>
+      </w:pPr>
+    </w:lvl>
+    <w:lvl w:ilvl="6">
+      <w:start w:val="1"/>
+      <w:numFmt w:val="decimal"/>
+      <w:isLgl w:val="false"/>
+      <w:suff w:val="tab"/>
+      <w:lvlText w:val="%7."/>
+      <w:lvlJc w:val="left"/>
+      <w:pPr>
+        <w:ind w:left="5029" w:hanging="360"/>
+      </w:pPr>
+    </w:lvl>
+    <w:lvl w:ilvl="7">
+      <w:start w:val="1"/>
+      <w:numFmt w:val="lowerLetter"/>
+      <w:isLgl w:val="false"/>
+      <w:suff w:val="tab"/>
+      <w:lvlText w:val="%8."/>
+      <w:lvlJc w:val="left"/>
+      <w:pPr>
+        <w:ind w:left="5749" w:hanging="360"/>
+      </w:pPr>
+    </w:lvl>
+    <w:lvl w:ilvl="8">
+      <w:start w:val="1"/>
+      <w:numFmt w:val="lowerRoman"/>
+      <w:isLgl w:val="false"/>
+      <w:suff w:val="tab"/>
+      <w:lvlText w:val="%9."/>
+      <w:lvlJc w:val="right"/>
+      <w:pPr>
+        <w:ind w:left="6469" w:hanging="180"/>
       </w:pPr>
     </w:lvl>
   </w:abstractNum>
@@ -4570,6 +5249,15 @@
   </w:num>
   <w:num w:numId="6">
     <w:abstractNumId w:val="5"/>
+  </w:num>
+  <w:num w:numId="7">
+    <w:abstractNumId w:val="6"/>
+  </w:num>
+  <w:num w:numId="8">
+    <w:abstractNumId w:val="7"/>
+  </w:num>
+  <w:num w:numId="9">
+    <w:abstractNumId w:val="8"/>
   </w:num>
 </w:numbering>
 </file>
@@ -4730,11 +5418,11 @@
     <w:lsdException w:name="Bibliography" w:uiPriority="37"/>
     <w:lsdException w:name="TOC Heading" w:uiPriority="39" w:qFormat="1"/>
   </w:latentStyles>
-  <w:style w:type="paragraph" w:styleId="12">
+  <w:style w:type="paragraph" w:styleId="650">
     <w:name w:val="Heading 1"/>
-    <w:basedOn w:val="598"/>
-    <w:next w:val="598"/>
-    <w:link w:val="13"/>
+    <w:basedOn w:val="826"/>
+    <w:next w:val="826"/>
+    <w:link w:val="651"/>
     <w:uiPriority w:val="9"/>
     <w:qFormat/>
     <w:pPr>
@@ -4749,10 +5437,9 @@
       <w:szCs w:val="40"/>
     </w:rPr>
   </w:style>
-  <w:style w:type="character" w:styleId="13">
+  <w:style w:type="character" w:styleId="651">
     <w:name w:val="Heading 1 Char"/>
-    <w:basedOn w:val="10"/>
-    <w:link w:val="12"/>
+    <w:link w:val="650"/>
     <w:uiPriority w:val="9"/>
     <w:rPr>
       <w:rFonts w:ascii="Arial" w:hAnsi="Arial" w:eastAsia="Arial" w:cs="Arial"/>
@@ -4760,11 +5447,11 @@
       <w:szCs w:val="40"/>
     </w:rPr>
   </w:style>
-  <w:style w:type="paragraph" w:styleId="14">
+  <w:style w:type="paragraph" w:styleId="652">
     <w:name w:val="Heading 2"/>
-    <w:basedOn w:val="598"/>
-    <w:next w:val="598"/>
-    <w:link w:val="15"/>
+    <w:basedOn w:val="826"/>
+    <w:next w:val="826"/>
+    <w:link w:val="653"/>
     <w:uiPriority w:val="9"/>
     <w:unhideWhenUsed/>
     <w:qFormat/>
@@ -4779,21 +5466,20 @@
       <w:sz w:val="34"/>
     </w:rPr>
   </w:style>
-  <w:style w:type="character" w:styleId="15">
+  <w:style w:type="character" w:styleId="653">
     <w:name w:val="Heading 2 Char"/>
-    <w:basedOn w:val="10"/>
-    <w:link w:val="14"/>
+    <w:link w:val="652"/>
     <w:uiPriority w:val="9"/>
     <w:rPr>
       <w:rFonts w:ascii="Arial" w:hAnsi="Arial" w:eastAsia="Arial" w:cs="Arial"/>
       <w:sz w:val="34"/>
     </w:rPr>
   </w:style>
-  <w:style w:type="paragraph" w:styleId="16">
+  <w:style w:type="paragraph" w:styleId="654">
     <w:name w:val="Heading 3"/>
-    <w:basedOn w:val="598"/>
-    <w:next w:val="598"/>
-    <w:link w:val="17"/>
+    <w:basedOn w:val="826"/>
+    <w:next w:val="826"/>
+    <w:link w:val="655"/>
     <w:uiPriority w:val="9"/>
     <w:unhideWhenUsed/>
     <w:qFormat/>
@@ -4809,10 +5495,9 @@
       <w:szCs w:val="30"/>
     </w:rPr>
   </w:style>
-  <w:style w:type="character" w:styleId="17">
+  <w:style w:type="character" w:styleId="655">
     <w:name w:val="Heading 3 Char"/>
-    <w:basedOn w:val="10"/>
-    <w:link w:val="16"/>
+    <w:link w:val="654"/>
     <w:uiPriority w:val="9"/>
     <w:rPr>
       <w:rFonts w:ascii="Arial" w:hAnsi="Arial" w:eastAsia="Arial" w:cs="Arial"/>
@@ -4820,11 +5505,11 @@
       <w:szCs w:val="30"/>
     </w:rPr>
   </w:style>
-  <w:style w:type="paragraph" w:styleId="18">
+  <w:style w:type="paragraph" w:styleId="656">
     <w:name w:val="Heading 4"/>
-    <w:basedOn w:val="598"/>
-    <w:next w:val="598"/>
-    <w:link w:val="19"/>
+    <w:basedOn w:val="826"/>
+    <w:next w:val="826"/>
+    <w:link w:val="657"/>
     <w:uiPriority w:val="9"/>
     <w:unhideWhenUsed/>
     <w:qFormat/>
@@ -4842,10 +5527,9 @@
       <w:szCs w:val="26"/>
     </w:rPr>
   </w:style>
-  <w:style w:type="character" w:styleId="19">
+  <w:style w:type="character" w:styleId="657">
     <w:name w:val="Heading 4 Char"/>
-    <w:basedOn w:val="10"/>
-    <w:link w:val="18"/>
+    <w:link w:val="656"/>
     <w:uiPriority w:val="9"/>
     <w:rPr>
       <w:rFonts w:ascii="Arial" w:hAnsi="Arial" w:eastAsia="Arial" w:cs="Arial"/>
@@ -4855,11 +5539,11 @@
       <w:szCs w:val="26"/>
     </w:rPr>
   </w:style>
-  <w:style w:type="paragraph" w:styleId="20">
+  <w:style w:type="paragraph" w:styleId="658">
     <w:name w:val="Heading 5"/>
-    <w:basedOn w:val="598"/>
-    <w:next w:val="598"/>
-    <w:link w:val="21"/>
+    <w:basedOn w:val="826"/>
+    <w:next w:val="826"/>
+    <w:link w:val="659"/>
     <w:uiPriority w:val="9"/>
     <w:unhideWhenUsed/>
     <w:qFormat/>
@@ -4877,10 +5561,9 @@
       <w:szCs w:val="24"/>
     </w:rPr>
   </w:style>
-  <w:style w:type="character" w:styleId="21">
+  <w:style w:type="character" w:styleId="659">
     <w:name w:val="Heading 5 Char"/>
-    <w:basedOn w:val="10"/>
-    <w:link w:val="20"/>
+    <w:link w:val="658"/>
     <w:uiPriority w:val="9"/>
     <w:rPr>
       <w:rFonts w:ascii="Arial" w:hAnsi="Arial" w:eastAsia="Arial" w:cs="Arial"/>
@@ -4890,11 +5573,11 @@
       <w:szCs w:val="24"/>
     </w:rPr>
   </w:style>
-  <w:style w:type="paragraph" w:styleId="22">
+  <w:style w:type="paragraph" w:styleId="660">
     <w:name w:val="Heading 6"/>
-    <w:basedOn w:val="598"/>
-    <w:next w:val="598"/>
-    <w:link w:val="23"/>
+    <w:basedOn w:val="826"/>
+    <w:next w:val="826"/>
+    <w:link w:val="661"/>
     <w:uiPriority w:val="9"/>
     <w:unhideWhenUsed/>
     <w:qFormat/>
@@ -4912,10 +5595,9 @@
       <w:szCs w:val="22"/>
     </w:rPr>
   </w:style>
-  <w:style w:type="character" w:styleId="23">
+  <w:style w:type="character" w:styleId="661">
     <w:name w:val="Heading 6 Char"/>
-    <w:basedOn w:val="10"/>
-    <w:link w:val="22"/>
+    <w:link w:val="660"/>
     <w:uiPriority w:val="9"/>
     <w:rPr>
       <w:rFonts w:ascii="Arial" w:hAnsi="Arial" w:eastAsia="Arial" w:cs="Arial"/>
@@ -4925,11 +5607,11 @@
       <w:szCs w:val="22"/>
     </w:rPr>
   </w:style>
-  <w:style w:type="paragraph" w:styleId="24">
+  <w:style w:type="paragraph" w:styleId="662">
     <w:name w:val="Heading 7"/>
-    <w:basedOn w:val="598"/>
-    <w:next w:val="598"/>
-    <w:link w:val="25"/>
+    <w:basedOn w:val="826"/>
+    <w:next w:val="826"/>
+    <w:link w:val="663"/>
     <w:uiPriority w:val="9"/>
     <w:unhideWhenUsed/>
     <w:qFormat/>
@@ -4949,10 +5631,9 @@
       <w:szCs w:val="22"/>
     </w:rPr>
   </w:style>
-  <w:style w:type="character" w:styleId="25">
+  <w:style w:type="character" w:styleId="663">
     <w:name w:val="Heading 7 Char"/>
-    <w:basedOn w:val="10"/>
-    <w:link w:val="24"/>
+    <w:link w:val="662"/>
     <w:uiPriority w:val="9"/>
     <w:rPr>
       <w:rFonts w:ascii="Arial" w:hAnsi="Arial" w:eastAsia="Arial" w:cs="Arial"/>
@@ -4964,11 +5645,11 @@
       <w:szCs w:val="22"/>
     </w:rPr>
   </w:style>
-  <w:style w:type="paragraph" w:styleId="26">
+  <w:style w:type="paragraph" w:styleId="664">
     <w:name w:val="Heading 8"/>
-    <w:basedOn w:val="598"/>
-    <w:next w:val="598"/>
-    <w:link w:val="27"/>
+    <w:basedOn w:val="826"/>
+    <w:next w:val="826"/>
+    <w:link w:val="665"/>
     <w:uiPriority w:val="9"/>
     <w:unhideWhenUsed/>
     <w:qFormat/>
@@ -4986,10 +5667,9 @@
       <w:szCs w:val="22"/>
     </w:rPr>
   </w:style>
-  <w:style w:type="character" w:styleId="27">
+  <w:style w:type="character" w:styleId="665">
     <w:name w:val="Heading 8 Char"/>
-    <w:basedOn w:val="10"/>
-    <w:link w:val="26"/>
+    <w:link w:val="664"/>
     <w:uiPriority w:val="9"/>
     <w:rPr>
       <w:rFonts w:ascii="Arial" w:hAnsi="Arial" w:eastAsia="Arial" w:cs="Arial"/>
@@ -4999,11 +5679,11 @@
       <w:szCs w:val="22"/>
     </w:rPr>
   </w:style>
-  <w:style w:type="paragraph" w:styleId="28">
+  <w:style w:type="paragraph" w:styleId="666">
     <w:name w:val="Heading 9"/>
-    <w:basedOn w:val="598"/>
-    <w:next w:val="598"/>
-    <w:link w:val="29"/>
+    <w:basedOn w:val="826"/>
+    <w:next w:val="826"/>
+    <w:link w:val="667"/>
     <w:uiPriority w:val="9"/>
     <w:unhideWhenUsed/>
     <w:qFormat/>
@@ -5021,10 +5701,9 @@
       <w:szCs w:val="21"/>
     </w:rPr>
   </w:style>
-  <w:style w:type="character" w:styleId="29">
+  <w:style w:type="character" w:styleId="667">
     <w:name w:val="Heading 9 Char"/>
-    <w:basedOn w:val="10"/>
-    <w:link w:val="28"/>
+    <w:link w:val="666"/>
     <w:uiPriority w:val="9"/>
     <w:rPr>
       <w:rFonts w:ascii="Arial" w:hAnsi="Arial" w:eastAsia="Arial" w:cs="Arial"/>
@@ -5034,11 +5713,11 @@
       <w:szCs w:val="21"/>
     </w:rPr>
   </w:style>
-  <w:style w:type="paragraph" w:styleId="33">
+  <w:style w:type="paragraph" w:styleId="668">
     <w:name w:val="Title"/>
-    <w:basedOn w:val="598"/>
-    <w:next w:val="598"/>
-    <w:link w:val="34"/>
+    <w:basedOn w:val="826"/>
+    <w:next w:val="826"/>
+    <w:link w:val="669"/>
     <w:uiPriority w:val="10"/>
     <w:qFormat/>
     <w:pPr>
@@ -5050,21 +5729,20 @@
       <w:szCs w:val="48"/>
     </w:rPr>
   </w:style>
-  <w:style w:type="character" w:styleId="34">
+  <w:style w:type="character" w:styleId="669">
     <w:name w:val="Title Char"/>
-    <w:basedOn w:val="10"/>
-    <w:link w:val="33"/>
+    <w:link w:val="668"/>
     <w:uiPriority w:val="10"/>
     <w:rPr>
       <w:sz w:val="48"/>
       <w:szCs w:val="48"/>
     </w:rPr>
   </w:style>
-  <w:style w:type="paragraph" w:styleId="35">
+  <w:style w:type="paragraph" w:styleId="670">
     <w:name w:val="Subtitle"/>
-    <w:basedOn w:val="598"/>
-    <w:next w:val="598"/>
-    <w:link w:val="36"/>
+    <w:basedOn w:val="826"/>
+    <w:next w:val="826"/>
+    <w:link w:val="671"/>
     <w:uiPriority w:val="11"/>
     <w:qFormat/>
     <w:pPr>
@@ -5075,21 +5753,20 @@
       <w:szCs w:val="24"/>
     </w:rPr>
   </w:style>
-  <w:style w:type="character" w:styleId="36">
+  <w:style w:type="character" w:styleId="671">
     <w:name w:val="Subtitle Char"/>
-    <w:basedOn w:val="10"/>
-    <w:link w:val="35"/>
+    <w:link w:val="670"/>
     <w:uiPriority w:val="11"/>
     <w:rPr>
       <w:sz w:val="24"/>
       <w:szCs w:val="24"/>
     </w:rPr>
   </w:style>
-  <w:style w:type="paragraph" w:styleId="37">
+  <w:style w:type="paragraph" w:styleId="672">
     <w:name w:val="Quote"/>
-    <w:basedOn w:val="598"/>
-    <w:next w:val="598"/>
-    <w:link w:val="38"/>
+    <w:basedOn w:val="826"/>
+    <w:next w:val="826"/>
+    <w:link w:val="673"/>
     <w:uiPriority w:val="29"/>
     <w:qFormat/>
     <w:pPr>
@@ -5099,19 +5776,19 @@
       <w:i/>
     </w:rPr>
   </w:style>
-  <w:style w:type="character" w:styleId="38">
+  <w:style w:type="character" w:styleId="673">
     <w:name w:val="Quote Char"/>
-    <w:link w:val="37"/>
+    <w:link w:val="672"/>
     <w:uiPriority w:val="29"/>
     <w:rPr>
       <w:i/>
     </w:rPr>
   </w:style>
-  <w:style w:type="paragraph" w:styleId="39">
+  <w:style w:type="paragraph" w:styleId="674">
     <w:name w:val="Intense Quote"/>
-    <w:basedOn w:val="598"/>
-    <w:next w:val="598"/>
-    <w:link w:val="40"/>
+    <w:basedOn w:val="826"/>
+    <w:next w:val="826"/>
+    <w:link w:val="675"/>
     <w:uiPriority w:val="30"/>
     <w:qFormat/>
     <w:pPr>
@@ -5129,18 +5806,18 @@
       <w:i/>
     </w:rPr>
   </w:style>
-  <w:style w:type="character" w:styleId="40">
+  <w:style w:type="character" w:styleId="675">
     <w:name w:val="Intense Quote Char"/>
-    <w:link w:val="39"/>
+    <w:link w:val="674"/>
     <w:uiPriority w:val="30"/>
     <w:rPr>
       <w:i/>
     </w:rPr>
   </w:style>
-  <w:style w:type="paragraph" w:styleId="41">
+  <w:style w:type="paragraph" w:styleId="676">
     <w:name w:val="Header"/>
-    <w:basedOn w:val="598"/>
-    <w:link w:val="42"/>
+    <w:basedOn w:val="826"/>
+    <w:link w:val="677"/>
     <w:uiPriority w:val="99"/>
     <w:unhideWhenUsed/>
     <w:pPr>
@@ -5151,16 +5828,15 @@
       </w:tabs>
     </w:pPr>
   </w:style>
-  <w:style w:type="character" w:styleId="42">
+  <w:style w:type="character" w:styleId="677">
     <w:name w:val="Header Char"/>
-    <w:basedOn w:val="10"/>
-    <w:link w:val="41"/>
+    <w:link w:val="676"/>
     <w:uiPriority w:val="99"/>
   </w:style>
-  <w:style w:type="paragraph" w:styleId="43">
+  <w:style w:type="paragraph" w:styleId="678">
     <w:name w:val="Footer"/>
-    <w:basedOn w:val="598"/>
-    <w:link w:val="46"/>
+    <w:basedOn w:val="826"/>
+    <w:link w:val="681"/>
     <w:uiPriority w:val="99"/>
     <w:unhideWhenUsed/>
     <w:pPr>
@@ -5171,16 +5847,15 @@
       </w:tabs>
     </w:pPr>
   </w:style>
-  <w:style w:type="character" w:styleId="44">
+  <w:style w:type="character" w:styleId="679">
     <w:name w:val="Footer Char"/>
-    <w:basedOn w:val="10"/>
-    <w:link w:val="43"/>
+    <w:link w:val="678"/>
     <w:uiPriority w:val="99"/>
   </w:style>
-  <w:style w:type="paragraph" w:styleId="45">
+  <w:style w:type="paragraph" w:styleId="680">
     <w:name w:val="Caption"/>
-    <w:basedOn w:val="598"/>
-    <w:next w:val="598"/>
+    <w:basedOn w:val="826"/>
+    <w:next w:val="826"/>
     <w:uiPriority w:val="35"/>
     <w:semiHidden/>
     <w:unhideWhenUsed/>
@@ -5196,15 +5871,15 @@
       <w:szCs w:val="18"/>
     </w:rPr>
   </w:style>
-  <w:style w:type="character" w:styleId="46">
+  <w:style w:type="character" w:styleId="681">
     <w:name w:val="Caption Char"/>
-    <w:basedOn w:val="45"/>
-    <w:link w:val="43"/>
+    <w:basedOn w:val="680"/>
+    <w:link w:val="678"/>
     <w:uiPriority w:val="99"/>
   </w:style>
-  <w:style w:type="table" w:styleId="47">
+  <w:style w:type="table" w:styleId="682">
     <w:name w:val="Table Grid"/>
-    <w:basedOn w:val="599"/>
+    <w:basedOn w:val="827"/>
     <w:uiPriority w:val="59"/>
     <w:pPr>
       <w:spacing w:after="0" w:line="240" w:lineRule="auto"/>
@@ -5227,9 +5902,9 @@
       </w:tblCellMar>
     </w:tblPr>
   </w:style>
-  <w:style w:type="table" w:styleId="48">
+  <w:style w:type="table" w:styleId="683">
     <w:name w:val="Table Grid Light"/>
-    <w:basedOn w:val="599"/>
+    <w:basedOn w:val="827"/>
     <w:uiPriority w:val="59"/>
     <w:pPr>
       <w:spacing w:after="0" w:line="240" w:lineRule="auto"/>
@@ -5252,9 +5927,9 @@
       </w:tblCellMar>
     </w:tblPr>
   </w:style>
-  <w:style w:type="table" w:styleId="49">
+  <w:style w:type="table" w:styleId="684">
     <w:name w:val="Plain Table 1"/>
-    <w:basedOn w:val="599"/>
+    <w:basedOn w:val="827"/>
     <w:uiPriority w:val="59"/>
     <w:pPr>
       <w:spacing w:after="0" w:line="240" w:lineRule="auto"/>
@@ -5319,9 +5994,9 @@
       </w:rPr>
     </w:tblStylePr>
   </w:style>
-  <w:style w:type="table" w:styleId="50">
+  <w:style w:type="table" w:styleId="685">
     <w:name w:val="Plain Table 2"/>
-    <w:basedOn w:val="599"/>
+    <w:basedOn w:val="827"/>
     <w:uiPriority w:val="59"/>
     <w:pPr>
       <w:spacing w:after="0" w:line="240" w:lineRule="auto"/>
@@ -5404,9 +6079,9 @@
       </w:rPr>
     </w:tblStylePr>
   </w:style>
-  <w:style w:type="table" w:styleId="51">
+  <w:style w:type="table" w:styleId="686">
     <w:name w:val="Plain Table 3"/>
-    <w:basedOn w:val="599"/>
+    <w:basedOn w:val="827"/>
     <w:uiPriority w:val="99"/>
     <w:pPr>
       <w:spacing w:after="0" w:line="240" w:lineRule="auto"/>
@@ -5481,9 +6156,9 @@
       </w:rPr>
     </w:tblStylePr>
   </w:style>
-  <w:style w:type="table" w:styleId="52">
+  <w:style w:type="table" w:styleId="687">
     <w:name w:val="Plain Table 4"/>
-    <w:basedOn w:val="599"/>
+    <w:basedOn w:val="827"/>
     <w:uiPriority w:val="99"/>
     <w:pPr>
       <w:spacing w:after="0" w:line="240" w:lineRule="auto"/>
@@ -5538,9 +6213,9 @@
       </w:rPr>
     </w:tblStylePr>
   </w:style>
-  <w:style w:type="table" w:styleId="53">
+  <w:style w:type="table" w:styleId="688">
     <w:name w:val="Plain Table 5"/>
-    <w:basedOn w:val="599"/>
+    <w:basedOn w:val="827"/>
     <w:uiPriority w:val="99"/>
     <w:pPr>
       <w:spacing w:after="0" w:line="240" w:lineRule="auto"/>
@@ -5626,9 +6301,9 @@
       </w:tcPr>
     </w:tblStylePr>
   </w:style>
-  <w:style w:type="table" w:styleId="54">
+  <w:style w:type="table" w:styleId="689">
     <w:name w:val="Grid Table 1 Light"/>
-    <w:basedOn w:val="599"/>
+    <w:basedOn w:val="827"/>
     <w:uiPriority w:val="99"/>
     <w:pPr>
       <w:spacing w:after="0" w:line="240" w:lineRule="auto"/>
@@ -5691,9 +6366,9 @@
       </w:rPr>
     </w:tblStylePr>
   </w:style>
-  <w:style w:type="table" w:styleId="55">
+  <w:style w:type="table" w:styleId="690">
     <w:name w:val="Grid Table 1 Light - Accent 1"/>
-    <w:basedOn w:val="599"/>
+    <w:basedOn w:val="827"/>
     <w:uiPriority w:val="99"/>
     <w:pPr>
       <w:spacing w:after="0" w:line="240" w:lineRule="auto"/>
@@ -5756,9 +6431,9 @@
       </w:rPr>
     </w:tblStylePr>
   </w:style>
-  <w:style w:type="table" w:styleId="56">
+  <w:style w:type="table" w:styleId="691">
     <w:name w:val="Grid Table 1 Light - Accent 2"/>
-    <w:basedOn w:val="599"/>
+    <w:basedOn w:val="827"/>
     <w:uiPriority w:val="99"/>
     <w:pPr>
       <w:spacing w:after="0" w:line="240" w:lineRule="auto"/>
@@ -5821,9 +6496,9 @@
       </w:rPr>
     </w:tblStylePr>
   </w:style>
-  <w:style w:type="table" w:styleId="57">
+  <w:style w:type="table" w:styleId="692">
     <w:name w:val="Grid Table 1 Light - Accent 3"/>
-    <w:basedOn w:val="599"/>
+    <w:basedOn w:val="827"/>
     <w:uiPriority w:val="99"/>
     <w:pPr>
       <w:spacing w:after="0" w:line="240" w:lineRule="auto"/>
@@ -5886,9 +6561,9 @@
       </w:rPr>
     </w:tblStylePr>
   </w:style>
-  <w:style w:type="table" w:styleId="58">
+  <w:style w:type="table" w:styleId="693">
     <w:name w:val="Grid Table 1 Light - Accent 4"/>
-    <w:basedOn w:val="599"/>
+    <w:basedOn w:val="827"/>
     <w:uiPriority w:val="99"/>
     <w:pPr>
       <w:spacing w:after="0" w:line="240" w:lineRule="auto"/>
@@ -5951,9 +6626,9 @@
       </w:rPr>
     </w:tblStylePr>
   </w:style>
-  <w:style w:type="table" w:styleId="59">
+  <w:style w:type="table" w:styleId="694">
     <w:name w:val="Grid Table 1 Light - Accent 5"/>
-    <w:basedOn w:val="599"/>
+    <w:basedOn w:val="827"/>
     <w:uiPriority w:val="99"/>
     <w:pPr>
       <w:spacing w:after="0" w:line="240" w:lineRule="auto"/>
@@ -6016,9 +6691,9 @@
       </w:rPr>
     </w:tblStylePr>
   </w:style>
-  <w:style w:type="table" w:styleId="60">
+  <w:style w:type="table" w:styleId="695">
     <w:name w:val="Grid Table 1 Light - Accent 6"/>
-    <w:basedOn w:val="599"/>
+    <w:basedOn w:val="827"/>
     <w:uiPriority w:val="99"/>
     <w:pPr>
       <w:spacing w:after="0" w:line="240" w:lineRule="auto"/>
@@ -6081,9 +6756,9 @@
       </w:rPr>
     </w:tblStylePr>
   </w:style>
-  <w:style w:type="table" w:styleId="61">
+  <w:style w:type="table" w:styleId="696">
     <w:name w:val="Grid Table 2"/>
-    <w:basedOn w:val="599"/>
+    <w:basedOn w:val="827"/>
     <w:uiPriority w:val="99"/>
     <w:pPr>
       <w:spacing w:after="0" w:line="240" w:lineRule="auto"/>
@@ -6161,9 +6836,9 @@
       </w:tcPr>
     </w:tblStylePr>
   </w:style>
-  <w:style w:type="table" w:styleId="62">
+  <w:style w:type="table" w:styleId="697">
     <w:name w:val="Grid Table 2 - Accent 1"/>
-    <w:basedOn w:val="599"/>
+    <w:basedOn w:val="827"/>
     <w:uiPriority w:val="99"/>
     <w:pPr>
       <w:spacing w:after="0" w:line="240" w:lineRule="auto"/>
@@ -6241,9 +6916,9 @@
       </w:tcPr>
     </w:tblStylePr>
   </w:style>
-  <w:style w:type="table" w:styleId="63">
+  <w:style w:type="table" w:styleId="698">
     <w:name w:val="Grid Table 2 - Accent 2"/>
-    <w:basedOn w:val="599"/>
+    <w:basedOn w:val="827"/>
     <w:uiPriority w:val="99"/>
     <w:pPr>
       <w:spacing w:after="0" w:line="240" w:lineRule="auto"/>
@@ -6321,9 +6996,9 @@
       </w:tcPr>
     </w:tblStylePr>
   </w:style>
-  <w:style w:type="table" w:styleId="64">
+  <w:style w:type="table" w:styleId="699">
     <w:name w:val="Grid Table 2 - Accent 3"/>
-    <w:basedOn w:val="599"/>
+    <w:basedOn w:val="827"/>
     <w:uiPriority w:val="99"/>
     <w:pPr>
       <w:spacing w:after="0" w:line="240" w:lineRule="auto"/>
@@ -6401,9 +7076,9 @@
       </w:tcPr>
     </w:tblStylePr>
   </w:style>
-  <w:style w:type="table" w:styleId="65">
+  <w:style w:type="table" w:styleId="700">
     <w:name w:val="Grid Table 2 - Accent 4"/>
-    <w:basedOn w:val="599"/>
+    <w:basedOn w:val="827"/>
     <w:uiPriority w:val="99"/>
     <w:pPr>
       <w:spacing w:after="0" w:line="240" w:lineRule="auto"/>
@@ -6481,9 +7156,9 @@
       </w:tcPr>
     </w:tblStylePr>
   </w:style>
-  <w:style w:type="table" w:styleId="66">
+  <w:style w:type="table" w:styleId="701">
     <w:name w:val="Grid Table 2 - Accent 5"/>
-    <w:basedOn w:val="599"/>
+    <w:basedOn w:val="827"/>
     <w:uiPriority w:val="99"/>
     <w:pPr>
       <w:spacing w:after="0" w:line="240" w:lineRule="auto"/>
@@ -6561,9 +7236,9 @@
       </w:tcPr>
     </w:tblStylePr>
   </w:style>
-  <w:style w:type="table" w:styleId="67">
+  <w:style w:type="table" w:styleId="702">
     <w:name w:val="Grid Table 2 - Accent 6"/>
-    <w:basedOn w:val="599"/>
+    <w:basedOn w:val="827"/>
     <w:uiPriority w:val="99"/>
     <w:pPr>
       <w:spacing w:after="0" w:line="240" w:lineRule="auto"/>
@@ -6641,9 +7316,9 @@
       </w:tcPr>
     </w:tblStylePr>
   </w:style>
-  <w:style w:type="table" w:styleId="68">
+  <w:style w:type="table" w:styleId="703">
     <w:name w:val="Grid Table 3"/>
-    <w:basedOn w:val="599"/>
+    <w:basedOn w:val="827"/>
     <w:uiPriority w:val="99"/>
     <w:pPr>
       <w:spacing w:after="0" w:line="240" w:lineRule="auto"/>
@@ -6687,7 +7362,7 @@
         <w:jc w:val="right"/>
       </w:pPr>
       <w:tcPr>
-        <w:shd w:color="ffffff"/>
+        <w:shd w:val="clear" w:color="ffffff"/>
         <w:tcBorders>
           <w:top w:val="none" w:color="000000" w:sz="4" w:space="0"/>
           <w:left w:val="none" w:color="000000" w:sz="4" w:space="0"/>
@@ -6717,7 +7392,7 @@
         <w:color w:val="404040"/>
       </w:rPr>
       <w:tcPr>
-        <w:shd w:color="ffffff"/>
+        <w:shd w:val="clear" w:color="ffffff"/>
         <w:tcBorders>
           <w:top w:val="none" w:color="000000" w:sz="4" w:space="0"/>
           <w:left w:val="none" w:color="000000" w:sz="4" w:space="0"/>
@@ -6742,9 +7417,9 @@
       </w:tcPr>
     </w:tblStylePr>
   </w:style>
-  <w:style w:type="table" w:styleId="69">
+  <w:style w:type="table" w:styleId="704">
     <w:name w:val="Grid Table 3 - Accent 1"/>
-    <w:basedOn w:val="599"/>
+    <w:basedOn w:val="827"/>
     <w:uiPriority w:val="99"/>
     <w:pPr>
       <w:spacing w:after="0" w:line="240" w:lineRule="auto"/>
@@ -6788,7 +7463,7 @@
         <w:jc w:val="right"/>
       </w:pPr>
       <w:tcPr>
-        <w:shd w:color="ffffff"/>
+        <w:shd w:val="clear" w:color="ffffff"/>
         <w:tcBorders>
           <w:top w:val="none" w:color="000000" w:sz="4" w:space="0"/>
           <w:left w:val="none" w:color="000000" w:sz="4" w:space="0"/>
@@ -6818,7 +7493,7 @@
         <w:color w:val="404040"/>
       </w:rPr>
       <w:tcPr>
-        <w:shd w:color="ffffff"/>
+        <w:shd w:val="clear" w:color="ffffff"/>
         <w:tcBorders>
           <w:top w:val="none" w:color="000000" w:sz="4" w:space="0"/>
           <w:left w:val="none" w:color="000000" w:sz="4" w:space="0"/>
@@ -6843,9 +7518,9 @@
       </w:tcPr>
     </w:tblStylePr>
   </w:style>
-  <w:style w:type="table" w:styleId="70">
+  <w:style w:type="table" w:styleId="705">
     <w:name w:val="Grid Table 3 - Accent 2"/>
-    <w:basedOn w:val="599"/>
+    <w:basedOn w:val="827"/>
     <w:uiPriority w:val="99"/>
     <w:pPr>
       <w:spacing w:after="0" w:line="240" w:lineRule="auto"/>
@@ -6889,7 +7564,7 @@
         <w:jc w:val="right"/>
       </w:pPr>
       <w:tcPr>
-        <w:shd w:color="ffffff"/>
+        <w:shd w:val="clear" w:color="ffffff"/>
         <w:tcBorders>
           <w:top w:val="none" w:color="000000" w:sz="4" w:space="0"/>
           <w:left w:val="none" w:color="000000" w:sz="4" w:space="0"/>
@@ -6919,7 +7594,7 @@
         <w:color w:val="404040"/>
       </w:rPr>
       <w:tcPr>
-        <w:shd w:color="ffffff"/>
+        <w:shd w:val="clear" w:color="ffffff"/>
         <w:tcBorders>
           <w:top w:val="none" w:color="000000" w:sz="4" w:space="0"/>
           <w:left w:val="none" w:color="000000" w:sz="4" w:space="0"/>
@@ -6944,9 +7619,9 @@
       </w:tcPr>
     </w:tblStylePr>
   </w:style>
-  <w:style w:type="table" w:styleId="71">
+  <w:style w:type="table" w:styleId="706">
     <w:name w:val="Grid Table 3 - Accent 3"/>
-    <w:basedOn w:val="599"/>
+    <w:basedOn w:val="827"/>
     <w:uiPriority w:val="99"/>
     <w:pPr>
       <w:spacing w:after="0" w:line="240" w:lineRule="auto"/>
@@ -6990,7 +7665,7 @@
         <w:jc w:val="right"/>
       </w:pPr>
       <w:tcPr>
-        <w:shd w:color="ffffff"/>
+        <w:shd w:val="clear" w:color="ffffff"/>
         <w:tcBorders>
           <w:top w:val="none" w:color="000000" w:sz="4" w:space="0"/>
           <w:left w:val="none" w:color="000000" w:sz="4" w:space="0"/>
@@ -7020,7 +7695,7 @@
         <w:color w:val="404040"/>
       </w:rPr>
       <w:tcPr>
-        <w:shd w:color="ffffff"/>
+        <w:shd w:val="clear" w:color="ffffff"/>
         <w:tcBorders>
           <w:top w:val="none" w:color="000000" w:sz="4" w:space="0"/>
           <w:left w:val="none" w:color="000000" w:sz="4" w:space="0"/>
@@ -7045,9 +7720,9 @@
       </w:tcPr>
     </w:tblStylePr>
   </w:style>
-  <w:style w:type="table" w:styleId="72">
+  <w:style w:type="table" w:styleId="707">
     <w:name w:val="Grid Table 3 - Accent 4"/>
-    <w:basedOn w:val="599"/>
+    <w:basedOn w:val="827"/>
     <w:uiPriority w:val="99"/>
     <w:pPr>
       <w:spacing w:after="0" w:line="240" w:lineRule="auto"/>
@@ -7091,7 +7766,7 @@
         <w:jc w:val="right"/>
       </w:pPr>
       <w:tcPr>
-        <w:shd w:color="ffffff"/>
+        <w:shd w:val="clear" w:color="ffffff"/>
         <w:tcBorders>
           <w:top w:val="none" w:color="000000" w:sz="4" w:space="0"/>
           <w:left w:val="none" w:color="000000" w:sz="4" w:space="0"/>
@@ -7121,7 +7796,7 @@
         <w:color w:val="404040"/>
       </w:rPr>
       <w:tcPr>
-        <w:shd w:color="ffffff"/>
+        <w:shd w:val="clear" w:color="ffffff"/>
         <w:tcBorders>
           <w:top w:val="none" w:color="000000" w:sz="4" w:space="0"/>
           <w:left w:val="none" w:color="000000" w:sz="4" w:space="0"/>
@@ -7146,9 +7821,9 @@
       </w:tcPr>
     </w:tblStylePr>
   </w:style>
-  <w:style w:type="table" w:styleId="73">
+  <w:style w:type="table" w:styleId="708">
     <w:name w:val="Grid Table 3 - Accent 5"/>
-    <w:basedOn w:val="599"/>
+    <w:basedOn w:val="827"/>
     <w:uiPriority w:val="99"/>
     <w:pPr>
       <w:spacing w:after="0" w:line="240" w:lineRule="auto"/>
@@ -7192,7 +7867,7 @@
         <w:jc w:val="right"/>
       </w:pPr>
       <w:tcPr>
-        <w:shd w:color="ffffff"/>
+        <w:shd w:val="clear" w:color="ffffff"/>
         <w:tcBorders>
           <w:top w:val="none" w:color="000000" w:sz="4" w:space="0"/>
           <w:left w:val="none" w:color="000000" w:sz="4" w:space="0"/>
@@ -7222,7 +7897,7 @@
         <w:color w:val="404040"/>
       </w:rPr>
       <w:tcPr>
-        <w:shd w:color="ffffff"/>
+        <w:shd w:val="clear" w:color="ffffff"/>
         <w:tcBorders>
           <w:top w:val="none" w:color="000000" w:sz="4" w:space="0"/>
           <w:left w:val="none" w:color="000000" w:sz="4" w:space="0"/>
@@ -7247,9 +7922,9 @@
       </w:tcPr>
     </w:tblStylePr>
   </w:style>
-  <w:style w:type="table" w:styleId="74">
+  <w:style w:type="table" w:styleId="709">
     <w:name w:val="Grid Table 3 - Accent 6"/>
-    <w:basedOn w:val="599"/>
+    <w:basedOn w:val="827"/>
     <w:uiPriority w:val="99"/>
     <w:pPr>
       <w:spacing w:after="0" w:line="240" w:lineRule="auto"/>
@@ -7293,7 +7968,7 @@
         <w:jc w:val="right"/>
       </w:pPr>
       <w:tcPr>
-        <w:shd w:color="ffffff"/>
+        <w:shd w:val="clear" w:color="ffffff"/>
         <w:tcBorders>
           <w:top w:val="none" w:color="000000" w:sz="4" w:space="0"/>
           <w:left w:val="none" w:color="000000" w:sz="4" w:space="0"/>
@@ -7323,7 +7998,7 @@
         <w:color w:val="404040"/>
       </w:rPr>
       <w:tcPr>
-        <w:shd w:color="ffffff"/>
+        <w:shd w:val="clear" w:color="ffffff"/>
         <w:tcBorders>
           <w:top w:val="none" w:color="000000" w:sz="4" w:space="0"/>
           <w:left w:val="none" w:color="000000" w:sz="4" w:space="0"/>
@@ -7348,9 +8023,9 @@
       </w:tcPr>
     </w:tblStylePr>
   </w:style>
-  <w:style w:type="table" w:styleId="75">
+  <w:style w:type="table" w:styleId="710">
     <w:name w:val="Grid Table 4"/>
-    <w:basedOn w:val="599"/>
+    <w:basedOn w:val="827"/>
     <w:uiPriority w:val="59"/>
     <w:pPr>
       <w:spacing w:after="0" w:line="240" w:lineRule="auto"/>
@@ -7429,9 +8104,9 @@
       </w:tcPr>
     </w:tblStylePr>
   </w:style>
-  <w:style w:type="table" w:styleId="76">
+  <w:style w:type="table" w:styleId="711">
     <w:name w:val="Grid Table 4 - Accent 1"/>
-    <w:basedOn w:val="599"/>
+    <w:basedOn w:val="827"/>
     <w:uiPriority w:val="59"/>
     <w:pPr>
       <w:spacing w:after="0" w:line="240" w:lineRule="auto"/>
@@ -7510,9 +8185,9 @@
       </w:tcPr>
     </w:tblStylePr>
   </w:style>
-  <w:style w:type="table" w:styleId="77">
+  <w:style w:type="table" w:styleId="712">
     <w:name w:val="Grid Table 4 - Accent 2"/>
-    <w:basedOn w:val="599"/>
+    <w:basedOn w:val="827"/>
     <w:uiPriority w:val="59"/>
     <w:pPr>
       <w:spacing w:after="0" w:line="240" w:lineRule="auto"/>
@@ -7591,9 +8266,9 @@
       </w:tcPr>
     </w:tblStylePr>
   </w:style>
-  <w:style w:type="table" w:styleId="78">
+  <w:style w:type="table" w:styleId="713">
     <w:name w:val="Grid Table 4 - Accent 3"/>
-    <w:basedOn w:val="599"/>
+    <w:basedOn w:val="827"/>
     <w:uiPriority w:val="59"/>
     <w:pPr>
       <w:spacing w:after="0" w:line="240" w:lineRule="auto"/>
@@ -7672,9 +8347,9 @@
       </w:tcPr>
     </w:tblStylePr>
   </w:style>
-  <w:style w:type="table" w:styleId="79">
+  <w:style w:type="table" w:styleId="714">
     <w:name w:val="Grid Table 4 - Accent 4"/>
-    <w:basedOn w:val="599"/>
+    <w:basedOn w:val="827"/>
     <w:uiPriority w:val="59"/>
     <w:pPr>
       <w:spacing w:after="0" w:line="240" w:lineRule="auto"/>
@@ -7753,9 +8428,9 @@
       </w:tcPr>
     </w:tblStylePr>
   </w:style>
-  <w:style w:type="table" w:styleId="80">
+  <w:style w:type="table" w:styleId="715">
     <w:name w:val="Grid Table 4 - Accent 5"/>
-    <w:basedOn w:val="599"/>
+    <w:basedOn w:val="827"/>
     <w:uiPriority w:val="59"/>
     <w:pPr>
       <w:spacing w:after="0" w:line="240" w:lineRule="auto"/>
@@ -7834,9 +8509,9 @@
       </w:tcPr>
     </w:tblStylePr>
   </w:style>
-  <w:style w:type="table" w:styleId="81">
+  <w:style w:type="table" w:styleId="716">
     <w:name w:val="Grid Table 4 - Accent 6"/>
-    <w:basedOn w:val="599"/>
+    <w:basedOn w:val="827"/>
     <w:uiPriority w:val="59"/>
     <w:pPr>
       <w:spacing w:after="0" w:line="240" w:lineRule="auto"/>
@@ -7915,9 +8590,9 @@
       </w:tcPr>
     </w:tblStylePr>
   </w:style>
-  <w:style w:type="table" w:styleId="82">
+  <w:style w:type="table" w:styleId="717">
     <w:name w:val="Grid Table 5 Dark"/>
-    <w:basedOn w:val="599"/>
+    <w:basedOn w:val="827"/>
     <w:uiPriority w:val="99"/>
     <w:pPr>
       <w:spacing w:after="0" w:line="240" w:lineRule="auto"/>
@@ -7994,9 +8669,9 @@
       </w:tcPr>
     </w:tblStylePr>
   </w:style>
-  <w:style w:type="table" w:styleId="83">
+  <w:style w:type="table" w:styleId="718">
     <w:name w:val="Grid Table 5 Dark- Accent 1"/>
-    <w:basedOn w:val="599"/>
+    <w:basedOn w:val="827"/>
     <w:uiPriority w:val="99"/>
     <w:pPr>
       <w:spacing w:after="0" w:line="240" w:lineRule="auto"/>
@@ -8073,9 +8748,9 @@
       </w:tcPr>
     </w:tblStylePr>
   </w:style>
-  <w:style w:type="table" w:styleId="84">
+  <w:style w:type="table" w:styleId="719">
     <w:name w:val="Grid Table 5 Dark - Accent 2"/>
-    <w:basedOn w:val="599"/>
+    <w:basedOn w:val="827"/>
     <w:uiPriority w:val="99"/>
     <w:pPr>
       <w:spacing w:after="0" w:line="240" w:lineRule="auto"/>
@@ -8152,9 +8827,9 @@
       </w:tcPr>
     </w:tblStylePr>
   </w:style>
-  <w:style w:type="table" w:styleId="85">
+  <w:style w:type="table" w:styleId="720">
     <w:name w:val="Grid Table 5 Dark - Accent 3"/>
-    <w:basedOn w:val="599"/>
+    <w:basedOn w:val="827"/>
     <w:uiPriority w:val="99"/>
     <w:pPr>
       <w:spacing w:after="0" w:line="240" w:lineRule="auto"/>
@@ -8231,9 +8906,9 @@
       </w:tcPr>
     </w:tblStylePr>
   </w:style>
-  <w:style w:type="table" w:styleId="86">
+  <w:style w:type="table" w:styleId="721">
     <w:name w:val="Grid Table 5 Dark- Accent 4"/>
-    <w:basedOn w:val="599"/>
+    <w:basedOn w:val="827"/>
     <w:uiPriority w:val="99"/>
     <w:pPr>
       <w:spacing w:after="0" w:line="240" w:lineRule="auto"/>
@@ -8310,9 +8985,9 @@
       </w:tcPr>
     </w:tblStylePr>
   </w:style>
-  <w:style w:type="table" w:styleId="87">
+  <w:style w:type="table" w:styleId="722">
     <w:name w:val="Grid Table 5 Dark - Accent 5"/>
-    <w:basedOn w:val="599"/>
+    <w:basedOn w:val="827"/>
     <w:uiPriority w:val="99"/>
     <w:pPr>
       <w:spacing w:after="0" w:line="240" w:lineRule="auto"/>
@@ -8389,9 +9064,9 @@
       </w:tcPr>
     </w:tblStylePr>
   </w:style>
-  <w:style w:type="table" w:styleId="88">
+  <w:style w:type="table" w:styleId="723">
     <w:name w:val="Grid Table 5 Dark - Accent 6"/>
-    <w:basedOn w:val="599"/>
+    <w:basedOn w:val="827"/>
     <w:uiPriority w:val="99"/>
     <w:pPr>
       <w:spacing w:after="0" w:line="240" w:lineRule="auto"/>
@@ -8468,9 +9143,9 @@
       </w:tcPr>
     </w:tblStylePr>
   </w:style>
-  <w:style w:type="table" w:styleId="89">
+  <w:style w:type="table" w:styleId="724">
     <w:name w:val="Grid Table 6 Colorful"/>
-    <w:basedOn w:val="599"/>
+    <w:basedOn w:val="827"/>
     <w:uiPriority w:val="99"/>
     <w:pPr>
       <w:spacing w:after="0" w:line="240" w:lineRule="auto"/>
@@ -8547,9 +9222,9 @@
       </w:rPr>
     </w:tblStylePr>
   </w:style>
-  <w:style w:type="table" w:styleId="90">
+  <w:style w:type="table" w:styleId="725">
     <w:name w:val="Grid Table 6 Colorful - Accent 1"/>
-    <w:basedOn w:val="599"/>
+    <w:basedOn w:val="827"/>
     <w:uiPriority w:val="99"/>
     <w:pPr>
       <w:spacing w:after="0" w:line="240" w:lineRule="auto"/>
@@ -8626,9 +9301,9 @@
       </w:rPr>
     </w:tblStylePr>
   </w:style>
-  <w:style w:type="table" w:styleId="91">
+  <w:style w:type="table" w:styleId="726">
     <w:name w:val="Grid Table 6 Colorful - Accent 2"/>
-    <w:basedOn w:val="599"/>
+    <w:basedOn w:val="827"/>
     <w:uiPriority w:val="99"/>
     <w:pPr>
       <w:spacing w:after="0" w:line="240" w:lineRule="auto"/>
@@ -8705,9 +9380,9 @@
       </w:rPr>
     </w:tblStylePr>
   </w:style>
-  <w:style w:type="table" w:styleId="92">
+  <w:style w:type="table" w:styleId="727">
     <w:name w:val="Grid Table 6 Colorful - Accent 3"/>
-    <w:basedOn w:val="599"/>
+    <w:basedOn w:val="827"/>
     <w:uiPriority w:val="99"/>
     <w:pPr>
       <w:spacing w:after="0" w:line="240" w:lineRule="auto"/>
@@ -8784,9 +9459,9 @@
       </w:rPr>
     </w:tblStylePr>
   </w:style>
-  <w:style w:type="table" w:styleId="93">
+  <w:style w:type="table" w:styleId="728">
     <w:name w:val="Grid Table 6 Colorful - Accent 4"/>
-    <w:basedOn w:val="599"/>
+    <w:basedOn w:val="827"/>
     <w:uiPriority w:val="99"/>
     <w:pPr>
       <w:spacing w:after="0" w:line="240" w:lineRule="auto"/>
@@ -8863,9 +9538,9 @@
       </w:rPr>
     </w:tblStylePr>
   </w:style>
-  <w:style w:type="table" w:styleId="94">
+  <w:style w:type="table" w:styleId="729">
     <w:name w:val="Grid Table 6 Colorful - Accent 5"/>
-    <w:basedOn w:val="599"/>
+    <w:basedOn w:val="827"/>
     <w:uiPriority w:val="99"/>
     <w:pPr>
       <w:spacing w:after="0" w:line="240" w:lineRule="auto"/>
@@ -8942,9 +9617,9 @@
       </w:rPr>
     </w:tblStylePr>
   </w:style>
-  <w:style w:type="table" w:styleId="95">
+  <w:style w:type="table" w:styleId="730">
     <w:name w:val="Grid Table 6 Colorful - Accent 6"/>
-    <w:basedOn w:val="599"/>
+    <w:basedOn w:val="827"/>
     <w:uiPriority w:val="99"/>
     <w:pPr>
       <w:spacing w:after="0" w:line="240" w:lineRule="auto"/>
@@ -9021,9 +9696,9 @@
       </w:rPr>
     </w:tblStylePr>
   </w:style>
-  <w:style w:type="table" w:styleId="96">
+  <w:style w:type="table" w:styleId="731">
     <w:name w:val="Grid Table 7 Colorful"/>
-    <w:basedOn w:val="599"/>
+    <w:basedOn w:val="827"/>
     <w:uiPriority w:val="99"/>
     <w:pPr>
       <w:spacing w:after="0" w:line="240" w:lineRule="auto"/>
@@ -9072,11 +9747,11 @@
         <w:jc w:val="right"/>
       </w:pPr>
       <w:tcPr>
-        <w:shd w:color="ffffff"/>
-        <w:tcBorders>
-          <w:top w:val="none"/>
-          <w:left w:val="none"/>
-          <w:bottom w:val="none"/>
+        <w:shd w:val="clear" w:color="ffffff"/>
+        <w:tcBorders>
+          <w:top w:val="none" w:color="000000" w:sz="4" w:space="0"/>
+          <w:left w:val="none" w:color="000000" w:sz="4" w:space="0"/>
+          <w:bottom w:val="none" w:color="000000" w:sz="4" w:space="0"/>
           <w:right w:val="single" w:color="000000" w:themeColor="text1" w:themeTint="80" w:sz="4" w:space="0"/>
         </w:tcBorders>
       </w:tcPr>
@@ -9091,10 +9766,10 @@
       <w:tcPr>
         <w:shd w:val="clear" w:color="ffffff" w:themeColor="light1" w:fill="ffffff" w:themeFill="light1"/>
         <w:tcBorders>
-          <w:top w:val="none"/>
-          <w:left w:val="none"/>
+          <w:top w:val="none" w:color="000000" w:sz="4" w:space="0"/>
+          <w:left w:val="none" w:color="000000" w:sz="4" w:space="0"/>
           <w:bottom w:val="single" w:color="000000" w:themeColor="text1" w:themeTint="80" w:sz="4" w:space="0"/>
-          <w:right w:val="none"/>
+          <w:right w:val="none" w:color="000000" w:sz="4" w:space="0"/>
         </w:tcBorders>
       </w:tcPr>
     </w:tblStylePr>
@@ -9106,12 +9781,12 @@
         <w:sz w:val="22"/>
       </w:rPr>
       <w:tcPr>
-        <w:shd w:color="ffffff"/>
-        <w:tcBorders>
-          <w:top w:val="none"/>
+        <w:shd w:val="clear" w:color="ffffff"/>
+        <w:tcBorders>
+          <w:top w:val="none" w:color="000000" w:sz="4" w:space="0"/>
           <w:left w:val="single" w:color="000000" w:themeColor="text1" w:themeTint="80" w:sz="4" w:space="0"/>
-          <w:bottom w:val="none"/>
-          <w:right w:val="none"/>
+          <w:bottom w:val="none" w:color="000000" w:sz="4" w:space="0"/>
+          <w:right w:val="none" w:color="000000" w:sz="4" w:space="0"/>
         </w:tcBorders>
       </w:tcPr>
     </w:tblStylePr>
@@ -9126,16 +9801,16 @@
         <w:shd w:val="clear" w:color="ffffff" w:themeColor="light1" w:fill="ffffff" w:themeFill="light1"/>
         <w:tcBorders>
           <w:top w:val="single" w:color="000000" w:themeColor="text1" w:themeTint="80" w:sz="4" w:space="0"/>
-          <w:left w:val="none"/>
-          <w:bottom w:val="none"/>
-          <w:right w:val="none"/>
-        </w:tcBorders>
-      </w:tcPr>
-    </w:tblStylePr>
-  </w:style>
-  <w:style w:type="table" w:styleId="97">
+          <w:left w:val="none" w:color="000000" w:sz="4" w:space="0"/>
+          <w:bottom w:val="none" w:color="000000" w:sz="4" w:space="0"/>
+          <w:right w:val="none" w:color="000000" w:sz="4" w:space="0"/>
+        </w:tcBorders>
+      </w:tcPr>
+    </w:tblStylePr>
+  </w:style>
+  <w:style w:type="table" w:styleId="732">
     <w:name w:val="Grid Table 7 Colorful - Accent 1"/>
-    <w:basedOn w:val="599"/>
+    <w:basedOn w:val="827"/>
     <w:uiPriority w:val="99"/>
     <w:pPr>
       <w:spacing w:after="0" w:line="240" w:lineRule="auto"/>
@@ -9184,11 +9859,11 @@
         <w:jc w:val="right"/>
       </w:pPr>
       <w:tcPr>
-        <w:shd w:color="ffffff"/>
-        <w:tcBorders>
-          <w:top w:val="none"/>
-          <w:left w:val="none"/>
-          <w:bottom w:val="none"/>
+        <w:shd w:val="clear" w:color="ffffff"/>
+        <w:tcBorders>
+          <w:top w:val="none" w:color="000000" w:sz="4" w:space="0"/>
+          <w:left w:val="none" w:color="000000" w:sz="4" w:space="0"/>
+          <w:bottom w:val="none" w:color="000000" w:sz="4" w:space="0"/>
           <w:right w:val="single" w:color="000000" w:themeColor="accent1" w:themeTint="80" w:sz="4" w:space="0"/>
         </w:tcBorders>
       </w:tcPr>
@@ -9203,10 +9878,10 @@
       <w:tcPr>
         <w:shd w:val="clear" w:color="ffffff" w:themeColor="light1" w:fill="ffffff" w:themeFill="light1"/>
         <w:tcBorders>
-          <w:top w:val="none"/>
-          <w:left w:val="none"/>
+          <w:top w:val="none" w:color="000000" w:sz="4" w:space="0"/>
+          <w:left w:val="none" w:color="000000" w:sz="4" w:space="0"/>
           <w:bottom w:val="single" w:color="000000" w:themeColor="accent1" w:themeTint="80" w:sz="4" w:space="0"/>
-          <w:right w:val="none"/>
+          <w:right w:val="none" w:color="000000" w:sz="4" w:space="0"/>
         </w:tcBorders>
       </w:tcPr>
     </w:tblStylePr>
@@ -9218,12 +9893,12 @@
         <w:sz w:val="22"/>
       </w:rPr>
       <w:tcPr>
-        <w:shd w:color="ffffff"/>
-        <w:tcBorders>
-          <w:top w:val="none"/>
+        <w:shd w:val="clear" w:color="ffffff"/>
+        <w:tcBorders>
+          <w:top w:val="none" w:color="000000" w:sz="4" w:space="0"/>
           <w:left w:val="single" w:color="000000" w:themeColor="accent1" w:themeTint="80" w:sz="4" w:space="0"/>
-          <w:bottom w:val="none"/>
-          <w:right w:val="none"/>
+          <w:bottom w:val="none" w:color="000000" w:sz="4" w:space="0"/>
+          <w:right w:val="none" w:color="000000" w:sz="4" w:space="0"/>
         </w:tcBorders>
       </w:tcPr>
     </w:tblStylePr>
@@ -9238,16 +9913,16 @@
         <w:shd w:val="clear" w:color="ffffff" w:themeColor="light1" w:fill="ffffff" w:themeFill="light1"/>
         <w:tcBorders>
           <w:top w:val="single" w:color="000000" w:themeColor="accent1" w:themeTint="80" w:sz="4" w:space="0"/>
-          <w:left w:val="none"/>
-          <w:bottom w:val="none"/>
-          <w:right w:val="none"/>
-        </w:tcBorders>
-      </w:tcPr>
-    </w:tblStylePr>
-  </w:style>
-  <w:style w:type="table" w:styleId="98">
+          <w:left w:val="none" w:color="000000" w:sz="4" w:space="0"/>
+          <w:bottom w:val="none" w:color="000000" w:sz="4" w:space="0"/>
+          <w:right w:val="none" w:color="000000" w:sz="4" w:space="0"/>
+        </w:tcBorders>
+      </w:tcPr>
+    </w:tblStylePr>
+  </w:style>
+  <w:style w:type="table" w:styleId="733">
     <w:name w:val="Grid Table 7 Colorful - Accent 2"/>
-    <w:basedOn w:val="599"/>
+    <w:basedOn w:val="827"/>
     <w:uiPriority w:val="99"/>
     <w:pPr>
       <w:spacing w:after="0" w:line="240" w:lineRule="auto"/>
@@ -9296,11 +9971,11 @@
         <w:jc w:val="right"/>
       </w:pPr>
       <w:tcPr>
-        <w:shd w:color="ffffff"/>
-        <w:tcBorders>
-          <w:top w:val="none"/>
-          <w:left w:val="none"/>
-          <w:bottom w:val="none"/>
+        <w:shd w:val="clear" w:color="ffffff"/>
+        <w:tcBorders>
+          <w:top w:val="none" w:color="000000" w:sz="4" w:space="0"/>
+          <w:left w:val="none" w:color="000000" w:sz="4" w:space="0"/>
+          <w:bottom w:val="none" w:color="000000" w:sz="4" w:space="0"/>
           <w:right w:val="single" w:color="000000" w:themeColor="accent2" w:themeTint="97" w:sz="4" w:space="0"/>
         </w:tcBorders>
       </w:tcPr>
@@ -9315,10 +9990,10 @@
       <w:tcPr>
         <w:shd w:val="clear" w:color="ffffff" w:themeColor="light1" w:fill="ffffff" w:themeFill="light1"/>
         <w:tcBorders>
-          <w:top w:val="none"/>
-          <w:left w:val="none"/>
+          <w:top w:val="none" w:color="000000" w:sz="4" w:space="0"/>
+          <w:left w:val="none" w:color="000000" w:sz="4" w:space="0"/>
           <w:bottom w:val="single" w:color="000000" w:themeColor="accent2" w:themeTint="97" w:sz="4" w:space="0"/>
-          <w:right w:val="none"/>
+          <w:right w:val="none" w:color="000000" w:sz="4" w:space="0"/>
         </w:tcBorders>
       </w:tcPr>
     </w:tblStylePr>
@@ -9330,12 +10005,12 @@
         <w:sz w:val="22"/>
       </w:rPr>
       <w:tcPr>
-        <w:shd w:color="ffffff"/>
-        <w:tcBorders>
-          <w:top w:val="none"/>
+        <w:shd w:val="clear" w:color="ffffff"/>
+        <w:tcBorders>
+          <w:top w:val="none" w:color="000000" w:sz="4" w:space="0"/>
           <w:left w:val="single" w:color="000000" w:themeColor="accent2" w:themeTint="97" w:sz="4" w:space="0"/>
-          <w:bottom w:val="none"/>
-          <w:right w:val="none"/>
+          <w:bottom w:val="none" w:color="000000" w:sz="4" w:space="0"/>
+          <w:right w:val="none" w:color="000000" w:sz="4" w:space="0"/>
         </w:tcBorders>
       </w:tcPr>
     </w:tblStylePr>
@@ -9350,16 +10025,16 @@
         <w:shd w:val="clear" w:color="ffffff" w:themeColor="light1" w:fill="ffffff" w:themeFill="light1"/>
         <w:tcBorders>
           <w:top w:val="single" w:color="000000" w:themeColor="accent2" w:themeTint="97" w:sz="4" w:space="0"/>
-          <w:left w:val="none"/>
-          <w:bottom w:val="none"/>
-          <w:right w:val="none"/>
-        </w:tcBorders>
-      </w:tcPr>
-    </w:tblStylePr>
-  </w:style>
-  <w:style w:type="table" w:styleId="99">
+          <w:left w:val="none" w:color="000000" w:sz="4" w:space="0"/>
+          <w:bottom w:val="none" w:color="000000" w:sz="4" w:space="0"/>
+          <w:right w:val="none" w:color="000000" w:sz="4" w:space="0"/>
+        </w:tcBorders>
+      </w:tcPr>
+    </w:tblStylePr>
+  </w:style>
+  <w:style w:type="table" w:styleId="734">
     <w:name w:val="Grid Table 7 Colorful - Accent 3"/>
-    <w:basedOn w:val="599"/>
+    <w:basedOn w:val="827"/>
     <w:uiPriority w:val="99"/>
     <w:pPr>
       <w:spacing w:after="0" w:line="240" w:lineRule="auto"/>
@@ -9408,11 +10083,11 @@
         <w:jc w:val="right"/>
       </w:pPr>
       <w:tcPr>
-        <w:shd w:color="ffffff"/>
-        <w:tcBorders>
-          <w:top w:val="none"/>
-          <w:left w:val="none"/>
-          <w:bottom w:val="none"/>
+        <w:shd w:val="clear" w:color="ffffff"/>
+        <w:tcBorders>
+          <w:top w:val="none" w:color="000000" w:sz="4" w:space="0"/>
+          <w:left w:val="none" w:color="000000" w:sz="4" w:space="0"/>
+          <w:bottom w:val="none" w:color="000000" w:sz="4" w:space="0"/>
           <w:right w:val="single" w:color="000000" w:themeColor="accent3" w:themeTint="FE" w:sz="4" w:space="0"/>
         </w:tcBorders>
       </w:tcPr>
@@ -9427,10 +10102,10 @@
       <w:tcPr>
         <w:shd w:val="clear" w:color="ffffff" w:themeColor="light1" w:fill="ffffff" w:themeFill="light1"/>
         <w:tcBorders>
-          <w:top w:val="none"/>
-          <w:left w:val="none"/>
+          <w:top w:val="none" w:color="000000" w:sz="4" w:space="0"/>
+          <w:left w:val="none" w:color="000000" w:sz="4" w:space="0"/>
           <w:bottom w:val="single" w:color="000000" w:themeColor="accent3" w:themeTint="FE" w:sz="4" w:space="0"/>
-          <w:right w:val="none"/>
+          <w:right w:val="none" w:color="000000" w:sz="4" w:space="0"/>
         </w:tcBorders>
       </w:tcPr>
     </w:tblStylePr>
@@ -9442,12 +10117,12 @@
         <w:sz w:val="22"/>
       </w:rPr>
       <w:tcPr>
-        <w:shd w:color="ffffff"/>
-        <w:tcBorders>
-          <w:top w:val="none"/>
+        <w:shd w:val="clear" w:color="ffffff"/>
+        <w:tcBorders>
+          <w:top w:val="none" w:color="000000" w:sz="4" w:space="0"/>
           <w:left w:val="single" w:color="000000" w:themeColor="accent3" w:themeTint="FE" w:sz="4" w:space="0"/>
-          <w:bottom w:val="none"/>
-          <w:right w:val="none"/>
+          <w:bottom w:val="none" w:color="000000" w:sz="4" w:space="0"/>
+          <w:right w:val="none" w:color="000000" w:sz="4" w:space="0"/>
         </w:tcBorders>
       </w:tcPr>
     </w:tblStylePr>
@@ -9462,16 +10137,16 @@
         <w:shd w:val="clear" w:color="ffffff" w:themeColor="light1" w:fill="ffffff" w:themeFill="light1"/>
         <w:tcBorders>
           <w:top w:val="single" w:color="000000" w:themeColor="accent3" w:themeTint="FE" w:sz="4" w:space="0"/>
-          <w:left w:val="none"/>
-          <w:bottom w:val="none"/>
-          <w:right w:val="none"/>
-        </w:tcBorders>
-      </w:tcPr>
-    </w:tblStylePr>
-  </w:style>
-  <w:style w:type="table" w:styleId="100">
+          <w:left w:val="none" w:color="000000" w:sz="4" w:space="0"/>
+          <w:bottom w:val="none" w:color="000000" w:sz="4" w:space="0"/>
+          <w:right w:val="none" w:color="000000" w:sz="4" w:space="0"/>
+        </w:tcBorders>
+      </w:tcPr>
+    </w:tblStylePr>
+  </w:style>
+  <w:style w:type="table" w:styleId="735">
     <w:name w:val="Grid Table 7 Colorful - Accent 4"/>
-    <w:basedOn w:val="599"/>
+    <w:basedOn w:val="827"/>
     <w:uiPriority w:val="99"/>
     <w:pPr>
       <w:spacing w:after="0" w:line="240" w:lineRule="auto"/>
@@ -9520,11 +10195,11 @@
         <w:jc w:val="right"/>
       </w:pPr>
       <w:tcPr>
-        <w:shd w:color="ffffff"/>
-        <w:tcBorders>
-          <w:top w:val="none"/>
-          <w:left w:val="none"/>
-          <w:bottom w:val="none"/>
+        <w:shd w:val="clear" w:color="ffffff"/>
+        <w:tcBorders>
+          <w:top w:val="none" w:color="000000" w:sz="4" w:space="0"/>
+          <w:left w:val="none" w:color="000000" w:sz="4" w:space="0"/>
+          <w:bottom w:val="none" w:color="000000" w:sz="4" w:space="0"/>
           <w:right w:val="single" w:color="000000" w:themeColor="accent4" w:themeTint="9A" w:sz="4" w:space="0"/>
         </w:tcBorders>
       </w:tcPr>
@@ -9539,10 +10214,10 @@
       <w:tcPr>
         <w:shd w:val="clear" w:color="ffffff" w:themeColor="light1" w:fill="ffffff" w:themeFill="light1"/>
         <w:tcBorders>
-          <w:top w:val="none"/>
-          <w:left w:val="none"/>
+          <w:top w:val="none" w:color="000000" w:sz="4" w:space="0"/>
+          <w:left w:val="none" w:color="000000" w:sz="4" w:space="0"/>
           <w:bottom w:val="single" w:color="000000" w:themeColor="accent4" w:themeTint="9A" w:sz="4" w:space="0"/>
-          <w:right w:val="none"/>
+          <w:right w:val="none" w:color="000000" w:sz="4" w:space="0"/>
         </w:tcBorders>
       </w:tcPr>
     </w:tblStylePr>
@@ -9554,12 +10229,12 @@
         <w:sz w:val="22"/>
       </w:rPr>
       <w:tcPr>
-        <w:shd w:color="ffffff"/>
-        <w:tcBorders>
-          <w:top w:val="none"/>
+        <w:shd w:val="clear" w:color="ffffff"/>
+        <w:tcBorders>
+          <w:top w:val="none" w:color="000000" w:sz="4" w:space="0"/>
           <w:left w:val="single" w:color="000000" w:themeColor="accent4" w:themeTint="9A" w:sz="4" w:space="0"/>
-          <w:bottom w:val="none"/>
-          <w:right w:val="none"/>
+          <w:bottom w:val="none" w:color="000000" w:sz="4" w:space="0"/>
+          <w:right w:val="none" w:color="000000" w:sz="4" w:space="0"/>
         </w:tcBorders>
       </w:tcPr>
     </w:tblStylePr>
@@ -9574,16 +10249,16 @@
         <w:shd w:val="clear" w:color="ffffff" w:themeColor="light1" w:fill="ffffff" w:themeFill="light1"/>
         <w:tcBorders>
           <w:top w:val="single" w:color="000000" w:themeColor="accent4" w:themeTint="9A" w:sz="4" w:space="0"/>
-          <w:left w:val="none"/>
-          <w:bottom w:val="none"/>
-          <w:right w:val="none"/>
-        </w:tcBorders>
-      </w:tcPr>
-    </w:tblStylePr>
-  </w:style>
-  <w:style w:type="table" w:styleId="101">
+          <w:left w:val="none" w:color="000000" w:sz="4" w:space="0"/>
+          <w:bottom w:val="none" w:color="000000" w:sz="4" w:space="0"/>
+          <w:right w:val="none" w:color="000000" w:sz="4" w:space="0"/>
+        </w:tcBorders>
+      </w:tcPr>
+    </w:tblStylePr>
+  </w:style>
+  <w:style w:type="table" w:styleId="736">
     <w:name w:val="Grid Table 7 Colorful - Accent 5"/>
-    <w:basedOn w:val="599"/>
+    <w:basedOn w:val="827"/>
     <w:uiPriority w:val="99"/>
     <w:pPr>
       <w:spacing w:after="0" w:line="240" w:lineRule="auto"/>
@@ -9632,11 +10307,11 @@
         <w:jc w:val="right"/>
       </w:pPr>
       <w:tcPr>
-        <w:shd w:color="ffffff"/>
-        <w:tcBorders>
-          <w:top w:val="none"/>
-          <w:left w:val="none"/>
-          <w:bottom w:val="none"/>
+        <w:shd w:val="clear" w:color="ffffff"/>
+        <w:tcBorders>
+          <w:top w:val="none" w:color="000000" w:sz="4" w:space="0"/>
+          <w:left w:val="none" w:color="000000" w:sz="4" w:space="0"/>
+          <w:bottom w:val="none" w:color="000000" w:sz="4" w:space="0"/>
           <w:right w:val="single" w:color="000000" w:themeColor="accent5" w:themeTint="90" w:sz="4" w:space="0"/>
         </w:tcBorders>
       </w:tcPr>
@@ -9651,10 +10326,10 @@
       <w:tcPr>
         <w:shd w:val="clear" w:color="ffffff" w:themeColor="light1" w:fill="ffffff" w:themeFill="light1"/>
         <w:tcBorders>
-          <w:top w:val="none"/>
-          <w:left w:val="none"/>
+          <w:top w:val="none" w:color="000000" w:sz="4" w:space="0"/>
+          <w:left w:val="none" w:color="000000" w:sz="4" w:space="0"/>
           <w:bottom w:val="single" w:color="000000" w:themeColor="accent5" w:themeTint="90" w:sz="4" w:space="0"/>
-          <w:right w:val="none"/>
+          <w:right w:val="none" w:color="000000" w:sz="4" w:space="0"/>
         </w:tcBorders>
       </w:tcPr>
     </w:tblStylePr>
@@ -9666,12 +10341,12 @@
         <w:sz w:val="22"/>
       </w:rPr>
       <w:tcPr>
-        <w:shd w:color="ffffff"/>
-        <w:tcBorders>
-          <w:top w:val="none"/>
+        <w:shd w:val="clear" w:color="ffffff"/>
+        <w:tcBorders>
+          <w:top w:val="none" w:color="000000" w:sz="4" w:space="0"/>
           <w:left w:val="single" w:color="000000" w:themeColor="accent5" w:themeTint="90" w:sz="4" w:space="0"/>
-          <w:bottom w:val="none"/>
-          <w:right w:val="none"/>
+          <w:bottom w:val="none" w:color="000000" w:sz="4" w:space="0"/>
+          <w:right w:val="none" w:color="000000" w:sz="4" w:space="0"/>
         </w:tcBorders>
       </w:tcPr>
     </w:tblStylePr>
@@ -9686,16 +10361,16 @@
         <w:shd w:val="clear" w:color="ffffff" w:themeColor="light1" w:fill="ffffff" w:themeFill="light1"/>
         <w:tcBorders>
           <w:top w:val="single" w:color="000000" w:themeColor="accent5" w:themeTint="90" w:sz="4" w:space="0"/>
-          <w:left w:val="none"/>
-          <w:bottom w:val="none"/>
-          <w:right w:val="none"/>
-        </w:tcBorders>
-      </w:tcPr>
-    </w:tblStylePr>
-  </w:style>
-  <w:style w:type="table" w:styleId="102">
+          <w:left w:val="none" w:color="000000" w:sz="4" w:space="0"/>
+          <w:bottom w:val="none" w:color="000000" w:sz="4" w:space="0"/>
+          <w:right w:val="none" w:color="000000" w:sz="4" w:space="0"/>
+        </w:tcBorders>
+      </w:tcPr>
+    </w:tblStylePr>
+  </w:style>
+  <w:style w:type="table" w:styleId="737">
     <w:name w:val="Grid Table 7 Colorful - Accent 6"/>
-    <w:basedOn w:val="599"/>
+    <w:basedOn w:val="827"/>
     <w:uiPriority w:val="99"/>
     <w:pPr>
       <w:spacing w:after="0" w:line="240" w:lineRule="auto"/>
@@ -9744,11 +10419,11 @@
         <w:jc w:val="right"/>
       </w:pPr>
       <w:tcPr>
-        <w:shd w:color="ffffff"/>
-        <w:tcBorders>
-          <w:top w:val="none"/>
-          <w:left w:val="none"/>
-          <w:bottom w:val="none"/>
+        <w:shd w:val="clear" w:color="ffffff"/>
+        <w:tcBorders>
+          <w:top w:val="none" w:color="000000" w:sz="4" w:space="0"/>
+          <w:left w:val="none" w:color="000000" w:sz="4" w:space="0"/>
+          <w:bottom w:val="none" w:color="000000" w:sz="4" w:space="0"/>
           <w:right w:val="single" w:color="000000" w:themeColor="accent6" w:themeTint="90" w:sz="4" w:space="0"/>
         </w:tcBorders>
       </w:tcPr>
@@ -9763,10 +10438,10 @@
       <w:tcPr>
         <w:shd w:val="clear" w:color="ffffff" w:themeColor="light1" w:fill="ffffff" w:themeFill="light1"/>
         <w:tcBorders>
-          <w:top w:val="none"/>
-          <w:left w:val="none"/>
+          <w:top w:val="none" w:color="000000" w:sz="4" w:space="0"/>
+          <w:left w:val="none" w:color="000000" w:sz="4" w:space="0"/>
           <w:bottom w:val="single" w:color="000000" w:themeColor="accent6" w:themeTint="90" w:sz="4" w:space="0"/>
-          <w:right w:val="none"/>
+          <w:right w:val="none" w:color="000000" w:sz="4" w:space="0"/>
         </w:tcBorders>
       </w:tcPr>
     </w:tblStylePr>
@@ -9778,12 +10453,12 @@
         <w:sz w:val="22"/>
       </w:rPr>
       <w:tcPr>
-        <w:shd w:color="ffffff"/>
-        <w:tcBorders>
-          <w:top w:val="none"/>
+        <w:shd w:val="clear" w:color="ffffff"/>
+        <w:tcBorders>
+          <w:top w:val="none" w:color="000000" w:sz="4" w:space="0"/>
           <w:left w:val="single" w:color="000000" w:themeColor="accent6" w:themeTint="90" w:sz="4" w:space="0"/>
-          <w:bottom w:val="none"/>
-          <w:right w:val="none"/>
+          <w:bottom w:val="none" w:color="000000" w:sz="4" w:space="0"/>
+          <w:right w:val="none" w:color="000000" w:sz="4" w:space="0"/>
         </w:tcBorders>
       </w:tcPr>
     </w:tblStylePr>
@@ -9798,16 +10473,16 @@
         <w:shd w:val="clear" w:color="ffffff" w:themeColor="light1" w:fill="ffffff" w:themeFill="light1"/>
         <w:tcBorders>
           <w:top w:val="single" w:color="000000" w:themeColor="accent6" w:themeTint="90" w:sz="4" w:space="0"/>
-          <w:left w:val="none"/>
-          <w:bottom w:val="none"/>
-          <w:right w:val="none"/>
-        </w:tcBorders>
-      </w:tcPr>
-    </w:tblStylePr>
-  </w:style>
-  <w:style w:type="table" w:styleId="103">
+          <w:left w:val="none" w:color="000000" w:sz="4" w:space="0"/>
+          <w:bottom w:val="none" w:color="000000" w:sz="4" w:space="0"/>
+          <w:right w:val="none" w:color="000000" w:sz="4" w:space="0"/>
+        </w:tcBorders>
+      </w:tcPr>
+    </w:tblStylePr>
+  </w:style>
+  <w:style w:type="table" w:styleId="738">
     <w:name w:val="List Table 1 Light"/>
-    <w:basedOn w:val="599"/>
+    <w:basedOn w:val="827"/>
     <w:uiPriority w:val="99"/>
     <w:pPr>
       <w:spacing w:after="0" w:line="240" w:lineRule="auto"/>
@@ -9868,9 +10543,9 @@
       </w:tcPr>
     </w:tblStylePr>
   </w:style>
-  <w:style w:type="table" w:styleId="104">
+  <w:style w:type="table" w:styleId="739">
     <w:name w:val="List Table 1 Light - Accent 1"/>
-    <w:basedOn w:val="599"/>
+    <w:basedOn w:val="827"/>
     <w:uiPriority w:val="99"/>
     <w:pPr>
       <w:spacing w:after="0" w:line="240" w:lineRule="auto"/>
@@ -9931,9 +10606,9 @@
       </w:tcPr>
     </w:tblStylePr>
   </w:style>
-  <w:style w:type="table" w:styleId="105">
+  <w:style w:type="table" w:styleId="740">
     <w:name w:val="List Table 1 Light - Accent 2"/>
-    <w:basedOn w:val="599"/>
+    <w:basedOn w:val="827"/>
     <w:uiPriority w:val="99"/>
     <w:pPr>
       <w:spacing w:after="0" w:line="240" w:lineRule="auto"/>
@@ -9994,9 +10669,9 @@
       </w:tcPr>
     </w:tblStylePr>
   </w:style>
-  <w:style w:type="table" w:styleId="106">
+  <w:style w:type="table" w:styleId="741">
     <w:name w:val="List Table 1 Light - Accent 3"/>
-    <w:basedOn w:val="599"/>
+    <w:basedOn w:val="827"/>
     <w:uiPriority w:val="99"/>
     <w:pPr>
       <w:spacing w:after="0" w:line="240" w:lineRule="auto"/>
@@ -10057,9 +10732,9 @@
       </w:tcPr>
     </w:tblStylePr>
   </w:style>
-  <w:style w:type="table" w:styleId="107">
+  <w:style w:type="table" w:styleId="742">
     <w:name w:val="List Table 1 Light - Accent 4"/>
-    <w:basedOn w:val="599"/>
+    <w:basedOn w:val="827"/>
     <w:uiPriority w:val="99"/>
     <w:pPr>
       <w:spacing w:after="0" w:line="240" w:lineRule="auto"/>
@@ -10120,9 +10795,9 @@
       </w:tcPr>
     </w:tblStylePr>
   </w:style>
-  <w:style w:type="table" w:styleId="108">
+  <w:style w:type="table" w:styleId="743">
     <w:name w:val="List Table 1 Light - Accent 5"/>
-    <w:basedOn w:val="599"/>
+    <w:basedOn w:val="827"/>
     <w:uiPriority w:val="99"/>
     <w:pPr>
       <w:spacing w:after="0" w:line="240" w:lineRule="auto"/>
@@ -10183,9 +10858,9 @@
       </w:tcPr>
     </w:tblStylePr>
   </w:style>
-  <w:style w:type="table" w:styleId="109">
+  <w:style w:type="table" w:styleId="744">
     <w:name w:val="List Table 1 Light - Accent 6"/>
-    <w:basedOn w:val="599"/>
+    <w:basedOn w:val="827"/>
     <w:uiPriority w:val="99"/>
     <w:pPr>
       <w:spacing w:after="0" w:line="240" w:lineRule="auto"/>
@@ -10246,9 +10921,9 @@
       </w:tcPr>
     </w:tblStylePr>
   </w:style>
-  <w:style w:type="table" w:styleId="110">
+  <w:style w:type="table" w:styleId="745">
     <w:name w:val="List Table 2"/>
-    <w:basedOn w:val="599"/>
+    <w:basedOn w:val="827"/>
     <w:uiPriority w:val="99"/>
     <w:pPr>
       <w:spacing w:after="0" w:line="240" w:lineRule="auto"/>
@@ -10332,9 +11007,9 @@
       </w:tcPr>
     </w:tblStylePr>
   </w:style>
-  <w:style w:type="table" w:styleId="111">
+  <w:style w:type="table" w:styleId="746">
     <w:name w:val="List Table 2 - Accent 1"/>
-    <w:basedOn w:val="599"/>
+    <w:basedOn w:val="827"/>
     <w:uiPriority w:val="99"/>
     <w:pPr>
       <w:spacing w:after="0" w:line="240" w:lineRule="auto"/>
@@ -10418,9 +11093,9 @@
       </w:tcPr>
     </w:tblStylePr>
   </w:style>
-  <w:style w:type="table" w:styleId="112">
+  <w:style w:type="table" w:styleId="747">
     <w:name w:val="List Table 2 - Accent 2"/>
-    <w:basedOn w:val="599"/>
+    <w:basedOn w:val="827"/>
     <w:uiPriority w:val="99"/>
     <w:pPr>
       <w:spacing w:after="0" w:line="240" w:lineRule="auto"/>
@@ -10504,9 +11179,9 @@
       </w:tcPr>
     </w:tblStylePr>
   </w:style>
-  <w:style w:type="table" w:styleId="113">
+  <w:style w:type="table" w:styleId="748">
     <w:name w:val="List Table 2 - Accent 3"/>
-    <w:basedOn w:val="599"/>
+    <w:basedOn w:val="827"/>
     <w:uiPriority w:val="99"/>
     <w:pPr>
       <w:spacing w:after="0" w:line="240" w:lineRule="auto"/>
@@ -10590,9 +11265,9 @@
       </w:tcPr>
     </w:tblStylePr>
   </w:style>
-  <w:style w:type="table" w:styleId="114">
+  <w:style w:type="table" w:styleId="749">
     <w:name w:val="List Table 2 - Accent 4"/>
-    <w:basedOn w:val="599"/>
+    <w:basedOn w:val="827"/>
     <w:uiPriority w:val="99"/>
     <w:pPr>
       <w:spacing w:after="0" w:line="240" w:lineRule="auto"/>
@@ -10676,9 +11351,9 @@
       </w:tcPr>
     </w:tblStylePr>
   </w:style>
-  <w:style w:type="table" w:styleId="115">
+  <w:style w:type="table" w:styleId="750">
     <w:name w:val="List Table 2 - Accent 5"/>
-    <w:basedOn w:val="599"/>
+    <w:basedOn w:val="827"/>
     <w:uiPriority w:val="99"/>
     <w:pPr>
       <w:spacing w:after="0" w:line="240" w:lineRule="auto"/>
@@ -10762,9 +11437,9 @@
       </w:tcPr>
     </w:tblStylePr>
   </w:style>
-  <w:style w:type="table" w:styleId="116">
+  <w:style w:type="table" w:styleId="751">
     <w:name w:val="List Table 2 - Accent 6"/>
-    <w:basedOn w:val="599"/>
+    <w:basedOn w:val="827"/>
     <w:uiPriority w:val="99"/>
     <w:pPr>
       <w:spacing w:after="0" w:line="240" w:lineRule="auto"/>
@@ -10848,9 +11523,9 @@
       </w:tcPr>
     </w:tblStylePr>
   </w:style>
-  <w:style w:type="table" w:styleId="117">
+  <w:style w:type="table" w:styleId="752">
     <w:name w:val="List Table 3"/>
-    <w:basedOn w:val="599"/>
+    <w:basedOn w:val="827"/>
     <w:uiPriority w:val="99"/>
     <w:pPr>
       <w:spacing w:after="0" w:line="240" w:lineRule="auto"/>
@@ -10922,9 +11597,9 @@
       </w:rPr>
     </w:tblStylePr>
   </w:style>
-  <w:style w:type="table" w:styleId="118">
+  <w:style w:type="table" w:styleId="753">
     <w:name w:val="List Table 3 - Accent 1"/>
-    <w:basedOn w:val="599"/>
+    <w:basedOn w:val="827"/>
     <w:uiPriority w:val="99"/>
     <w:pPr>
       <w:spacing w:after="0" w:line="240" w:lineRule="auto"/>
@@ -10996,9 +11671,9 @@
       </w:rPr>
     </w:tblStylePr>
   </w:style>
-  <w:style w:type="table" w:styleId="119">
+  <w:style w:type="table" w:styleId="754">
     <w:name w:val="List Table 3 - Accent 2"/>
-    <w:basedOn w:val="599"/>
+    <w:basedOn w:val="827"/>
     <w:uiPriority w:val="99"/>
     <w:pPr>
       <w:spacing w:after="0" w:line="240" w:lineRule="auto"/>
@@ -11070,9 +11745,9 @@
       </w:rPr>
     </w:tblStylePr>
   </w:style>
-  <w:style w:type="table" w:styleId="120">
+  <w:style w:type="table" w:styleId="755">
     <w:name w:val="List Table 3 - Accent 3"/>
-    <w:basedOn w:val="599"/>
+    <w:basedOn w:val="827"/>
     <w:uiPriority w:val="99"/>
     <w:pPr>
       <w:spacing w:after="0" w:line="240" w:lineRule="auto"/>
@@ -11144,9 +11819,9 @@
       </w:rPr>
     </w:tblStylePr>
   </w:style>
-  <w:style w:type="table" w:styleId="121">
+  <w:style w:type="table" w:styleId="756">
     <w:name w:val="List Table 3 - Accent 4"/>
-    <w:basedOn w:val="599"/>
+    <w:basedOn w:val="827"/>
     <w:uiPriority w:val="99"/>
     <w:pPr>
       <w:spacing w:after="0" w:line="240" w:lineRule="auto"/>
@@ -11218,9 +11893,9 @@
       </w:rPr>
     </w:tblStylePr>
   </w:style>
-  <w:style w:type="table" w:styleId="122">
+  <w:style w:type="table" w:styleId="757">
     <w:name w:val="List Table 3 - Accent 5"/>
-    <w:basedOn w:val="599"/>
+    <w:basedOn w:val="827"/>
     <w:uiPriority w:val="99"/>
     <w:pPr>
       <w:spacing w:after="0" w:line="240" w:lineRule="auto"/>
@@ -11292,9 +11967,9 @@
       </w:rPr>
     </w:tblStylePr>
   </w:style>
-  <w:style w:type="table" w:styleId="123">
+  <w:style w:type="table" w:styleId="758">
     <w:name w:val="List Table 3 - Accent 6"/>
-    <w:basedOn w:val="599"/>
+    <w:basedOn w:val="827"/>
     <w:uiPriority w:val="99"/>
     <w:pPr>
       <w:spacing w:after="0" w:line="240" w:lineRule="auto"/>
@@ -11366,9 +12041,9 @@
       </w:rPr>
     </w:tblStylePr>
   </w:style>
-  <w:style w:type="table" w:styleId="124">
+  <w:style w:type="table" w:styleId="759">
     <w:name w:val="List Table 4"/>
-    <w:basedOn w:val="599"/>
+    <w:basedOn w:val="827"/>
     <w:uiPriority w:val="99"/>
     <w:pPr>
       <w:spacing w:after="0" w:line="240" w:lineRule="auto"/>
@@ -11435,9 +12110,9 @@
       </w:rPr>
     </w:tblStylePr>
   </w:style>
-  <w:style w:type="table" w:styleId="125">
+  <w:style w:type="table" w:styleId="760">
     <w:name w:val="List Table 4 - Accent 1"/>
-    <w:basedOn w:val="599"/>
+    <w:basedOn w:val="827"/>
     <w:uiPriority w:val="99"/>
     <w:pPr>
       <w:spacing w:after="0" w:line="240" w:lineRule="auto"/>
@@ -11504,9 +12179,9 @@
       </w:rPr>
     </w:tblStylePr>
   </w:style>
-  <w:style w:type="table" w:styleId="126">
+  <w:style w:type="table" w:styleId="761">
     <w:name w:val="List Table 4 - Accent 2"/>
-    <w:basedOn w:val="599"/>
+    <w:basedOn w:val="827"/>
     <w:uiPriority w:val="99"/>
     <w:pPr>
       <w:spacing w:after="0" w:line="240" w:lineRule="auto"/>
@@ -11573,9 +12248,9 @@
       </w:rPr>
     </w:tblStylePr>
   </w:style>
-  <w:style w:type="table" w:styleId="127">
+  <w:style w:type="table" w:styleId="762">
     <w:name w:val="List Table 4 - Accent 3"/>
-    <w:basedOn w:val="599"/>
+    <w:basedOn w:val="827"/>
     <w:uiPriority w:val="99"/>
     <w:pPr>
       <w:spacing w:after="0" w:line="240" w:lineRule="auto"/>
@@ -11642,9 +12317,9 @@
       </w:rPr>
     </w:tblStylePr>
   </w:style>
-  <w:style w:type="table" w:styleId="128">
+  <w:style w:type="table" w:styleId="763">
     <w:name w:val="List Table 4 - Accent 4"/>
-    <w:basedOn w:val="599"/>
+    <w:basedOn w:val="827"/>
     <w:uiPriority w:val="99"/>
     <w:pPr>
       <w:spacing w:after="0" w:line="240" w:lineRule="auto"/>
@@ -11711,9 +12386,9 @@
       </w:rPr>
     </w:tblStylePr>
   </w:style>
-  <w:style w:type="table" w:styleId="129">
+  <w:style w:type="table" w:styleId="764">
     <w:name w:val="List Table 4 - Accent 5"/>
-    <w:basedOn w:val="599"/>
+    <w:basedOn w:val="827"/>
     <w:uiPriority w:val="99"/>
     <w:pPr>
       <w:spacing w:after="0" w:line="240" w:lineRule="auto"/>
@@ -11780,9 +12455,9 @@
       </w:rPr>
     </w:tblStylePr>
   </w:style>
-  <w:style w:type="table" w:styleId="130">
+  <w:style w:type="table" w:styleId="765">
     <w:name w:val="List Table 4 - Accent 6"/>
-    <w:basedOn w:val="599"/>
+    <w:basedOn w:val="827"/>
     <w:uiPriority w:val="99"/>
     <w:pPr>
       <w:spacing w:after="0" w:line="240" w:lineRule="auto"/>
@@ -11849,9 +12524,9 @@
       </w:rPr>
     </w:tblStylePr>
   </w:style>
-  <w:style w:type="table" w:styleId="131">
+  <w:style w:type="table" w:styleId="766">
     <w:name w:val="List Table 5 Dark"/>
-    <w:basedOn w:val="599"/>
+    <w:basedOn w:val="827"/>
     <w:uiPriority w:val="99"/>
     <w:pPr>
       <w:spacing w:after="0" w:line="240" w:lineRule="auto"/>
@@ -11956,9 +12631,9 @@
       </w:rPr>
     </w:tblStylePr>
   </w:style>
-  <w:style w:type="table" w:styleId="132">
+  <w:style w:type="table" w:styleId="767">
     <w:name w:val="List Table 5 Dark - Accent 1"/>
-    <w:basedOn w:val="599"/>
+    <w:basedOn w:val="827"/>
     <w:uiPriority w:val="99"/>
     <w:pPr>
       <w:spacing w:after="0" w:line="240" w:lineRule="auto"/>
@@ -12063,9 +12738,9 @@
       </w:rPr>
     </w:tblStylePr>
   </w:style>
-  <w:style w:type="table" w:styleId="133">
+  <w:style w:type="table" w:styleId="768">
     <w:name w:val="List Table 5 Dark - Accent 2"/>
-    <w:basedOn w:val="599"/>
+    <w:basedOn w:val="827"/>
     <w:uiPriority w:val="99"/>
     <w:pPr>
       <w:spacing w:after="0" w:line="240" w:lineRule="auto"/>
@@ -12170,9 +12845,9 @@
       </w:rPr>
     </w:tblStylePr>
   </w:style>
-  <w:style w:type="table" w:styleId="134">
+  <w:style w:type="table" w:styleId="769">
     <w:name w:val="List Table 5 Dark - Accent 3"/>
-    <w:basedOn w:val="599"/>
+    <w:basedOn w:val="827"/>
     <w:uiPriority w:val="99"/>
     <w:pPr>
       <w:spacing w:after="0" w:line="240" w:lineRule="auto"/>
@@ -12277,9 +12952,9 @@
       </w:rPr>
     </w:tblStylePr>
   </w:style>
-  <w:style w:type="table" w:styleId="135">
+  <w:style w:type="table" w:styleId="770">
     <w:name w:val="List Table 5 Dark - Accent 4"/>
-    <w:basedOn w:val="599"/>
+    <w:basedOn w:val="827"/>
     <w:uiPriority w:val="99"/>
     <w:pPr>
       <w:spacing w:after="0" w:line="240" w:lineRule="auto"/>
@@ -12384,9 +13059,9 @@
       </w:rPr>
     </w:tblStylePr>
   </w:style>
-  <w:style w:type="table" w:styleId="136">
+  <w:style w:type="table" w:styleId="771">
     <w:name w:val="List Table 5 Dark - Accent 5"/>
-    <w:basedOn w:val="599"/>
+    <w:basedOn w:val="827"/>
     <w:uiPriority w:val="99"/>
     <w:pPr>
       <w:spacing w:after="0" w:line="240" w:lineRule="auto"/>
@@ -12491,9 +13166,9 @@
       </w:rPr>
     </w:tblStylePr>
   </w:style>
-  <w:style w:type="table" w:styleId="137">
+  <w:style w:type="table" w:styleId="772">
     <w:name w:val="List Table 5 Dark - Accent 6"/>
-    <w:basedOn w:val="599"/>
+    <w:basedOn w:val="827"/>
     <w:uiPriority w:val="99"/>
     <w:pPr>
       <w:spacing w:after="0" w:line="240" w:lineRule="auto"/>
@@ -12598,9 +13273,9 @@
       </w:rPr>
     </w:tblStylePr>
   </w:style>
-  <w:style w:type="table" w:styleId="138">
+  <w:style w:type="table" w:styleId="773">
     <w:name w:val="List Table 6 Colorful"/>
-    <w:basedOn w:val="599"/>
+    <w:basedOn w:val="827"/>
     <w:uiPriority w:val="99"/>
     <w:pPr>
       <w:spacing w:after="0" w:line="240" w:lineRule="auto"/>
@@ -12671,9 +13346,9 @@
       </w:tcPr>
     </w:tblStylePr>
   </w:style>
-  <w:style w:type="table" w:styleId="139">
+  <w:style w:type="table" w:styleId="774">
     <w:name w:val="List Table 6 Colorful - Accent 1"/>
-    <w:basedOn w:val="599"/>
+    <w:basedOn w:val="827"/>
     <w:uiPriority w:val="99"/>
     <w:pPr>
       <w:spacing w:after="0" w:line="240" w:lineRule="auto"/>
@@ -12744,9 +13419,9 @@
       </w:tcPr>
     </w:tblStylePr>
   </w:style>
-  <w:style w:type="table" w:styleId="140">
+  <w:style w:type="table" w:styleId="775">
     <w:name w:val="List Table 6 Colorful - Accent 2"/>
-    <w:basedOn w:val="599"/>
+    <w:basedOn w:val="827"/>
     <w:uiPriority w:val="99"/>
     <w:pPr>
       <w:spacing w:after="0" w:line="240" w:lineRule="auto"/>
@@ -12817,9 +13492,9 @@
       </w:tcPr>
     </w:tblStylePr>
   </w:style>
-  <w:style w:type="table" w:styleId="141">
+  <w:style w:type="table" w:styleId="776">
     <w:name w:val="List Table 6 Colorful - Accent 3"/>
-    <w:basedOn w:val="599"/>
+    <w:basedOn w:val="827"/>
     <w:uiPriority w:val="99"/>
     <w:pPr>
       <w:spacing w:after="0" w:line="240" w:lineRule="auto"/>
@@ -12890,9 +13565,9 @@
       </w:tcPr>
     </w:tblStylePr>
   </w:style>
-  <w:style w:type="table" w:styleId="142">
+  <w:style w:type="table" w:styleId="777">
     <w:name w:val="List Table 6 Colorful - Accent 4"/>
-    <w:basedOn w:val="599"/>
+    <w:basedOn w:val="827"/>
     <w:uiPriority w:val="99"/>
     <w:pPr>
       <w:spacing w:after="0" w:line="240" w:lineRule="auto"/>
@@ -12963,9 +13638,9 @@
       </w:tcPr>
     </w:tblStylePr>
   </w:style>
-  <w:style w:type="table" w:styleId="143">
+  <w:style w:type="table" w:styleId="778">
     <w:name w:val="List Table 6 Colorful - Accent 5"/>
-    <w:basedOn w:val="599"/>
+    <w:basedOn w:val="827"/>
     <w:uiPriority w:val="99"/>
     <w:pPr>
       <w:spacing w:after="0" w:line="240" w:lineRule="auto"/>
@@ -13036,9 +13711,9 @@
       </w:tcPr>
     </w:tblStylePr>
   </w:style>
-  <w:style w:type="table" w:styleId="144">
+  <w:style w:type="table" w:styleId="779">
     <w:name w:val="List Table 6 Colorful - Accent 6"/>
-    <w:basedOn w:val="599"/>
+    <w:basedOn w:val="827"/>
     <w:uiPriority w:val="99"/>
     <w:pPr>
       <w:spacing w:after="0" w:line="240" w:lineRule="auto"/>
@@ -13109,9 +13784,9 @@
       </w:tcPr>
     </w:tblStylePr>
   </w:style>
-  <w:style w:type="table" w:styleId="145">
+  <w:style w:type="table" w:styleId="780">
     <w:name w:val="List Table 7 Colorful"/>
-    <w:basedOn w:val="599"/>
+    <w:basedOn w:val="827"/>
     <w:uiPriority w:val="99"/>
     <w:pPr>
       <w:spacing w:after="0" w:line="240" w:lineRule="auto"/>
@@ -13157,11 +13832,11 @@
         <w:jc w:val="right"/>
       </w:pPr>
       <w:tcPr>
-        <w:shd w:color="ffffff"/>
-        <w:tcBorders>
-          <w:top w:val="none"/>
-          <w:left w:val="none"/>
-          <w:bottom w:val="none"/>
+        <w:shd w:val="clear" w:color="ffffff"/>
+        <w:tcBorders>
+          <w:top w:val="none" w:color="000000" w:sz="4" w:space="0"/>
+          <w:left w:val="none" w:color="000000" w:sz="4" w:space="0"/>
+          <w:bottom w:val="none" w:color="000000" w:sz="4" w:space="0"/>
           <w:right w:val="single" w:color="000000" w:themeColor="text1" w:themeTint="80" w:sz="4" w:space="0"/>
         </w:tcBorders>
       </w:tcPr>
@@ -13176,10 +13851,10 @@
       <w:tcPr>
         <w:shd w:val="clear" w:color="ffffff" w:themeColor="light1" w:fill="ffffff" w:themeFill="light1"/>
         <w:tcBorders>
-          <w:top w:val="none"/>
-          <w:left w:val="none"/>
+          <w:top w:val="none" w:color="000000" w:sz="4" w:space="0"/>
+          <w:left w:val="none" w:color="000000" w:sz="4" w:space="0"/>
           <w:bottom w:val="single" w:color="000000" w:themeColor="text1" w:themeTint="80" w:sz="4" w:space="0"/>
-          <w:right w:val="none"/>
+          <w:right w:val="none" w:color="000000" w:sz="4" w:space="0"/>
         </w:tcBorders>
       </w:tcPr>
     </w:tblStylePr>
@@ -13191,12 +13866,12 @@
         <w:sz w:val="22"/>
       </w:rPr>
       <w:tcPr>
-        <w:shd w:color="ffffff"/>
-        <w:tcBorders>
-          <w:top w:val="none"/>
+        <w:shd w:val="clear" w:color="ffffff"/>
+        <w:tcBorders>
+          <w:top w:val="none" w:color="000000" w:sz="4" w:space="0"/>
           <w:left w:val="single" w:color="000000" w:themeColor="text1" w:themeTint="80" w:sz="4" w:space="0"/>
-          <w:bottom w:val="none"/>
-          <w:right w:val="none"/>
+          <w:bottom w:val="none" w:color="000000" w:sz="4" w:space="0"/>
+          <w:right w:val="none" w:color="000000" w:sz="4" w:space="0"/>
         </w:tcBorders>
       </w:tcPr>
     </w:tblStylePr>
@@ -13211,9 +13886,9 @@
         <w:shd w:val="clear" w:color="ffffff" w:themeColor="light1" w:fill="ffffff" w:themeFill="light1"/>
         <w:tcBorders>
           <w:top w:val="single" w:color="000000" w:themeColor="text1" w:themeTint="80" w:sz="4" w:space="0"/>
-          <w:left w:val="none"/>
-          <w:bottom w:val="none"/>
-          <w:right w:val="none"/>
+          <w:left w:val="none" w:color="000000" w:sz="4" w:space="0"/>
+          <w:bottom w:val="none" w:color="000000" w:sz="4" w:space="0"/>
+          <w:right w:val="none" w:color="000000" w:sz="4" w:space="0"/>
         </w:tcBorders>
       </w:tcPr>
     </w:tblStylePr>
@@ -13225,9 +13900,9 @@
       </w:rPr>
     </w:tblStylePr>
   </w:style>
-  <w:style w:type="table" w:styleId="146">
+  <w:style w:type="table" w:styleId="781">
     <w:name w:val="List Table 7 Colorful - Accent 1"/>
-    <w:basedOn w:val="599"/>
+    <w:basedOn w:val="827"/>
     <w:uiPriority w:val="99"/>
     <w:pPr>
       <w:spacing w:after="0" w:line="240" w:lineRule="auto"/>
@@ -13273,11 +13948,11 @@
         <w:jc w:val="right"/>
       </w:pPr>
       <w:tcPr>
-        <w:shd w:color="ffffff"/>
-        <w:tcBorders>
-          <w:top w:val="none"/>
-          <w:left w:val="none"/>
-          <w:bottom w:val="none"/>
+        <w:shd w:val="clear" w:color="ffffff"/>
+        <w:tcBorders>
+          <w:top w:val="none" w:color="000000" w:sz="4" w:space="0"/>
+          <w:left w:val="none" w:color="000000" w:sz="4" w:space="0"/>
+          <w:bottom w:val="none" w:color="000000" w:sz="4" w:space="0"/>
           <w:right w:val="single" w:color="000000" w:themeColor="accent1" w:sz="4" w:space="0"/>
         </w:tcBorders>
       </w:tcPr>
@@ -13292,10 +13967,10 @@
       <w:tcPr>
         <w:shd w:val="clear" w:color="ffffff" w:themeColor="light1" w:fill="ffffff" w:themeFill="light1"/>
         <w:tcBorders>
-          <w:top w:val="none"/>
-          <w:left w:val="none"/>
+          <w:top w:val="none" w:color="000000" w:sz="4" w:space="0"/>
+          <w:left w:val="none" w:color="000000" w:sz="4" w:space="0"/>
           <w:bottom w:val="single" w:color="000000" w:themeColor="accent1" w:sz="4" w:space="0"/>
-          <w:right w:val="none"/>
+          <w:right w:val="none" w:color="000000" w:sz="4" w:space="0"/>
         </w:tcBorders>
       </w:tcPr>
     </w:tblStylePr>
@@ -13307,12 +13982,12 @@
         <w:sz w:val="22"/>
       </w:rPr>
       <w:tcPr>
-        <w:shd w:color="ffffff"/>
-        <w:tcBorders>
-          <w:top w:val="none"/>
+        <w:shd w:val="clear" w:color="ffffff"/>
+        <w:tcBorders>
+          <w:top w:val="none" w:color="000000" w:sz="4" w:space="0"/>
           <w:left w:val="single" w:color="000000" w:themeColor="accent1" w:sz="4" w:space="0"/>
-          <w:bottom w:val="none"/>
-          <w:right w:val="none"/>
+          <w:bottom w:val="none" w:color="000000" w:sz="4" w:space="0"/>
+          <w:right w:val="none" w:color="000000" w:sz="4" w:space="0"/>
         </w:tcBorders>
       </w:tcPr>
     </w:tblStylePr>
@@ -13327,9 +14002,9 @@
         <w:shd w:val="clear" w:color="ffffff" w:themeColor="light1" w:fill="ffffff" w:themeFill="light1"/>
         <w:tcBorders>
           <w:top w:val="single" w:color="000000" w:themeColor="accent1" w:sz="4" w:space="0"/>
-          <w:left w:val="none"/>
-          <w:bottom w:val="none"/>
-          <w:right w:val="none"/>
+          <w:left w:val="none" w:color="000000" w:sz="4" w:space="0"/>
+          <w:bottom w:val="none" w:color="000000" w:sz="4" w:space="0"/>
+          <w:right w:val="none" w:color="000000" w:sz="4" w:space="0"/>
         </w:tcBorders>
       </w:tcPr>
     </w:tblStylePr>
@@ -13341,9 +14016,9 @@
       </w:rPr>
     </w:tblStylePr>
   </w:style>
-  <w:style w:type="table" w:styleId="147">
+  <w:style w:type="table" w:styleId="782">
     <w:name w:val="List Table 7 Colorful - Accent 2"/>
-    <w:basedOn w:val="599"/>
+    <w:basedOn w:val="827"/>
     <w:uiPriority w:val="99"/>
     <w:pPr>
       <w:spacing w:after="0" w:line="240" w:lineRule="auto"/>
@@ -13389,11 +14064,11 @@
         <w:jc w:val="right"/>
       </w:pPr>
       <w:tcPr>
-        <w:shd w:color="ffffff"/>
-        <w:tcBorders>
-          <w:top w:val="none"/>
-          <w:left w:val="none"/>
-          <w:bottom w:val="none"/>
+        <w:shd w:val="clear" w:color="ffffff"/>
+        <w:tcBorders>
+          <w:top w:val="none" w:color="000000" w:sz="4" w:space="0"/>
+          <w:left w:val="none" w:color="000000" w:sz="4" w:space="0"/>
+          <w:bottom w:val="none" w:color="000000" w:sz="4" w:space="0"/>
           <w:right w:val="single" w:color="000000" w:themeColor="accent2" w:themeTint="97" w:sz="4" w:space="0"/>
         </w:tcBorders>
       </w:tcPr>
@@ -13408,10 +14083,10 @@
       <w:tcPr>
         <w:shd w:val="clear" w:color="ffffff" w:themeColor="light1" w:fill="ffffff" w:themeFill="light1"/>
         <w:tcBorders>
-          <w:top w:val="none"/>
-          <w:left w:val="none"/>
+          <w:top w:val="none" w:color="000000" w:sz="4" w:space="0"/>
+          <w:left w:val="none" w:color="000000" w:sz="4" w:space="0"/>
           <w:bottom w:val="single" w:color="000000" w:themeColor="accent2" w:themeTint="97" w:sz="4" w:space="0"/>
-          <w:right w:val="none"/>
+          <w:right w:val="none" w:color="000000" w:sz="4" w:space="0"/>
         </w:tcBorders>
       </w:tcPr>
     </w:tblStylePr>
@@ -13423,12 +14098,12 @@
         <w:sz w:val="22"/>
       </w:rPr>
       <w:tcPr>
-        <w:shd w:color="ffffff"/>
-        <w:tcBorders>
-          <w:top w:val="none"/>
+        <w:shd w:val="clear" w:color="ffffff"/>
+        <w:tcBorders>
+          <w:top w:val="none" w:color="000000" w:sz="4" w:space="0"/>
           <w:left w:val="single" w:color="000000" w:themeColor="accent2" w:themeTint="97" w:sz="4" w:space="0"/>
-          <w:bottom w:val="none"/>
-          <w:right w:val="none"/>
+          <w:bottom w:val="none" w:color="000000" w:sz="4" w:space="0"/>
+          <w:right w:val="none" w:color="000000" w:sz="4" w:space="0"/>
         </w:tcBorders>
       </w:tcPr>
     </w:tblStylePr>
@@ -13443,9 +14118,9 @@
         <w:shd w:val="clear" w:color="ffffff" w:themeColor="light1" w:fill="ffffff" w:themeFill="light1"/>
         <w:tcBorders>
           <w:top w:val="single" w:color="000000" w:themeColor="accent2" w:themeTint="97" w:sz="4" w:space="0"/>
-          <w:left w:val="none"/>
-          <w:bottom w:val="none"/>
-          <w:right w:val="none"/>
+          <w:left w:val="none" w:color="000000" w:sz="4" w:space="0"/>
+          <w:bottom w:val="none" w:color="000000" w:sz="4" w:space="0"/>
+          <w:right w:val="none" w:color="000000" w:sz="4" w:space="0"/>
         </w:tcBorders>
       </w:tcPr>
     </w:tblStylePr>
@@ -13457,9 +14132,9 @@
       </w:rPr>
     </w:tblStylePr>
   </w:style>
-  <w:style w:type="table" w:styleId="148">
+  <w:style w:type="table" w:styleId="783">
     <w:name w:val="List Table 7 Colorful - Accent 3"/>
-    <w:basedOn w:val="599"/>
+    <w:basedOn w:val="827"/>
     <w:uiPriority w:val="99"/>
     <w:pPr>
       <w:spacing w:after="0" w:line="240" w:lineRule="auto"/>
@@ -13505,11 +14180,11 @@
         <w:jc w:val="right"/>
       </w:pPr>
       <w:tcPr>
-        <w:shd w:color="ffffff"/>
-        <w:tcBorders>
-          <w:top w:val="none"/>
-          <w:left w:val="none"/>
-          <w:bottom w:val="none"/>
+        <w:shd w:val="clear" w:color="ffffff"/>
+        <w:tcBorders>
+          <w:top w:val="none" w:color="000000" w:sz="4" w:space="0"/>
+          <w:left w:val="none" w:color="000000" w:sz="4" w:space="0"/>
+          <w:bottom w:val="none" w:color="000000" w:sz="4" w:space="0"/>
           <w:right w:val="single" w:color="000000" w:themeColor="accent3" w:themeTint="98" w:sz="4" w:space="0"/>
         </w:tcBorders>
       </w:tcPr>
@@ -13524,10 +14199,10 @@
       <w:tcPr>
         <w:shd w:val="clear" w:color="ffffff" w:themeColor="light1" w:fill="ffffff" w:themeFill="light1"/>
         <w:tcBorders>
-          <w:top w:val="none"/>
-          <w:left w:val="none"/>
+          <w:top w:val="none" w:color="000000" w:sz="4" w:space="0"/>
+          <w:left w:val="none" w:color="000000" w:sz="4" w:space="0"/>
           <w:bottom w:val="single" w:color="000000" w:themeColor="accent3" w:themeTint="98" w:sz="4" w:space="0"/>
-          <w:right w:val="none"/>
+          <w:right w:val="none" w:color="000000" w:sz="4" w:space="0"/>
         </w:tcBorders>
       </w:tcPr>
     </w:tblStylePr>
@@ -13539,12 +14214,12 @@
         <w:sz w:val="22"/>
       </w:rPr>
       <w:tcPr>
-        <w:shd w:color="ffffff"/>
-        <w:tcBorders>
-          <w:top w:val="none"/>
+        <w:shd w:val="clear" w:color="ffffff"/>
+        <w:tcBorders>
+          <w:top w:val="none" w:color="000000" w:sz="4" w:space="0"/>
           <w:left w:val="single" w:color="000000" w:themeColor="accent3" w:themeTint="98" w:sz="4" w:space="0"/>
-          <w:bottom w:val="none"/>
-          <w:right w:val="none"/>
+          <w:bottom w:val="none" w:color="000000" w:sz="4" w:space="0"/>
+          <w:right w:val="none" w:color="000000" w:sz="4" w:space="0"/>
         </w:tcBorders>
       </w:tcPr>
     </w:tblStylePr>
@@ -13559,9 +14234,9 @@
         <w:shd w:val="clear" w:color="ffffff" w:themeColor="light1" w:fill="ffffff" w:themeFill="light1"/>
         <w:tcBorders>
           <w:top w:val="single" w:color="000000" w:themeColor="accent3" w:themeTint="98" w:sz="4" w:space="0"/>
-          <w:left w:val="none"/>
-          <w:bottom w:val="none"/>
-          <w:right w:val="none"/>
+          <w:left w:val="none" w:color="000000" w:sz="4" w:space="0"/>
+          <w:bottom w:val="none" w:color="000000" w:sz="4" w:space="0"/>
+          <w:right w:val="none" w:color="000000" w:sz="4" w:space="0"/>
         </w:tcBorders>
       </w:tcPr>
     </w:tblStylePr>
@@ -13573,9 +14248,9 @@
       </w:rPr>
     </w:tblStylePr>
   </w:style>
-  <w:style w:type="table" w:styleId="149">
+  <w:style w:type="table" w:styleId="784">
     <w:name w:val="List Table 7 Colorful - Accent 4"/>
-    <w:basedOn w:val="599"/>
+    <w:basedOn w:val="827"/>
     <w:uiPriority w:val="99"/>
     <w:pPr>
       <w:spacing w:after="0" w:line="240" w:lineRule="auto"/>
@@ -13621,11 +14296,11 @@
         <w:jc w:val="right"/>
       </w:pPr>
       <w:tcPr>
-        <w:shd w:color="ffffff"/>
-        <w:tcBorders>
-          <w:top w:val="none"/>
-          <w:left w:val="none"/>
-          <w:bottom w:val="none"/>
+        <w:shd w:val="clear" w:color="ffffff"/>
+        <w:tcBorders>
+          <w:top w:val="none" w:color="000000" w:sz="4" w:space="0"/>
+          <w:left w:val="none" w:color="000000" w:sz="4" w:space="0"/>
+          <w:bottom w:val="none" w:color="000000" w:sz="4" w:space="0"/>
           <w:right w:val="single" w:color="000000" w:themeColor="accent4" w:themeTint="9A" w:sz="4" w:space="0"/>
         </w:tcBorders>
       </w:tcPr>
@@ -13640,10 +14315,10 @@
       <w:tcPr>
         <w:shd w:val="clear" w:color="ffffff" w:themeColor="light1" w:fill="ffffff" w:themeFill="light1"/>
         <w:tcBorders>
-          <w:top w:val="none"/>
-          <w:left w:val="none"/>
+          <w:top w:val="none" w:color="000000" w:sz="4" w:space="0"/>
+          <w:left w:val="none" w:color="000000" w:sz="4" w:space="0"/>
           <w:bottom w:val="single" w:color="000000" w:themeColor="accent4" w:themeTint="9A" w:sz="4" w:space="0"/>
-          <w:right w:val="none"/>
+          <w:right w:val="none" w:color="000000" w:sz="4" w:space="0"/>
         </w:tcBorders>
       </w:tcPr>
     </w:tblStylePr>
@@ -13655,12 +14330,12 @@
         <w:sz w:val="22"/>
       </w:rPr>
       <w:tcPr>
-        <w:shd w:color="ffffff"/>
-        <w:tcBorders>
-          <w:top w:val="none"/>
+        <w:shd w:val="clear" w:color="ffffff"/>
+        <w:tcBorders>
+          <w:top w:val="none" w:color="000000" w:sz="4" w:space="0"/>
           <w:left w:val="single" w:color="000000" w:themeColor="accent4" w:themeTint="9A" w:sz="4" w:space="0"/>
-          <w:bottom w:val="none"/>
-          <w:right w:val="none"/>
+          <w:bottom w:val="none" w:color="000000" w:sz="4" w:space="0"/>
+          <w:right w:val="none" w:color="000000" w:sz="4" w:space="0"/>
         </w:tcBorders>
       </w:tcPr>
     </w:tblStylePr>
@@ -13675,9 +14350,9 @@
         <w:shd w:val="clear" w:color="ffffff" w:themeColor="light1" w:fill="ffffff" w:themeFill="light1"/>
         <w:tcBorders>
           <w:top w:val="single" w:color="000000" w:themeColor="accent4" w:themeTint="9A" w:sz="4" w:space="0"/>
-          <w:left w:val="none"/>
-          <w:bottom w:val="none"/>
-          <w:right w:val="none"/>
+          <w:left w:val="none" w:color="000000" w:sz="4" w:space="0"/>
+          <w:bottom w:val="none" w:color="000000" w:sz="4" w:space="0"/>
+          <w:right w:val="none" w:color="000000" w:sz="4" w:space="0"/>
         </w:tcBorders>
       </w:tcPr>
     </w:tblStylePr>
@@ -13689,9 +14364,9 @@
       </w:rPr>
     </w:tblStylePr>
   </w:style>
-  <w:style w:type="table" w:styleId="150">
+  <w:style w:type="table" w:styleId="785">
     <w:name w:val="List Table 7 Colorful - Accent 5"/>
-    <w:basedOn w:val="599"/>
+    <w:basedOn w:val="827"/>
     <w:uiPriority w:val="99"/>
     <w:pPr>
       <w:spacing w:after="0" w:line="240" w:lineRule="auto"/>
@@ -13737,11 +14412,11 @@
         <w:jc w:val="right"/>
       </w:pPr>
       <w:tcPr>
-        <w:shd w:color="ffffff"/>
-        <w:tcBorders>
-          <w:top w:val="none"/>
-          <w:left w:val="none"/>
-          <w:bottom w:val="none"/>
+        <w:shd w:val="clear" w:color="ffffff"/>
+        <w:tcBorders>
+          <w:top w:val="none" w:color="000000" w:sz="4" w:space="0"/>
+          <w:left w:val="none" w:color="000000" w:sz="4" w:space="0"/>
+          <w:bottom w:val="none" w:color="000000" w:sz="4" w:space="0"/>
           <w:right w:val="single" w:color="000000" w:themeColor="accent5" w:themeTint="9A" w:sz="4" w:space="0"/>
         </w:tcBorders>
       </w:tcPr>
@@ -13756,10 +14431,10 @@
       <w:tcPr>
         <w:shd w:val="clear" w:color="ffffff" w:themeColor="light1" w:fill="ffffff" w:themeFill="light1"/>
         <w:tcBorders>
-          <w:top w:val="none"/>
-          <w:left w:val="none"/>
+          <w:top w:val="none" w:color="000000" w:sz="4" w:space="0"/>
+          <w:left w:val="none" w:color="000000" w:sz="4" w:space="0"/>
           <w:bottom w:val="single" w:color="000000" w:themeColor="accent5" w:themeTint="9A" w:sz="4" w:space="0"/>
-          <w:right w:val="none"/>
+          <w:right w:val="none" w:color="000000" w:sz="4" w:space="0"/>
         </w:tcBorders>
       </w:tcPr>
     </w:tblStylePr>
@@ -13771,12 +14446,12 @@
         <w:sz w:val="22"/>
       </w:rPr>
       <w:tcPr>
-        <w:shd w:color="ffffff"/>
-        <w:tcBorders>
-          <w:top w:val="none"/>
+        <w:shd w:val="clear" w:color="ffffff"/>
+        <w:tcBorders>
+          <w:top w:val="none" w:color="000000" w:sz="4" w:space="0"/>
           <w:left w:val="single" w:color="000000" w:themeColor="accent5" w:themeTint="9A" w:sz="4" w:space="0"/>
-          <w:bottom w:val="none"/>
-          <w:right w:val="none"/>
+          <w:bottom w:val="none" w:color="000000" w:sz="4" w:space="0"/>
+          <w:right w:val="none" w:color="000000" w:sz="4" w:space="0"/>
         </w:tcBorders>
       </w:tcPr>
     </w:tblStylePr>
@@ -13791,9 +14466,9 @@
         <w:shd w:val="clear" w:color="ffffff" w:themeColor="light1" w:fill="ffffff" w:themeFill="light1"/>
         <w:tcBorders>
           <w:top w:val="single" w:color="000000" w:themeColor="accent5" w:themeTint="9A" w:sz="4" w:space="0"/>
-          <w:left w:val="none"/>
-          <w:bottom w:val="none"/>
-          <w:right w:val="none"/>
+          <w:left w:val="none" w:color="000000" w:sz="4" w:space="0"/>
+          <w:bottom w:val="none" w:color="000000" w:sz="4" w:space="0"/>
+          <w:right w:val="none" w:color="000000" w:sz="4" w:space="0"/>
         </w:tcBorders>
       </w:tcPr>
     </w:tblStylePr>
@@ -13805,9 +14480,9 @@
       </w:rPr>
     </w:tblStylePr>
   </w:style>
-  <w:style w:type="table" w:styleId="151">
+  <w:style w:type="table" w:styleId="786">
     <w:name w:val="List Table 7 Colorful - Accent 6"/>
-    <w:basedOn w:val="599"/>
+    <w:basedOn w:val="827"/>
     <w:uiPriority w:val="99"/>
     <w:pPr>
       <w:spacing w:after="0" w:line="240" w:lineRule="auto"/>
@@ -13853,11 +14528,11 @@
         <w:jc w:val="right"/>
       </w:pPr>
       <w:tcPr>
-        <w:shd w:color="ffffff"/>
-        <w:tcBorders>
-          <w:top w:val="none"/>
-          <w:left w:val="none"/>
-          <w:bottom w:val="none"/>
+        <w:shd w:val="clear" w:color="ffffff"/>
+        <w:tcBorders>
+          <w:top w:val="none" w:color="000000" w:sz="4" w:space="0"/>
+          <w:left w:val="none" w:color="000000" w:sz="4" w:space="0"/>
+          <w:bottom w:val="none" w:color="000000" w:sz="4" w:space="0"/>
           <w:right w:val="single" w:color="000000" w:themeColor="accent6" w:themeTint="98" w:sz="4" w:space="0"/>
         </w:tcBorders>
       </w:tcPr>
@@ -13872,10 +14547,10 @@
       <w:tcPr>
         <w:shd w:val="clear" w:color="ffffff" w:themeColor="light1" w:fill="ffffff" w:themeFill="light1"/>
         <w:tcBorders>
-          <w:top w:val="none"/>
-          <w:left w:val="none"/>
+          <w:top w:val="none" w:color="000000" w:sz="4" w:space="0"/>
+          <w:left w:val="none" w:color="000000" w:sz="4" w:space="0"/>
           <w:bottom w:val="single" w:color="000000" w:themeColor="accent6" w:themeTint="98" w:sz="4" w:space="0"/>
-          <w:right w:val="none"/>
+          <w:right w:val="none" w:color="000000" w:sz="4" w:space="0"/>
         </w:tcBorders>
       </w:tcPr>
     </w:tblStylePr>
@@ -13887,12 +14562,12 @@
         <w:sz w:val="22"/>
       </w:rPr>
       <w:tcPr>
-        <w:shd w:color="ffffff"/>
-        <w:tcBorders>
-          <w:top w:val="none"/>
+        <w:shd w:val="clear" w:color="ffffff"/>
+        <w:tcBorders>
+          <w:top w:val="none" w:color="000000" w:sz="4" w:space="0"/>
           <w:left w:val="single" w:color="000000" w:themeColor="accent6" w:themeTint="98" w:sz="4" w:space="0"/>
-          <w:bottom w:val="none"/>
-          <w:right w:val="none"/>
+          <w:bottom w:val="none" w:color="000000" w:sz="4" w:space="0"/>
+          <w:right w:val="none" w:color="000000" w:sz="4" w:space="0"/>
         </w:tcBorders>
       </w:tcPr>
     </w:tblStylePr>
@@ -13907,9 +14582,9 @@
         <w:shd w:val="clear" w:color="ffffff" w:themeColor="light1" w:fill="ffffff" w:themeFill="light1"/>
         <w:tcBorders>
           <w:top w:val="single" w:color="000000" w:themeColor="accent6" w:themeTint="98" w:sz="4" w:space="0"/>
-          <w:left w:val="none"/>
-          <w:bottom w:val="none"/>
-          <w:right w:val="none"/>
+          <w:left w:val="none" w:color="000000" w:sz="4" w:space="0"/>
+          <w:bottom w:val="none" w:color="000000" w:sz="4" w:space="0"/>
+          <w:right w:val="none" w:color="000000" w:sz="4" w:space="0"/>
         </w:tcBorders>
       </w:tcPr>
     </w:tblStylePr>
@@ -13921,9 +14596,9 @@
       </w:rPr>
     </w:tblStylePr>
   </w:style>
-  <w:style w:type="table" w:styleId="152">
+  <w:style w:type="table" w:styleId="787">
     <w:name w:val="Lined - Accent"/>
-    <w:basedOn w:val="599"/>
+    <w:basedOn w:val="827"/>
     <w:uiPriority w:val="99"/>
     <w:pPr>
       <w:spacing w:after="0" w:line="240" w:lineRule="auto"/>
@@ -14011,9 +14686,9 @@
       </w:tcPr>
     </w:tblStylePr>
   </w:style>
-  <w:style w:type="table" w:styleId="153">
+  <w:style w:type="table" w:styleId="788">
     <w:name w:val="Lined - Accent 1"/>
-    <w:basedOn w:val="599"/>
+    <w:basedOn w:val="827"/>
     <w:uiPriority w:val="99"/>
     <w:pPr>
       <w:spacing w:after="0" w:line="240" w:lineRule="auto"/>
@@ -14101,9 +14776,9 @@
       </w:tcPr>
     </w:tblStylePr>
   </w:style>
-  <w:style w:type="table" w:styleId="154">
+  <w:style w:type="table" w:styleId="789">
     <w:name w:val="Lined - Accent 2"/>
-    <w:basedOn w:val="599"/>
+    <w:basedOn w:val="827"/>
     <w:uiPriority w:val="99"/>
     <w:pPr>
       <w:spacing w:after="0" w:line="240" w:lineRule="auto"/>
@@ -14191,9 +14866,9 @@
       </w:tcPr>
     </w:tblStylePr>
   </w:style>
-  <w:style w:type="table" w:styleId="155">
+  <w:style w:type="table" w:styleId="790">
     <w:name w:val="Lined - Accent 3"/>
-    <w:basedOn w:val="599"/>
+    <w:basedOn w:val="827"/>
     <w:uiPriority w:val="99"/>
     <w:pPr>
       <w:spacing w:after="0" w:line="240" w:lineRule="auto"/>
@@ -14281,9 +14956,9 @@
       </w:tcPr>
     </w:tblStylePr>
   </w:style>
-  <w:style w:type="table" w:styleId="156">
+  <w:style w:type="table" w:styleId="791">
     <w:name w:val="Lined - Accent 4"/>
-    <w:basedOn w:val="599"/>
+    <w:basedOn w:val="827"/>
     <w:uiPriority w:val="99"/>
     <w:pPr>
       <w:spacing w:after="0" w:line="240" w:lineRule="auto"/>
@@ -14371,9 +15046,9 @@
       </w:tcPr>
     </w:tblStylePr>
   </w:style>
-  <w:style w:type="table" w:styleId="157">
+  <w:style w:type="table" w:styleId="792">
     <w:name w:val="Lined - Accent 5"/>
-    <w:basedOn w:val="599"/>
+    <w:basedOn w:val="827"/>
     <w:uiPriority w:val="99"/>
     <w:pPr>
       <w:spacing w:after="0" w:line="240" w:lineRule="auto"/>
@@ -14461,9 +15136,9 @@
       </w:tcPr>
     </w:tblStylePr>
   </w:style>
-  <w:style w:type="table" w:styleId="158">
+  <w:style w:type="table" w:styleId="793">
     <w:name w:val="Lined - Accent 6"/>
-    <w:basedOn w:val="599"/>
+    <w:basedOn w:val="827"/>
     <w:uiPriority w:val="99"/>
     <w:pPr>
       <w:spacing w:after="0" w:line="240" w:lineRule="auto"/>
@@ -14551,9 +15226,9 @@
       </w:tcPr>
     </w:tblStylePr>
   </w:style>
-  <w:style w:type="table" w:styleId="159">
+  <w:style w:type="table" w:styleId="794">
     <w:name w:val="Bordered &amp; Lined - Accent"/>
-    <w:basedOn w:val="599"/>
+    <w:basedOn w:val="827"/>
     <w:uiPriority w:val="99"/>
     <w:pPr>
       <w:spacing w:after="0" w:line="240" w:lineRule="auto"/>
@@ -14649,9 +15324,9 @@
       </w:tcPr>
     </w:tblStylePr>
   </w:style>
-  <w:style w:type="table" w:styleId="160">
+  <w:style w:type="table" w:styleId="795">
     <w:name w:val="Bordered &amp; Lined - Accent 1"/>
-    <w:basedOn w:val="599"/>
+    <w:basedOn w:val="827"/>
     <w:uiPriority w:val="99"/>
     <w:pPr>
       <w:spacing w:after="0" w:line="240" w:lineRule="auto"/>
@@ -14747,9 +15422,9 @@
       </w:tcPr>
     </w:tblStylePr>
   </w:style>
-  <w:style w:type="table" w:styleId="161">
+  <w:style w:type="table" w:styleId="796">
     <w:name w:val="Bordered &amp; Lined - Accent 2"/>
-    <w:basedOn w:val="599"/>
+    <w:basedOn w:val="827"/>
     <w:uiPriority w:val="99"/>
     <w:pPr>
       <w:spacing w:after="0" w:line="240" w:lineRule="auto"/>
@@ -14845,9 +15520,9 @@
       </w:tcPr>
     </w:tblStylePr>
   </w:style>
-  <w:style w:type="table" w:styleId="162">
+  <w:style w:type="table" w:styleId="797">
     <w:name w:val="Bordered &amp; Lined - Accent 3"/>
-    <w:basedOn w:val="599"/>
+    <w:basedOn w:val="827"/>
     <w:uiPriority w:val="99"/>
     <w:pPr>
       <w:spacing w:after="0" w:line="240" w:lineRule="auto"/>
@@ -14943,9 +15618,9 @@
       </w:tcPr>
     </w:tblStylePr>
   </w:style>
-  <w:style w:type="table" w:styleId="163">
+  <w:style w:type="table" w:styleId="798">
     <w:name w:val="Bordered &amp; Lined - Accent 4"/>
-    <w:basedOn w:val="599"/>
+    <w:basedOn w:val="827"/>
     <w:uiPriority w:val="99"/>
     <w:pPr>
       <w:spacing w:after="0" w:line="240" w:lineRule="auto"/>
@@ -15041,9 +15716,9 @@
       </w:tcPr>
     </w:tblStylePr>
   </w:style>
-  <w:style w:type="table" w:styleId="164">
+  <w:style w:type="table" w:styleId="799">
     <w:name w:val="Bordered &amp; Lined - Accent 5"/>
-    <w:basedOn w:val="599"/>
+    <w:basedOn w:val="827"/>
     <w:uiPriority w:val="99"/>
     <w:pPr>
       <w:spacing w:after="0" w:line="240" w:lineRule="auto"/>
@@ -15139,9 +15814,9 @@
       </w:tcPr>
     </w:tblStylePr>
   </w:style>
-  <w:style w:type="table" w:styleId="165">
+  <w:style w:type="table" w:styleId="800">
     <w:name w:val="Bordered &amp; Lined - Accent 6"/>
-    <w:basedOn w:val="599"/>
+    <w:basedOn w:val="827"/>
     <w:uiPriority w:val="99"/>
     <w:pPr>
       <w:spacing w:after="0" w:line="240" w:lineRule="auto"/>
@@ -15237,9 +15912,9 @@
       </w:tcPr>
     </w:tblStylePr>
   </w:style>
-  <w:style w:type="table" w:styleId="166">
+  <w:style w:type="table" w:styleId="801">
     <w:name w:val="Bordered"/>
-    <w:basedOn w:val="599"/>
+    <w:basedOn w:val="827"/>
     <w:uiPriority w:val="99"/>
     <w:pPr>
       <w:spacing w:after="0" w:line="240" w:lineRule="auto"/>
@@ -15316,9 +15991,9 @@
       </w:tcPr>
     </w:tblStylePr>
   </w:style>
-  <w:style w:type="table" w:styleId="167">
+  <w:style w:type="table" w:styleId="802">
     <w:name w:val="Bordered - Accent 1"/>
-    <w:basedOn w:val="599"/>
+    <w:basedOn w:val="827"/>
     <w:uiPriority w:val="99"/>
     <w:pPr>
       <w:spacing w:after="0" w:line="240" w:lineRule="auto"/>
@@ -15395,9 +16070,9 @@
       </w:tcPr>
     </w:tblStylePr>
   </w:style>
-  <w:style w:type="table" w:styleId="168">
+  <w:style w:type="table" w:styleId="803">
     <w:name w:val="Bordered - Accent 2"/>
-    <w:basedOn w:val="599"/>
+    <w:basedOn w:val="827"/>
     <w:uiPriority w:val="99"/>
     <w:pPr>
       <w:spacing w:after="0" w:line="240" w:lineRule="auto"/>
@@ -15474,9 +16149,9 @@
       </w:tcPr>
     </w:tblStylePr>
   </w:style>
-  <w:style w:type="table" w:styleId="169">
+  <w:style w:type="table" w:styleId="804">
     <w:name w:val="Bordered - Accent 3"/>
-    <w:basedOn w:val="599"/>
+    <w:basedOn w:val="827"/>
     <w:uiPriority w:val="99"/>
     <w:pPr>
       <w:spacing w:after="0" w:line="240" w:lineRule="auto"/>
@@ -15553,9 +16228,9 @@
       </w:tcPr>
     </w:tblStylePr>
   </w:style>
-  <w:style w:type="table" w:styleId="170">
+  <w:style w:type="table" w:styleId="805">
     <w:name w:val="Bordered - Accent 4"/>
-    <w:basedOn w:val="599"/>
+    <w:basedOn w:val="827"/>
     <w:uiPriority w:val="99"/>
     <w:pPr>
       <w:spacing w:after="0" w:line="240" w:lineRule="auto"/>
@@ -15632,9 +16307,9 @@
       </w:tcPr>
     </w:tblStylePr>
   </w:style>
-  <w:style w:type="table" w:styleId="171">
+  <w:style w:type="table" w:styleId="806">
     <w:name w:val="Bordered - Accent 5"/>
-    <w:basedOn w:val="599"/>
+    <w:basedOn w:val="827"/>
     <w:uiPriority w:val="99"/>
     <w:pPr>
       <w:spacing w:after="0" w:line="240" w:lineRule="auto"/>
@@ -15711,9 +16386,9 @@
       </w:tcPr>
     </w:tblStylePr>
   </w:style>
-  <w:style w:type="table" w:styleId="172">
+  <w:style w:type="table" w:styleId="807">
     <w:name w:val="Bordered - Accent 6"/>
-    <w:basedOn w:val="599"/>
+    <w:basedOn w:val="827"/>
     <w:uiPriority w:val="99"/>
     <w:pPr>
       <w:spacing w:after="0" w:line="240" w:lineRule="auto"/>
@@ -15790,7 +16465,7 @@
       </w:tcPr>
     </w:tblStylePr>
   </w:style>
-  <w:style w:type="character" w:styleId="173">
+  <w:style w:type="character" w:styleId="808">
     <w:name w:val="Hyperlink"/>
     <w:uiPriority w:val="99"/>
     <w:unhideWhenUsed/>
@@ -15799,10 +16474,10 @@
       <w:u w:val="single"/>
     </w:rPr>
   </w:style>
-  <w:style w:type="paragraph" w:styleId="174">
+  <w:style w:type="paragraph" w:styleId="809">
     <w:name w:val="footnote text"/>
-    <w:basedOn w:val="598"/>
-    <w:link w:val="175"/>
+    <w:basedOn w:val="826"/>
+    <w:link w:val="810"/>
     <w:uiPriority w:val="99"/>
     <w:semiHidden/>
     <w:unhideWhenUsed/>
@@ -15813,27 +16488,26 @@
       <w:sz w:val="18"/>
     </w:rPr>
   </w:style>
-  <w:style w:type="character" w:styleId="175">
+  <w:style w:type="character" w:styleId="810">
     <w:name w:val="Footnote Text Char"/>
-    <w:link w:val="174"/>
+    <w:link w:val="809"/>
     <w:uiPriority w:val="99"/>
     <w:rPr>
       <w:sz w:val="18"/>
     </w:rPr>
   </w:style>
-  <w:style w:type="character" w:styleId="176">
+  <w:style w:type="character" w:styleId="811">
     <w:name w:val="footnote reference"/>
-    <w:basedOn w:val="10"/>
     <w:uiPriority w:val="99"/>
     <w:unhideWhenUsed/>
     <w:rPr>
       <w:vertAlign w:val="superscript"/>
     </w:rPr>
   </w:style>
-  <w:style w:type="paragraph" w:styleId="177">
+  <w:style w:type="paragraph" w:styleId="812">
     <w:name w:val="endnote text"/>
-    <w:basedOn w:val="598"/>
-    <w:link w:val="178"/>
+    <w:basedOn w:val="826"/>
+    <w:link w:val="813"/>
     <w:uiPriority w:val="99"/>
     <w:semiHidden/>
     <w:unhideWhenUsed/>
@@ -15844,17 +16518,16 @@
       <w:sz w:val="20"/>
     </w:rPr>
   </w:style>
-  <w:style w:type="character" w:styleId="178">
+  <w:style w:type="character" w:styleId="813">
     <w:name w:val="Endnote Text Char"/>
-    <w:link w:val="177"/>
+    <w:link w:val="812"/>
     <w:uiPriority w:val="99"/>
     <w:rPr>
       <w:sz w:val="20"/>
     </w:rPr>
   </w:style>
-  <w:style w:type="character" w:styleId="179">
+  <w:style w:type="character" w:styleId="814">
     <w:name w:val="endnote reference"/>
-    <w:basedOn w:val="10"/>
     <w:uiPriority w:val="99"/>
     <w:semiHidden/>
     <w:unhideWhenUsed/>
@@ -15862,10 +16535,10 @@
       <w:vertAlign w:val="superscript"/>
     </w:rPr>
   </w:style>
-  <w:style w:type="paragraph" w:styleId="180">
+  <w:style w:type="paragraph" w:styleId="815">
     <w:name w:val="toc 1"/>
-    <w:basedOn w:val="598"/>
-    <w:next w:val="598"/>
+    <w:basedOn w:val="826"/>
+    <w:next w:val="826"/>
     <w:uiPriority w:val="39"/>
     <w:unhideWhenUsed/>
     <w:pPr>
@@ -15873,10 +16546,10 @@
       <w:spacing w:after="57"/>
     </w:pPr>
   </w:style>
-  <w:style w:type="paragraph" w:styleId="181">
+  <w:style w:type="paragraph" w:styleId="816">
     <w:name w:val="toc 2"/>
-    <w:basedOn w:val="598"/>
-    <w:next w:val="598"/>
+    <w:basedOn w:val="826"/>
+    <w:next w:val="826"/>
     <w:uiPriority w:val="39"/>
     <w:unhideWhenUsed/>
     <w:pPr>
@@ -15884,10 +16557,10 @@
       <w:spacing w:after="57"/>
     </w:pPr>
   </w:style>
-  <w:style w:type="paragraph" w:styleId="182">
+  <w:style w:type="paragraph" w:styleId="817">
     <w:name w:val="toc 3"/>
-    <w:basedOn w:val="598"/>
-    <w:next w:val="598"/>
+    <w:basedOn w:val="826"/>
+    <w:next w:val="826"/>
     <w:uiPriority w:val="39"/>
     <w:unhideWhenUsed/>
     <w:pPr>
@@ -15895,10 +16568,10 @@
       <w:spacing w:after="57"/>
     </w:pPr>
   </w:style>
-  <w:style w:type="paragraph" w:styleId="183">
+  <w:style w:type="paragraph" w:styleId="818">
     <w:name w:val="toc 4"/>
-    <w:basedOn w:val="598"/>
-    <w:next w:val="598"/>
+    <w:basedOn w:val="826"/>
+    <w:next w:val="826"/>
     <w:uiPriority w:val="39"/>
     <w:unhideWhenUsed/>
     <w:pPr>
@@ -15906,10 +16579,10 @@
       <w:spacing w:after="57"/>
     </w:pPr>
   </w:style>
-  <w:style w:type="paragraph" w:styleId="184">
+  <w:style w:type="paragraph" w:styleId="819">
     <w:name w:val="toc 5"/>
-    <w:basedOn w:val="598"/>
-    <w:next w:val="598"/>
+    <w:basedOn w:val="826"/>
+    <w:next w:val="826"/>
     <w:uiPriority w:val="39"/>
     <w:unhideWhenUsed/>
     <w:pPr>
@@ -15917,10 +16590,10 @@
       <w:spacing w:after="57"/>
     </w:pPr>
   </w:style>
-  <w:style w:type="paragraph" w:styleId="185">
+  <w:style w:type="paragraph" w:styleId="820">
     <w:name w:val="toc 6"/>
-    <w:basedOn w:val="598"/>
-    <w:next w:val="598"/>
+    <w:basedOn w:val="826"/>
+    <w:next w:val="826"/>
     <w:uiPriority w:val="39"/>
     <w:unhideWhenUsed/>
     <w:pPr>
@@ -15928,10 +16601,10 @@
       <w:spacing w:after="57"/>
     </w:pPr>
   </w:style>
-  <w:style w:type="paragraph" w:styleId="186">
+  <w:style w:type="paragraph" w:styleId="821">
     <w:name w:val="toc 7"/>
-    <w:basedOn w:val="598"/>
-    <w:next w:val="598"/>
+    <w:basedOn w:val="826"/>
+    <w:next w:val="826"/>
     <w:uiPriority w:val="39"/>
     <w:unhideWhenUsed/>
     <w:pPr>
@@ -15939,10 +16612,10 @@
       <w:spacing w:after="57"/>
     </w:pPr>
   </w:style>
-  <w:style w:type="paragraph" w:styleId="187">
+  <w:style w:type="paragraph" w:styleId="822">
     <w:name w:val="toc 8"/>
-    <w:basedOn w:val="598"/>
-    <w:next w:val="598"/>
+    <w:basedOn w:val="826"/>
+    <w:next w:val="826"/>
     <w:uiPriority w:val="39"/>
     <w:unhideWhenUsed/>
     <w:pPr>
@@ -15950,10 +16623,10 @@
       <w:spacing w:after="57"/>
     </w:pPr>
   </w:style>
-  <w:style w:type="paragraph" w:styleId="188">
+  <w:style w:type="paragraph" w:styleId="823">
     <w:name w:val="toc 9"/>
-    <w:basedOn w:val="598"/>
-    <w:next w:val="598"/>
+    <w:basedOn w:val="826"/>
+    <w:next w:val="826"/>
     <w:uiPriority w:val="39"/>
     <w:unhideWhenUsed/>
     <w:pPr>
@@ -15961,26 +16634,26 @@
       <w:spacing w:after="57"/>
     </w:pPr>
   </w:style>
-  <w:style w:type="paragraph" w:styleId="189">
+  <w:style w:type="paragraph" w:styleId="824">
     <w:name w:val="TOC Heading"/>
     <w:uiPriority w:val="39"/>
     <w:unhideWhenUsed/>
   </w:style>
-  <w:style w:type="paragraph" w:styleId="190">
+  <w:style w:type="paragraph" w:styleId="825">
     <w:name w:val="table of figures"/>
-    <w:basedOn w:val="598"/>
-    <w:next w:val="598"/>
+    <w:basedOn w:val="826"/>
+    <w:next w:val="826"/>
     <w:uiPriority w:val="99"/>
     <w:unhideWhenUsed/>
     <w:pPr>
       <w:spacing w:after="0" w:afterAutospacing="0"/>
     </w:pPr>
   </w:style>
-  <w:style w:type="paragraph" w:styleId="598" w:default="1">
+  <w:style w:type="paragraph" w:styleId="826" w:default="1">
     <w:name w:val="Normal"/>
     <w:qFormat/>
   </w:style>
-  <w:style w:type="table" w:styleId="599" w:default="1">
+  <w:style w:type="table" w:styleId="827" w:default="1">
     <w:name w:val="Normal Table"/>
     <w:uiPriority w:val="99"/>
     <w:semiHidden/>
@@ -15995,24 +16668,24 @@
       </w:tblCellMar>
     </w:tblPr>
   </w:style>
-  <w:style w:type="numbering" w:styleId="600" w:default="1">
+  <w:style w:type="numbering" w:styleId="828" w:default="1">
     <w:name w:val="No List"/>
     <w:uiPriority w:val="99"/>
     <w:semiHidden/>
     <w:unhideWhenUsed/>
   </w:style>
-  <w:style w:type="paragraph" w:styleId="601">
+  <w:style w:type="paragraph" w:styleId="829">
     <w:name w:val="No Spacing"/>
-    <w:basedOn w:val="598"/>
+    <w:basedOn w:val="826"/>
     <w:uiPriority w:val="1"/>
     <w:qFormat/>
     <w:pPr>
       <w:spacing w:after="0" w:line="240" w:lineRule="auto"/>
     </w:pPr>
   </w:style>
-  <w:style w:type="paragraph" w:styleId="602">
+  <w:style w:type="paragraph" w:styleId="830">
     <w:name w:val="List Paragraph"/>
-    <w:basedOn w:val="598"/>
+    <w:basedOn w:val="826"/>
     <w:uiPriority w:val="34"/>
     <w:qFormat/>
     <w:pPr>
@@ -16020,15 +16693,14 @@
       <w:ind w:left="720"/>
     </w:pPr>
   </w:style>
-  <w:style w:type="character" w:styleId="607" w:default="1">
+  <w:style w:type="character" w:styleId="831" w:default="1">
     <w:name w:val="Default Paragraph Font"/>
     <w:uiPriority w:val="1"/>
     <w:semiHidden/>
     <w:unhideWhenUsed/>
   </w:style>
-  <w:style w:type="paragraph" w:styleId="1_634" w:customStyle="1">
+  <w:style w:type="paragraph" w:styleId="832" w:customStyle="1">
     <w:name w:val="Normal (Web)"/>
-    <w:basedOn w:val="874"/>
     <w:uiPriority w:val="99"/>
     <w:unhideWhenUsed/>
     <w:pPr>

--- a/lab5/Отчет.docx
+++ b/lab5/Отчет.docx
@@ -4,7 +4,7 @@
   <w:body>
     <w:p>
       <w:pPr>
-        <w:pStyle w:val="832"/>
+        <w:pStyle w:val="834"/>
         <w:jc w:val="center"/>
         <w:spacing w:before="0" w:beforeAutospacing="0" w:line="360" w:lineRule="auto"/>
       </w:pPr>
@@ -25,7 +25,7 @@
     </w:p>
     <w:p>
       <w:pPr>
-        <w:pStyle w:val="832"/>
+        <w:pStyle w:val="834"/>
         <w:jc w:val="center"/>
         <w:spacing w:before="0" w:beforeAutospacing="0" w:line="360" w:lineRule="auto"/>
       </w:pPr>
@@ -46,7 +46,7 @@
     </w:p>
     <w:p>
       <w:pPr>
-        <w:pStyle w:val="832"/>
+        <w:pStyle w:val="834"/>
         <w:spacing w:before="0" w:beforeAutospacing="0" w:line="360" w:lineRule="auto"/>
       </w:pPr>
       <w:r>
@@ -183,7 +183,7 @@
     </w:p>
     <w:p>
       <w:pPr>
-        <w:pStyle w:val="832"/>
+        <w:pStyle w:val="834"/>
         <w:jc w:val="center"/>
         <w:spacing w:before="0" w:beforeAutospacing="0" w:line="360" w:lineRule="auto"/>
       </w:pPr>
@@ -204,7 +204,7 @@
     </w:p>
     <w:p>
       <w:pPr>
-        <w:pStyle w:val="832"/>
+        <w:pStyle w:val="834"/>
         <w:jc w:val="center"/>
         <w:spacing w:before="0" w:beforeAutospacing="0" w:line="360" w:lineRule="auto"/>
       </w:pPr>
@@ -225,7 +225,7 @@
     </w:p>
     <w:p>
       <w:pPr>
-        <w:pStyle w:val="832"/>
+        <w:pStyle w:val="834"/>
         <w:jc w:val="center"/>
         <w:spacing w:before="0" w:beforeAutospacing="0" w:line="360" w:lineRule="auto"/>
       </w:pPr>
@@ -246,7 +246,7 @@
     </w:p>
     <w:p>
       <w:pPr>
-        <w:pStyle w:val="832"/>
+        <w:pStyle w:val="834"/>
         <w:jc w:val="center"/>
         <w:spacing w:before="0" w:beforeAutospacing="0" w:line="360" w:lineRule="auto"/>
       </w:pPr>
@@ -277,7 +277,7 @@
     </w:p>
     <w:p>
       <w:pPr>
-        <w:pStyle w:val="832"/>
+        <w:pStyle w:val="834"/>
         <w:spacing w:before="0" w:beforeAutospacing="0" w:line="360" w:lineRule="auto"/>
       </w:pPr>
       <w:r>
@@ -297,7 +297,7 @@
     </w:p>
     <w:p>
       <w:pPr>
-        <w:pStyle w:val="832"/>
+        <w:pStyle w:val="834"/>
         <w:ind w:firstLine="567"/>
         <w:spacing w:before="0" w:beforeAutospacing="0" w:line="360" w:lineRule="auto"/>
       </w:pPr>
@@ -325,7 +325,7 @@
     </w:p>
     <w:p>
       <w:pPr>
-        <w:pStyle w:val="832"/>
+        <w:pStyle w:val="834"/>
         <w:spacing w:before="0" w:beforeAutospacing="0" w:line="360" w:lineRule="auto"/>
       </w:pPr>
       <w:r>
@@ -373,7 +373,7 @@
     </w:p>
     <w:p>
       <w:pPr>
-        <w:pStyle w:val="832"/>
+        <w:pStyle w:val="834"/>
         <w:ind w:firstLine="567"/>
         <w:spacing w:before="0" w:beforeAutospacing="0" w:line="360" w:lineRule="auto"/>
       </w:pPr>
@@ -415,7 +415,7 @@
     </w:p>
     <w:p>
       <w:pPr>
-        <w:pStyle w:val="832"/>
+        <w:pStyle w:val="834"/>
         <w:ind w:firstLine="567"/>
         <w:spacing w:before="0" w:beforeAutospacing="0" w:line="360" w:lineRule="auto"/>
       </w:pPr>
@@ -444,7 +444,7 @@
     </w:p>
     <w:p>
       <w:pPr>
-        <w:pStyle w:val="832"/>
+        <w:pStyle w:val="834"/>
         <w:jc w:val="center"/>
         <w:spacing w:before="0" w:beforeAutospacing="0" w:line="360" w:lineRule="auto"/>
       </w:pPr>
@@ -709,7 +709,7 @@
     </w:p>
     <w:p>
       <w:pPr>
-        <w:pStyle w:val="830"/>
+        <w:pStyle w:val="832"/>
         <w:numPr>
           <w:ilvl w:val="0"/>
           <w:numId w:val="1"/>
@@ -744,7 +744,7 @@
     </w:p>
     <w:p>
       <w:pPr>
-        <w:pStyle w:val="830"/>
+        <w:pStyle w:val="832"/>
         <w:numPr>
           <w:ilvl w:val="0"/>
           <w:numId w:val="1"/>
@@ -779,7 +779,7 @@
     </w:p>
     <w:p>
       <w:pPr>
-        <w:pStyle w:val="830"/>
+        <w:pStyle w:val="832"/>
         <w:numPr>
           <w:ilvl w:val="0"/>
           <w:numId w:val="1"/>
@@ -1138,7 +1138,7 @@
     </w:p>
     <w:p>
       <w:pPr>
-        <w:pStyle w:val="830"/>
+        <w:pStyle w:val="832"/>
         <w:numPr>
           <w:ilvl w:val="0"/>
           <w:numId w:val="2"/>
@@ -1173,7 +1173,7 @@
     </w:p>
     <w:p>
       <w:pPr>
-        <w:pStyle w:val="830"/>
+        <w:pStyle w:val="832"/>
         <w:numPr>
           <w:ilvl w:val="0"/>
           <w:numId w:val="2"/>
@@ -1536,7 +1536,7 @@
     </w:p>
     <w:p>
       <w:pPr>
-        <w:pStyle w:val="830"/>
+        <w:pStyle w:val="832"/>
         <w:numPr>
           <w:ilvl w:val="0"/>
           <w:numId w:val="3"/>
@@ -1579,7 +1579,7 @@
     </w:p>
     <w:p>
       <w:pPr>
-        <w:pStyle w:val="830"/>
+        <w:pStyle w:val="832"/>
         <w:numPr>
           <w:ilvl w:val="0"/>
           <w:numId w:val="3"/>
@@ -1904,7 +1904,7 @@
     </w:p>
     <w:p>
       <w:pPr>
-        <w:pStyle w:val="830"/>
+        <w:pStyle w:val="832"/>
         <w:numPr>
           <w:ilvl w:val="0"/>
           <w:numId w:val="4"/>
@@ -1932,7 +1932,7 @@
     </w:p>
     <w:p>
       <w:pPr>
-        <w:pStyle w:val="830"/>
+        <w:pStyle w:val="832"/>
         <w:numPr>
           <w:ilvl w:val="0"/>
           <w:numId w:val="4"/>
@@ -1959,7 +1959,7 @@
     </w:p>
     <w:p>
       <w:pPr>
-        <w:pStyle w:val="830"/>
+        <w:pStyle w:val="832"/>
         <w:numPr>
           <w:ilvl w:val="0"/>
           <w:numId w:val="4"/>
@@ -1987,7 +1987,7 @@
     </w:p>
     <w:p>
       <w:pPr>
-        <w:pStyle w:val="830"/>
+        <w:pStyle w:val="832"/>
         <w:numPr>
           <w:ilvl w:val="0"/>
           <w:numId w:val="4"/>
@@ -2391,7 +2391,7 @@
     </w:p>
     <w:p>
       <w:pPr>
-        <w:pStyle w:val="830"/>
+        <w:pStyle w:val="832"/>
         <w:numPr>
           <w:ilvl w:val="0"/>
           <w:numId w:val="5"/>
@@ -2426,7 +2426,7 @@
     </w:p>
     <w:p>
       <w:pPr>
-        <w:pStyle w:val="830"/>
+        <w:pStyle w:val="832"/>
         <w:numPr>
           <w:ilvl w:val="0"/>
           <w:numId w:val="5"/>
@@ -2789,7 +2789,7 @@
     </w:p>
     <w:p>
       <w:pPr>
-        <w:pStyle w:val="830"/>
+        <w:pStyle w:val="832"/>
         <w:numPr>
           <w:ilvl w:val="0"/>
           <w:numId w:val="6"/>
@@ -2824,7 +2824,7 @@
     </w:p>
     <w:p>
       <w:pPr>
-        <w:pStyle w:val="830"/>
+        <w:pStyle w:val="832"/>
         <w:numPr>
           <w:ilvl w:val="0"/>
           <w:numId w:val="6"/>
@@ -2859,7 +2859,7 @@
     </w:p>
     <w:p>
       <w:pPr>
-        <w:pStyle w:val="830"/>
+        <w:pStyle w:val="832"/>
         <w:numPr>
           <w:ilvl w:val="0"/>
           <w:numId w:val="6"/>
@@ -3257,7 +3257,7 @@
     </w:p>
     <w:p>
       <w:pPr>
-        <w:pStyle w:val="830"/>
+        <w:pStyle w:val="832"/>
         <w:numPr>
           <w:ilvl w:val="0"/>
           <w:numId w:val="9"/>
@@ -3282,10 +3282,11 @@
           <w:highlight w:val="none"/>
         </w:rPr>
       </w:r>
+      <w:r/>
     </w:p>
     <w:p>
       <w:pPr>
-        <w:pStyle w:val="830"/>
+        <w:pStyle w:val="832"/>
         <w:numPr>
           <w:ilvl w:val="0"/>
           <w:numId w:val="9"/>
@@ -3310,10 +3311,11 @@
           <w:highlight w:val="none"/>
         </w:rPr>
       </w:r>
+      <w:r/>
     </w:p>
     <w:p>
       <w:pPr>
-        <w:pStyle w:val="830"/>
+        <w:pStyle w:val="832"/>
         <w:numPr>
           <w:ilvl w:val="0"/>
           <w:numId w:val="9"/>
@@ -3338,6 +3340,7 @@
           <w:highlight w:val="none"/>
         </w:rPr>
       </w:r>
+      <w:r/>
     </w:p>
     <w:p>
       <w:pPr>
@@ -3367,6 +3370,7 @@
           <w:highlight w:val="none"/>
         </w:rPr>
       </w:r>
+      <w:r/>
     </w:p>
     <w:p>
       <w:pPr>
@@ -3447,15 +3451,15 @@
           </mc:Fallback>
         </mc:AlternateContent>
       </w:r>
+      <w:r>
+        <w:rPr>
+          <w:rFonts w:ascii="Times New Roman" w:hAnsi="Times New Roman" w:cs="Times New Roman"/>
+          <w:sz w:val="28"/>
+          <w:szCs w:val="28"/>
+          <w:highlight w:val="none"/>
+        </w:rPr>
+      </w:r>
       <w:r/>
-      <w:r>
-        <w:rPr>
-          <w:rFonts w:ascii="Times New Roman" w:hAnsi="Times New Roman" w:cs="Times New Roman"/>
-          <w:sz w:val="28"/>
-          <w:szCs w:val="28"/>
-          <w:highlight w:val="none"/>
-        </w:rPr>
-      </w:r>
     </w:p>
     <w:p>
       <w:pPr>
@@ -3535,7 +3539,6 @@
         </mc:AlternateContent>
       </w:r>
       <w:r/>
-      <w:r/>
     </w:p>
     <w:p>
       <w:pPr>
@@ -3654,14 +3657,7 @@
           <w:highlight w:val="none"/>
         </w:rPr>
       </w:r>
-      <w:r>
-        <w:rPr>
-          <w:rFonts w:ascii="Times New Roman" w:hAnsi="Times New Roman" w:cs="Times New Roman"/>
-          <w:sz w:val="28"/>
-          <w:szCs w:val="28"/>
-          <w:highlight w:val="none"/>
-        </w:rPr>
-      </w:r>
+      <w:r/>
     </w:p>
     <w:p>
       <w:pPr>
@@ -3856,7 +3852,7 @@
     </w:p>
     <w:p>
       <w:pPr>
-        <w:pStyle w:val="830"/>
+        <w:pStyle w:val="832"/>
         <w:numPr>
           <w:ilvl w:val="0"/>
           <w:numId w:val="8"/>
@@ -3890,7 +3886,7 @@
     </w:p>
     <w:p>
       <w:pPr>
-        <w:pStyle w:val="830"/>
+        <w:pStyle w:val="832"/>
         <w:numPr>
           <w:ilvl w:val="0"/>
           <w:numId w:val="8"/>
@@ -3924,7 +3920,7 @@
     </w:p>
     <w:p>
       <w:pPr>
-        <w:pStyle w:val="830"/>
+        <w:pStyle w:val="832"/>
         <w:numPr>
           <w:ilvl w:val="0"/>
           <w:numId w:val="8"/>
@@ -3958,12 +3954,7 @@
     </w:p>
     <w:p>
       <w:pPr>
-        <w:pStyle w:val="830"/>
-        <w:numPr>
-          <w:ilvl w:val="0"/>
-          <w:numId w:val="8"/>
-        </w:numPr>
-        <w:shd w:val="nil" w:color="000000"/>
+        <w:pStyle w:val="652"/>
         <w:rPr>
           <w:rFonts w:ascii="Times New Roman" w:hAnsi="Times New Roman" w:cs="Times New Roman"/>
           <w:sz w:val="28"/>
@@ -5418,11 +5409,11 @@
     <w:lsdException w:name="Bibliography" w:uiPriority="37"/>
     <w:lsdException w:name="TOC Heading" w:uiPriority="39" w:qFormat="1"/>
   </w:latentStyles>
-  <w:style w:type="paragraph" w:styleId="650">
+  <w:style w:type="paragraph" w:styleId="652">
     <w:name w:val="Heading 1"/>
-    <w:basedOn w:val="826"/>
-    <w:next w:val="826"/>
-    <w:link w:val="651"/>
+    <w:basedOn w:val="828"/>
+    <w:next w:val="828"/>
+    <w:link w:val="653"/>
     <w:uiPriority w:val="9"/>
     <w:qFormat/>
     <w:pPr>
@@ -5437,9 +5428,9 @@
       <w:szCs w:val="40"/>
     </w:rPr>
   </w:style>
-  <w:style w:type="character" w:styleId="651">
+  <w:style w:type="character" w:styleId="653">
     <w:name w:val="Heading 1 Char"/>
-    <w:link w:val="650"/>
+    <w:link w:val="652"/>
     <w:uiPriority w:val="9"/>
     <w:rPr>
       <w:rFonts w:ascii="Arial" w:hAnsi="Arial" w:eastAsia="Arial" w:cs="Arial"/>
@@ -5447,11 +5438,11 @@
       <w:szCs w:val="40"/>
     </w:rPr>
   </w:style>
-  <w:style w:type="paragraph" w:styleId="652">
+  <w:style w:type="paragraph" w:styleId="654">
     <w:name w:val="Heading 2"/>
-    <w:basedOn w:val="826"/>
-    <w:next w:val="826"/>
-    <w:link w:val="653"/>
+    <w:basedOn w:val="828"/>
+    <w:next w:val="828"/>
+    <w:link w:val="655"/>
     <w:uiPriority w:val="9"/>
     <w:unhideWhenUsed/>
     <w:qFormat/>
@@ -5466,20 +5457,20 @@
       <w:sz w:val="34"/>
     </w:rPr>
   </w:style>
-  <w:style w:type="character" w:styleId="653">
+  <w:style w:type="character" w:styleId="655">
     <w:name w:val="Heading 2 Char"/>
-    <w:link w:val="652"/>
+    <w:link w:val="654"/>
     <w:uiPriority w:val="9"/>
     <w:rPr>
       <w:rFonts w:ascii="Arial" w:hAnsi="Arial" w:eastAsia="Arial" w:cs="Arial"/>
       <w:sz w:val="34"/>
     </w:rPr>
   </w:style>
-  <w:style w:type="paragraph" w:styleId="654">
+  <w:style w:type="paragraph" w:styleId="656">
     <w:name w:val="Heading 3"/>
-    <w:basedOn w:val="826"/>
-    <w:next w:val="826"/>
-    <w:link w:val="655"/>
+    <w:basedOn w:val="828"/>
+    <w:next w:val="828"/>
+    <w:link w:val="657"/>
     <w:uiPriority w:val="9"/>
     <w:unhideWhenUsed/>
     <w:qFormat/>
@@ -5495,9 +5486,9 @@
       <w:szCs w:val="30"/>
     </w:rPr>
   </w:style>
-  <w:style w:type="character" w:styleId="655">
+  <w:style w:type="character" w:styleId="657">
     <w:name w:val="Heading 3 Char"/>
-    <w:link w:val="654"/>
+    <w:link w:val="656"/>
     <w:uiPriority w:val="9"/>
     <w:rPr>
       <w:rFonts w:ascii="Arial" w:hAnsi="Arial" w:eastAsia="Arial" w:cs="Arial"/>
@@ -5505,11 +5496,11 @@
       <w:szCs w:val="30"/>
     </w:rPr>
   </w:style>
-  <w:style w:type="paragraph" w:styleId="656">
+  <w:style w:type="paragraph" w:styleId="658">
     <w:name w:val="Heading 4"/>
-    <w:basedOn w:val="826"/>
-    <w:next w:val="826"/>
-    <w:link w:val="657"/>
+    <w:basedOn w:val="828"/>
+    <w:next w:val="828"/>
+    <w:link w:val="659"/>
     <w:uiPriority w:val="9"/>
     <w:unhideWhenUsed/>
     <w:qFormat/>
@@ -5527,9 +5518,9 @@
       <w:szCs w:val="26"/>
     </w:rPr>
   </w:style>
-  <w:style w:type="character" w:styleId="657">
+  <w:style w:type="character" w:styleId="659">
     <w:name w:val="Heading 4 Char"/>
-    <w:link w:val="656"/>
+    <w:link w:val="658"/>
     <w:uiPriority w:val="9"/>
     <w:rPr>
       <w:rFonts w:ascii="Arial" w:hAnsi="Arial" w:eastAsia="Arial" w:cs="Arial"/>
@@ -5539,11 +5530,11 @@
       <w:szCs w:val="26"/>
     </w:rPr>
   </w:style>
-  <w:style w:type="paragraph" w:styleId="658">
+  <w:style w:type="paragraph" w:styleId="660">
     <w:name w:val="Heading 5"/>
-    <w:basedOn w:val="826"/>
-    <w:next w:val="826"/>
-    <w:link w:val="659"/>
+    <w:basedOn w:val="828"/>
+    <w:next w:val="828"/>
+    <w:link w:val="661"/>
     <w:uiPriority w:val="9"/>
     <w:unhideWhenUsed/>
     <w:qFormat/>
@@ -5561,9 +5552,9 @@
       <w:szCs w:val="24"/>
     </w:rPr>
   </w:style>
-  <w:style w:type="character" w:styleId="659">
+  <w:style w:type="character" w:styleId="661">
     <w:name w:val="Heading 5 Char"/>
-    <w:link w:val="658"/>
+    <w:link w:val="660"/>
     <w:uiPriority w:val="9"/>
     <w:rPr>
       <w:rFonts w:ascii="Arial" w:hAnsi="Arial" w:eastAsia="Arial" w:cs="Arial"/>
@@ -5573,11 +5564,11 @@
       <w:szCs w:val="24"/>
     </w:rPr>
   </w:style>
-  <w:style w:type="paragraph" w:styleId="660">
+  <w:style w:type="paragraph" w:styleId="662">
     <w:name w:val="Heading 6"/>
-    <w:basedOn w:val="826"/>
-    <w:next w:val="826"/>
-    <w:link w:val="661"/>
+    <w:basedOn w:val="828"/>
+    <w:next w:val="828"/>
+    <w:link w:val="663"/>
     <w:uiPriority w:val="9"/>
     <w:unhideWhenUsed/>
     <w:qFormat/>
@@ -5595,9 +5586,9 @@
       <w:szCs w:val="22"/>
     </w:rPr>
   </w:style>
-  <w:style w:type="character" w:styleId="661">
+  <w:style w:type="character" w:styleId="663">
     <w:name w:val="Heading 6 Char"/>
-    <w:link w:val="660"/>
+    <w:link w:val="662"/>
     <w:uiPriority w:val="9"/>
     <w:rPr>
       <w:rFonts w:ascii="Arial" w:hAnsi="Arial" w:eastAsia="Arial" w:cs="Arial"/>
@@ -5607,11 +5598,11 @@
       <w:szCs w:val="22"/>
     </w:rPr>
   </w:style>
-  <w:style w:type="paragraph" w:styleId="662">
+  <w:style w:type="paragraph" w:styleId="664">
     <w:name w:val="Heading 7"/>
-    <w:basedOn w:val="826"/>
-    <w:next w:val="826"/>
-    <w:link w:val="663"/>
+    <w:basedOn w:val="828"/>
+    <w:next w:val="828"/>
+    <w:link w:val="665"/>
     <w:uiPriority w:val="9"/>
     <w:unhideWhenUsed/>
     <w:qFormat/>
@@ -5631,9 +5622,9 @@
       <w:szCs w:val="22"/>
     </w:rPr>
   </w:style>
-  <w:style w:type="character" w:styleId="663">
+  <w:style w:type="character" w:styleId="665">
     <w:name w:val="Heading 7 Char"/>
-    <w:link w:val="662"/>
+    <w:link w:val="664"/>
     <w:uiPriority w:val="9"/>
     <w:rPr>
       <w:rFonts w:ascii="Arial" w:hAnsi="Arial" w:eastAsia="Arial" w:cs="Arial"/>
@@ -5645,11 +5636,11 @@
       <w:szCs w:val="22"/>
     </w:rPr>
   </w:style>
-  <w:style w:type="paragraph" w:styleId="664">
+  <w:style w:type="paragraph" w:styleId="666">
     <w:name w:val="Heading 8"/>
-    <w:basedOn w:val="826"/>
-    <w:next w:val="826"/>
-    <w:link w:val="665"/>
+    <w:basedOn w:val="828"/>
+    <w:next w:val="828"/>
+    <w:link w:val="667"/>
     <w:uiPriority w:val="9"/>
     <w:unhideWhenUsed/>
     <w:qFormat/>
@@ -5667,9 +5658,9 @@
       <w:szCs w:val="22"/>
     </w:rPr>
   </w:style>
-  <w:style w:type="character" w:styleId="665">
+  <w:style w:type="character" w:styleId="667">
     <w:name w:val="Heading 8 Char"/>
-    <w:link w:val="664"/>
+    <w:link w:val="666"/>
     <w:uiPriority w:val="9"/>
     <w:rPr>
       <w:rFonts w:ascii="Arial" w:hAnsi="Arial" w:eastAsia="Arial" w:cs="Arial"/>
@@ -5679,11 +5670,11 @@
       <w:szCs w:val="22"/>
     </w:rPr>
   </w:style>
-  <w:style w:type="paragraph" w:styleId="666">
+  <w:style w:type="paragraph" w:styleId="668">
     <w:name w:val="Heading 9"/>
-    <w:basedOn w:val="826"/>
-    <w:next w:val="826"/>
-    <w:link w:val="667"/>
+    <w:basedOn w:val="828"/>
+    <w:next w:val="828"/>
+    <w:link w:val="669"/>
     <w:uiPriority w:val="9"/>
     <w:unhideWhenUsed/>
     <w:qFormat/>
@@ -5701,9 +5692,9 @@
       <w:szCs w:val="21"/>
     </w:rPr>
   </w:style>
-  <w:style w:type="character" w:styleId="667">
+  <w:style w:type="character" w:styleId="669">
     <w:name w:val="Heading 9 Char"/>
-    <w:link w:val="666"/>
+    <w:link w:val="668"/>
     <w:uiPriority w:val="9"/>
     <w:rPr>
       <w:rFonts w:ascii="Arial" w:hAnsi="Arial" w:eastAsia="Arial" w:cs="Arial"/>
@@ -5713,11 +5704,11 @@
       <w:szCs w:val="21"/>
     </w:rPr>
   </w:style>
-  <w:style w:type="paragraph" w:styleId="668">
+  <w:style w:type="paragraph" w:styleId="670">
     <w:name w:val="Title"/>
-    <w:basedOn w:val="826"/>
-    <w:next w:val="826"/>
-    <w:link w:val="669"/>
+    <w:basedOn w:val="828"/>
+    <w:next w:val="828"/>
+    <w:link w:val="671"/>
     <w:uiPriority w:val="10"/>
     <w:qFormat/>
     <w:pPr>
@@ -5729,20 +5720,20 @@
       <w:szCs w:val="48"/>
     </w:rPr>
   </w:style>
-  <w:style w:type="character" w:styleId="669">
+  <w:style w:type="character" w:styleId="671">
     <w:name w:val="Title Char"/>
-    <w:link w:val="668"/>
+    <w:link w:val="670"/>
     <w:uiPriority w:val="10"/>
     <w:rPr>
       <w:sz w:val="48"/>
       <w:szCs w:val="48"/>
     </w:rPr>
   </w:style>
-  <w:style w:type="paragraph" w:styleId="670">
+  <w:style w:type="paragraph" w:styleId="672">
     <w:name w:val="Subtitle"/>
-    <w:basedOn w:val="826"/>
-    <w:next w:val="826"/>
-    <w:link w:val="671"/>
+    <w:basedOn w:val="828"/>
+    <w:next w:val="828"/>
+    <w:link w:val="673"/>
     <w:uiPriority w:val="11"/>
     <w:qFormat/>
     <w:pPr>
@@ -5753,20 +5744,20 @@
       <w:szCs w:val="24"/>
     </w:rPr>
   </w:style>
-  <w:style w:type="character" w:styleId="671">
+  <w:style w:type="character" w:styleId="673">
     <w:name w:val="Subtitle Char"/>
-    <w:link w:val="670"/>
+    <w:link w:val="672"/>
     <w:uiPriority w:val="11"/>
     <w:rPr>
       <w:sz w:val="24"/>
       <w:szCs w:val="24"/>
     </w:rPr>
   </w:style>
-  <w:style w:type="paragraph" w:styleId="672">
+  <w:style w:type="paragraph" w:styleId="674">
     <w:name w:val="Quote"/>
-    <w:basedOn w:val="826"/>
-    <w:next w:val="826"/>
-    <w:link w:val="673"/>
+    <w:basedOn w:val="828"/>
+    <w:next w:val="828"/>
+    <w:link w:val="675"/>
     <w:uiPriority w:val="29"/>
     <w:qFormat/>
     <w:pPr>
@@ -5776,19 +5767,19 @@
       <w:i/>
     </w:rPr>
   </w:style>
-  <w:style w:type="character" w:styleId="673">
+  <w:style w:type="character" w:styleId="675">
     <w:name w:val="Quote Char"/>
-    <w:link w:val="672"/>
+    <w:link w:val="674"/>
     <w:uiPriority w:val="29"/>
     <w:rPr>
       <w:i/>
     </w:rPr>
   </w:style>
-  <w:style w:type="paragraph" w:styleId="674">
+  <w:style w:type="paragraph" w:styleId="676">
     <w:name w:val="Intense Quote"/>
-    <w:basedOn w:val="826"/>
-    <w:next w:val="826"/>
-    <w:link w:val="675"/>
+    <w:basedOn w:val="828"/>
+    <w:next w:val="828"/>
+    <w:link w:val="677"/>
     <w:uiPriority w:val="30"/>
     <w:qFormat/>
     <w:pPr>
@@ -5806,18 +5797,18 @@
       <w:i/>
     </w:rPr>
   </w:style>
-  <w:style w:type="character" w:styleId="675">
+  <w:style w:type="character" w:styleId="677">
     <w:name w:val="Intense Quote Char"/>
-    <w:link w:val="674"/>
+    <w:link w:val="676"/>
     <w:uiPriority w:val="30"/>
     <w:rPr>
       <w:i/>
     </w:rPr>
   </w:style>
-  <w:style w:type="paragraph" w:styleId="676">
+  <w:style w:type="paragraph" w:styleId="678">
     <w:name w:val="Header"/>
-    <w:basedOn w:val="826"/>
-    <w:link w:val="677"/>
+    <w:basedOn w:val="828"/>
+    <w:link w:val="679"/>
     <w:uiPriority w:val="99"/>
     <w:unhideWhenUsed/>
     <w:pPr>
@@ -5828,15 +5819,15 @@
       </w:tabs>
     </w:pPr>
   </w:style>
-  <w:style w:type="character" w:styleId="677">
+  <w:style w:type="character" w:styleId="679">
     <w:name w:val="Header Char"/>
-    <w:link w:val="676"/>
+    <w:link w:val="678"/>
     <w:uiPriority w:val="99"/>
   </w:style>
-  <w:style w:type="paragraph" w:styleId="678">
+  <w:style w:type="paragraph" w:styleId="680">
     <w:name w:val="Footer"/>
-    <w:basedOn w:val="826"/>
-    <w:link w:val="681"/>
+    <w:basedOn w:val="828"/>
+    <w:link w:val="683"/>
     <w:uiPriority w:val="99"/>
     <w:unhideWhenUsed/>
     <w:pPr>
@@ -5847,15 +5838,15 @@
       </w:tabs>
     </w:pPr>
   </w:style>
-  <w:style w:type="character" w:styleId="679">
+  <w:style w:type="character" w:styleId="681">
     <w:name w:val="Footer Char"/>
-    <w:link w:val="678"/>
+    <w:link w:val="680"/>
     <w:uiPriority w:val="99"/>
   </w:style>
-  <w:style w:type="paragraph" w:styleId="680">
+  <w:style w:type="paragraph" w:styleId="682">
     <w:name w:val="Caption"/>
-    <w:basedOn w:val="826"/>
-    <w:next w:val="826"/>
+    <w:basedOn w:val="828"/>
+    <w:next w:val="828"/>
     <w:uiPriority w:val="35"/>
     <w:semiHidden/>
     <w:unhideWhenUsed/>
@@ -5871,15 +5862,15 @@
       <w:szCs w:val="18"/>
     </w:rPr>
   </w:style>
-  <w:style w:type="character" w:styleId="681">
+  <w:style w:type="character" w:styleId="683">
     <w:name w:val="Caption Char"/>
-    <w:basedOn w:val="680"/>
-    <w:link w:val="678"/>
+    <w:basedOn w:val="682"/>
+    <w:link w:val="680"/>
     <w:uiPriority w:val="99"/>
   </w:style>
-  <w:style w:type="table" w:styleId="682">
+  <w:style w:type="table" w:styleId="684">
     <w:name w:val="Table Grid"/>
-    <w:basedOn w:val="827"/>
+    <w:basedOn w:val="829"/>
     <w:uiPriority w:val="59"/>
     <w:pPr>
       <w:spacing w:after="0" w:line="240" w:lineRule="auto"/>
@@ -5902,9 +5893,9 @@
       </w:tblCellMar>
     </w:tblPr>
   </w:style>
-  <w:style w:type="table" w:styleId="683">
+  <w:style w:type="table" w:styleId="685">
     <w:name w:val="Table Grid Light"/>
-    <w:basedOn w:val="827"/>
+    <w:basedOn w:val="829"/>
     <w:uiPriority w:val="59"/>
     <w:pPr>
       <w:spacing w:after="0" w:line="240" w:lineRule="auto"/>
@@ -5927,9 +5918,9 @@
       </w:tblCellMar>
     </w:tblPr>
   </w:style>
-  <w:style w:type="table" w:styleId="684">
+  <w:style w:type="table" w:styleId="686">
     <w:name w:val="Plain Table 1"/>
-    <w:basedOn w:val="827"/>
+    <w:basedOn w:val="829"/>
     <w:uiPriority w:val="59"/>
     <w:pPr>
       <w:spacing w:after="0" w:line="240" w:lineRule="auto"/>
@@ -5994,9 +5985,9 @@
       </w:rPr>
     </w:tblStylePr>
   </w:style>
-  <w:style w:type="table" w:styleId="685">
+  <w:style w:type="table" w:styleId="687">
     <w:name w:val="Plain Table 2"/>
-    <w:basedOn w:val="827"/>
+    <w:basedOn w:val="829"/>
     <w:uiPriority w:val="59"/>
     <w:pPr>
       <w:spacing w:after="0" w:line="240" w:lineRule="auto"/>
@@ -6079,9 +6070,9 @@
       </w:rPr>
     </w:tblStylePr>
   </w:style>
-  <w:style w:type="table" w:styleId="686">
+  <w:style w:type="table" w:styleId="688">
     <w:name w:val="Plain Table 3"/>
-    <w:basedOn w:val="827"/>
+    <w:basedOn w:val="829"/>
     <w:uiPriority w:val="99"/>
     <w:pPr>
       <w:spacing w:after="0" w:line="240" w:lineRule="auto"/>
@@ -6156,9 +6147,9 @@
       </w:rPr>
     </w:tblStylePr>
   </w:style>
-  <w:style w:type="table" w:styleId="687">
+  <w:style w:type="table" w:styleId="689">
     <w:name w:val="Plain Table 4"/>
-    <w:basedOn w:val="827"/>
+    <w:basedOn w:val="829"/>
     <w:uiPriority w:val="99"/>
     <w:pPr>
       <w:spacing w:after="0" w:line="240" w:lineRule="auto"/>
@@ -6213,9 +6204,9 @@
       </w:rPr>
     </w:tblStylePr>
   </w:style>
-  <w:style w:type="table" w:styleId="688">
+  <w:style w:type="table" w:styleId="690">
     <w:name w:val="Plain Table 5"/>
-    <w:basedOn w:val="827"/>
+    <w:basedOn w:val="829"/>
     <w:uiPriority w:val="99"/>
     <w:pPr>
       <w:spacing w:after="0" w:line="240" w:lineRule="auto"/>
@@ -6301,9 +6292,9 @@
       </w:tcPr>
     </w:tblStylePr>
   </w:style>
-  <w:style w:type="table" w:styleId="689">
+  <w:style w:type="table" w:styleId="691">
     <w:name w:val="Grid Table 1 Light"/>
-    <w:basedOn w:val="827"/>
+    <w:basedOn w:val="829"/>
     <w:uiPriority w:val="99"/>
     <w:pPr>
       <w:spacing w:after="0" w:line="240" w:lineRule="auto"/>
@@ -6366,9 +6357,9 @@
       </w:rPr>
     </w:tblStylePr>
   </w:style>
-  <w:style w:type="table" w:styleId="690">
+  <w:style w:type="table" w:styleId="692">
     <w:name w:val="Grid Table 1 Light - Accent 1"/>
-    <w:basedOn w:val="827"/>
+    <w:basedOn w:val="829"/>
     <w:uiPriority w:val="99"/>
     <w:pPr>
       <w:spacing w:after="0" w:line="240" w:lineRule="auto"/>
@@ -6431,9 +6422,9 @@
       </w:rPr>
     </w:tblStylePr>
   </w:style>
-  <w:style w:type="table" w:styleId="691">
+  <w:style w:type="table" w:styleId="693">
     <w:name w:val="Grid Table 1 Light - Accent 2"/>
-    <w:basedOn w:val="827"/>
+    <w:basedOn w:val="829"/>
     <w:uiPriority w:val="99"/>
     <w:pPr>
       <w:spacing w:after="0" w:line="240" w:lineRule="auto"/>
@@ -6496,9 +6487,9 @@
       </w:rPr>
     </w:tblStylePr>
   </w:style>
-  <w:style w:type="table" w:styleId="692">
+  <w:style w:type="table" w:styleId="694">
     <w:name w:val="Grid Table 1 Light - Accent 3"/>
-    <w:basedOn w:val="827"/>
+    <w:basedOn w:val="829"/>
     <w:uiPriority w:val="99"/>
     <w:pPr>
       <w:spacing w:after="0" w:line="240" w:lineRule="auto"/>
@@ -6561,9 +6552,9 @@
       </w:rPr>
     </w:tblStylePr>
   </w:style>
-  <w:style w:type="table" w:styleId="693">
+  <w:style w:type="table" w:styleId="695">
     <w:name w:val="Grid Table 1 Light - Accent 4"/>
-    <w:basedOn w:val="827"/>
+    <w:basedOn w:val="829"/>
     <w:uiPriority w:val="99"/>
     <w:pPr>
       <w:spacing w:after="0" w:line="240" w:lineRule="auto"/>
@@ -6626,9 +6617,9 @@
       </w:rPr>
     </w:tblStylePr>
   </w:style>
-  <w:style w:type="table" w:styleId="694">
+  <w:style w:type="table" w:styleId="696">
     <w:name w:val="Grid Table 1 Light - Accent 5"/>
-    <w:basedOn w:val="827"/>
+    <w:basedOn w:val="829"/>
     <w:uiPriority w:val="99"/>
     <w:pPr>
       <w:spacing w:after="0" w:line="240" w:lineRule="auto"/>
@@ -6691,9 +6682,9 @@
       </w:rPr>
     </w:tblStylePr>
   </w:style>
-  <w:style w:type="table" w:styleId="695">
+  <w:style w:type="table" w:styleId="697">
     <w:name w:val="Grid Table 1 Light - Accent 6"/>
-    <w:basedOn w:val="827"/>
+    <w:basedOn w:val="829"/>
     <w:uiPriority w:val="99"/>
     <w:pPr>
       <w:spacing w:after="0" w:line="240" w:lineRule="auto"/>
@@ -6756,9 +6747,9 @@
       </w:rPr>
     </w:tblStylePr>
   </w:style>
-  <w:style w:type="table" w:styleId="696">
+  <w:style w:type="table" w:styleId="698">
     <w:name w:val="Grid Table 2"/>
-    <w:basedOn w:val="827"/>
+    <w:basedOn w:val="829"/>
     <w:uiPriority w:val="99"/>
     <w:pPr>
       <w:spacing w:after="0" w:line="240" w:lineRule="auto"/>
@@ -6836,9 +6827,9 @@
       </w:tcPr>
     </w:tblStylePr>
   </w:style>
-  <w:style w:type="table" w:styleId="697">
+  <w:style w:type="table" w:styleId="699">
     <w:name w:val="Grid Table 2 - Accent 1"/>
-    <w:basedOn w:val="827"/>
+    <w:basedOn w:val="829"/>
     <w:uiPriority w:val="99"/>
     <w:pPr>
       <w:spacing w:after="0" w:line="240" w:lineRule="auto"/>
@@ -6916,9 +6907,9 @@
       </w:tcPr>
     </w:tblStylePr>
   </w:style>
-  <w:style w:type="table" w:styleId="698">
+  <w:style w:type="table" w:styleId="700">
     <w:name w:val="Grid Table 2 - Accent 2"/>
-    <w:basedOn w:val="827"/>
+    <w:basedOn w:val="829"/>
     <w:uiPriority w:val="99"/>
     <w:pPr>
       <w:spacing w:after="0" w:line="240" w:lineRule="auto"/>
@@ -6996,9 +6987,9 @@
       </w:tcPr>
     </w:tblStylePr>
   </w:style>
-  <w:style w:type="table" w:styleId="699">
+  <w:style w:type="table" w:styleId="701">
     <w:name w:val="Grid Table 2 - Accent 3"/>
-    <w:basedOn w:val="827"/>
+    <w:basedOn w:val="829"/>
     <w:uiPriority w:val="99"/>
     <w:pPr>
       <w:spacing w:after="0" w:line="240" w:lineRule="auto"/>
@@ -7076,9 +7067,9 @@
       </w:tcPr>
     </w:tblStylePr>
   </w:style>
-  <w:style w:type="table" w:styleId="700">
+  <w:style w:type="table" w:styleId="702">
     <w:name w:val="Grid Table 2 - Accent 4"/>
-    <w:basedOn w:val="827"/>
+    <w:basedOn w:val="829"/>
     <w:uiPriority w:val="99"/>
     <w:pPr>
       <w:spacing w:after="0" w:line="240" w:lineRule="auto"/>
@@ -7156,9 +7147,9 @@
       </w:tcPr>
     </w:tblStylePr>
   </w:style>
-  <w:style w:type="table" w:styleId="701">
+  <w:style w:type="table" w:styleId="703">
     <w:name w:val="Grid Table 2 - Accent 5"/>
-    <w:basedOn w:val="827"/>
+    <w:basedOn w:val="829"/>
     <w:uiPriority w:val="99"/>
     <w:pPr>
       <w:spacing w:after="0" w:line="240" w:lineRule="auto"/>
@@ -7236,9 +7227,9 @@
       </w:tcPr>
     </w:tblStylePr>
   </w:style>
-  <w:style w:type="table" w:styleId="702">
+  <w:style w:type="table" w:styleId="704">
     <w:name w:val="Grid Table 2 - Accent 6"/>
-    <w:basedOn w:val="827"/>
+    <w:basedOn w:val="829"/>
     <w:uiPriority w:val="99"/>
     <w:pPr>
       <w:spacing w:after="0" w:line="240" w:lineRule="auto"/>
@@ -7316,9 +7307,9 @@
       </w:tcPr>
     </w:tblStylePr>
   </w:style>
-  <w:style w:type="table" w:styleId="703">
+  <w:style w:type="table" w:styleId="705">
     <w:name w:val="Grid Table 3"/>
-    <w:basedOn w:val="827"/>
+    <w:basedOn w:val="829"/>
     <w:uiPriority w:val="99"/>
     <w:pPr>
       <w:spacing w:after="0" w:line="240" w:lineRule="auto"/>
@@ -7417,9 +7408,9 @@
       </w:tcPr>
     </w:tblStylePr>
   </w:style>
-  <w:style w:type="table" w:styleId="704">
+  <w:style w:type="table" w:styleId="706">
     <w:name w:val="Grid Table 3 - Accent 1"/>
-    <w:basedOn w:val="827"/>
+    <w:basedOn w:val="829"/>
     <w:uiPriority w:val="99"/>
     <w:pPr>
       <w:spacing w:after="0" w:line="240" w:lineRule="auto"/>
@@ -7518,9 +7509,9 @@
       </w:tcPr>
     </w:tblStylePr>
   </w:style>
-  <w:style w:type="table" w:styleId="705">
+  <w:style w:type="table" w:styleId="707">
     <w:name w:val="Grid Table 3 - Accent 2"/>
-    <w:basedOn w:val="827"/>
+    <w:basedOn w:val="829"/>
     <w:uiPriority w:val="99"/>
     <w:pPr>
       <w:spacing w:after="0" w:line="240" w:lineRule="auto"/>
@@ -7619,9 +7610,9 @@
       </w:tcPr>
     </w:tblStylePr>
   </w:style>
-  <w:style w:type="table" w:styleId="706">
+  <w:style w:type="table" w:styleId="708">
     <w:name w:val="Grid Table 3 - Accent 3"/>
-    <w:basedOn w:val="827"/>
+    <w:basedOn w:val="829"/>
     <w:uiPriority w:val="99"/>
     <w:pPr>
       <w:spacing w:after="0" w:line="240" w:lineRule="auto"/>
@@ -7720,9 +7711,9 @@
       </w:tcPr>
     </w:tblStylePr>
   </w:style>
-  <w:style w:type="table" w:styleId="707">
+  <w:style w:type="table" w:styleId="709">
     <w:name w:val="Grid Table 3 - Accent 4"/>
-    <w:basedOn w:val="827"/>
+    <w:basedOn w:val="829"/>
     <w:uiPriority w:val="99"/>
     <w:pPr>
       <w:spacing w:after="0" w:line="240" w:lineRule="auto"/>
@@ -7821,9 +7812,9 @@
       </w:tcPr>
     </w:tblStylePr>
   </w:style>
-  <w:style w:type="table" w:styleId="708">
+  <w:style w:type="table" w:styleId="710">
     <w:name w:val="Grid Table 3 - Accent 5"/>
-    <w:basedOn w:val="827"/>
+    <w:basedOn w:val="829"/>
     <w:uiPriority w:val="99"/>
     <w:pPr>
       <w:spacing w:after="0" w:line="240" w:lineRule="auto"/>
@@ -7922,9 +7913,9 @@
       </w:tcPr>
     </w:tblStylePr>
   </w:style>
-  <w:style w:type="table" w:styleId="709">
+  <w:style w:type="table" w:styleId="711">
     <w:name w:val="Grid Table 3 - Accent 6"/>
-    <w:basedOn w:val="827"/>
+    <w:basedOn w:val="829"/>
     <w:uiPriority w:val="99"/>
     <w:pPr>
       <w:spacing w:after="0" w:line="240" w:lineRule="auto"/>
@@ -8023,9 +8014,9 @@
       </w:tcPr>
     </w:tblStylePr>
   </w:style>
-  <w:style w:type="table" w:styleId="710">
+  <w:style w:type="table" w:styleId="712">
     <w:name w:val="Grid Table 4"/>
-    <w:basedOn w:val="827"/>
+    <w:basedOn w:val="829"/>
     <w:uiPriority w:val="59"/>
     <w:pPr>
       <w:spacing w:after="0" w:line="240" w:lineRule="auto"/>
@@ -8104,9 +8095,9 @@
       </w:tcPr>
     </w:tblStylePr>
   </w:style>
-  <w:style w:type="table" w:styleId="711">
+  <w:style w:type="table" w:styleId="713">
     <w:name w:val="Grid Table 4 - Accent 1"/>
-    <w:basedOn w:val="827"/>
+    <w:basedOn w:val="829"/>
     <w:uiPriority w:val="59"/>
     <w:pPr>
       <w:spacing w:after="0" w:line="240" w:lineRule="auto"/>
@@ -8185,9 +8176,9 @@
       </w:tcPr>
     </w:tblStylePr>
   </w:style>
-  <w:style w:type="table" w:styleId="712">
+  <w:style w:type="table" w:styleId="714">
     <w:name w:val="Grid Table 4 - Accent 2"/>
-    <w:basedOn w:val="827"/>
+    <w:basedOn w:val="829"/>
     <w:uiPriority w:val="59"/>
     <w:pPr>
       <w:spacing w:after="0" w:line="240" w:lineRule="auto"/>
@@ -8266,9 +8257,9 @@
       </w:tcPr>
     </w:tblStylePr>
   </w:style>
-  <w:style w:type="table" w:styleId="713">
+  <w:style w:type="table" w:styleId="715">
     <w:name w:val="Grid Table 4 - Accent 3"/>
-    <w:basedOn w:val="827"/>
+    <w:basedOn w:val="829"/>
     <w:uiPriority w:val="59"/>
     <w:pPr>
       <w:spacing w:after="0" w:line="240" w:lineRule="auto"/>
@@ -8347,9 +8338,9 @@
       </w:tcPr>
     </w:tblStylePr>
   </w:style>
-  <w:style w:type="table" w:styleId="714">
+  <w:style w:type="table" w:styleId="716">
     <w:name w:val="Grid Table 4 - Accent 4"/>
-    <w:basedOn w:val="827"/>
+    <w:basedOn w:val="829"/>
     <w:uiPriority w:val="59"/>
     <w:pPr>
       <w:spacing w:after="0" w:line="240" w:lineRule="auto"/>
@@ -8428,9 +8419,9 @@
       </w:tcPr>
     </w:tblStylePr>
   </w:style>
-  <w:style w:type="table" w:styleId="715">
+  <w:style w:type="table" w:styleId="717">
     <w:name w:val="Grid Table 4 - Accent 5"/>
-    <w:basedOn w:val="827"/>
+    <w:basedOn w:val="829"/>
     <w:uiPriority w:val="59"/>
     <w:pPr>
       <w:spacing w:after="0" w:line="240" w:lineRule="auto"/>
@@ -8509,9 +8500,9 @@
       </w:tcPr>
     </w:tblStylePr>
   </w:style>
-  <w:style w:type="table" w:styleId="716">
+  <w:style w:type="table" w:styleId="718">
     <w:name w:val="Grid Table 4 - Accent 6"/>
-    <w:basedOn w:val="827"/>
+    <w:basedOn w:val="829"/>
     <w:uiPriority w:val="59"/>
     <w:pPr>
       <w:spacing w:after="0" w:line="240" w:lineRule="auto"/>
@@ -8590,9 +8581,9 @@
       </w:tcPr>
     </w:tblStylePr>
   </w:style>
-  <w:style w:type="table" w:styleId="717">
+  <w:style w:type="table" w:styleId="719">
     <w:name w:val="Grid Table 5 Dark"/>
-    <w:basedOn w:val="827"/>
+    <w:basedOn w:val="829"/>
     <w:uiPriority w:val="99"/>
     <w:pPr>
       <w:spacing w:after="0" w:line="240" w:lineRule="auto"/>
@@ -8669,9 +8660,9 @@
       </w:tcPr>
     </w:tblStylePr>
   </w:style>
-  <w:style w:type="table" w:styleId="718">
+  <w:style w:type="table" w:styleId="720">
     <w:name w:val="Grid Table 5 Dark- Accent 1"/>
-    <w:basedOn w:val="827"/>
+    <w:basedOn w:val="829"/>
     <w:uiPriority w:val="99"/>
     <w:pPr>
       <w:spacing w:after="0" w:line="240" w:lineRule="auto"/>
@@ -8748,9 +8739,9 @@
       </w:tcPr>
     </w:tblStylePr>
   </w:style>
-  <w:style w:type="table" w:styleId="719">
+  <w:style w:type="table" w:styleId="721">
     <w:name w:val="Grid Table 5 Dark - Accent 2"/>
-    <w:basedOn w:val="827"/>
+    <w:basedOn w:val="829"/>
     <w:uiPriority w:val="99"/>
     <w:pPr>
       <w:spacing w:after="0" w:line="240" w:lineRule="auto"/>
@@ -8827,9 +8818,9 @@
       </w:tcPr>
     </w:tblStylePr>
   </w:style>
-  <w:style w:type="table" w:styleId="720">
+  <w:style w:type="table" w:styleId="722">
     <w:name w:val="Grid Table 5 Dark - Accent 3"/>
-    <w:basedOn w:val="827"/>
+    <w:basedOn w:val="829"/>
     <w:uiPriority w:val="99"/>
     <w:pPr>
       <w:spacing w:after="0" w:line="240" w:lineRule="auto"/>
@@ -8906,9 +8897,9 @@
       </w:tcPr>
     </w:tblStylePr>
   </w:style>
-  <w:style w:type="table" w:styleId="721">
+  <w:style w:type="table" w:styleId="723">
     <w:name w:val="Grid Table 5 Dark- Accent 4"/>
-    <w:basedOn w:val="827"/>
+    <w:basedOn w:val="829"/>
     <w:uiPriority w:val="99"/>
     <w:pPr>
       <w:spacing w:after="0" w:line="240" w:lineRule="auto"/>
@@ -8985,9 +8976,9 @@
       </w:tcPr>
     </w:tblStylePr>
   </w:style>
-  <w:style w:type="table" w:styleId="722">
+  <w:style w:type="table" w:styleId="724">
     <w:name w:val="Grid Table 5 Dark - Accent 5"/>
-    <w:basedOn w:val="827"/>
+    <w:basedOn w:val="829"/>
     <w:uiPriority w:val="99"/>
     <w:pPr>
       <w:spacing w:after="0" w:line="240" w:lineRule="auto"/>
@@ -9064,9 +9055,9 @@
       </w:tcPr>
     </w:tblStylePr>
   </w:style>
-  <w:style w:type="table" w:styleId="723">
+  <w:style w:type="table" w:styleId="725">
     <w:name w:val="Grid Table 5 Dark - Accent 6"/>
-    <w:basedOn w:val="827"/>
+    <w:basedOn w:val="829"/>
     <w:uiPriority w:val="99"/>
     <w:pPr>
       <w:spacing w:after="0" w:line="240" w:lineRule="auto"/>
@@ -9143,9 +9134,9 @@
       </w:tcPr>
     </w:tblStylePr>
   </w:style>
-  <w:style w:type="table" w:styleId="724">
+  <w:style w:type="table" w:styleId="726">
     <w:name w:val="Grid Table 6 Colorful"/>
-    <w:basedOn w:val="827"/>
+    <w:basedOn w:val="829"/>
     <w:uiPriority w:val="99"/>
     <w:pPr>
       <w:spacing w:after="0" w:line="240" w:lineRule="auto"/>
@@ -9222,9 +9213,9 @@
       </w:rPr>
     </w:tblStylePr>
   </w:style>
-  <w:style w:type="table" w:styleId="725">
+  <w:style w:type="table" w:styleId="727">
     <w:name w:val="Grid Table 6 Colorful - Accent 1"/>
-    <w:basedOn w:val="827"/>
+    <w:basedOn w:val="829"/>
     <w:uiPriority w:val="99"/>
     <w:pPr>
       <w:spacing w:after="0" w:line="240" w:lineRule="auto"/>
@@ -9301,9 +9292,9 @@
       </w:rPr>
     </w:tblStylePr>
   </w:style>
-  <w:style w:type="table" w:styleId="726">
+  <w:style w:type="table" w:styleId="728">
     <w:name w:val="Grid Table 6 Colorful - Accent 2"/>
-    <w:basedOn w:val="827"/>
+    <w:basedOn w:val="829"/>
     <w:uiPriority w:val="99"/>
     <w:pPr>
       <w:spacing w:after="0" w:line="240" w:lineRule="auto"/>
@@ -9380,9 +9371,9 @@
       </w:rPr>
     </w:tblStylePr>
   </w:style>
-  <w:style w:type="table" w:styleId="727">
+  <w:style w:type="table" w:styleId="729">
     <w:name w:val="Grid Table 6 Colorful - Accent 3"/>
-    <w:basedOn w:val="827"/>
+    <w:basedOn w:val="829"/>
     <w:uiPriority w:val="99"/>
     <w:pPr>
       <w:spacing w:after="0" w:line="240" w:lineRule="auto"/>
@@ -9459,9 +9450,9 @@
       </w:rPr>
     </w:tblStylePr>
   </w:style>
-  <w:style w:type="table" w:styleId="728">
+  <w:style w:type="table" w:styleId="730">
     <w:name w:val="Grid Table 6 Colorful - Accent 4"/>
-    <w:basedOn w:val="827"/>
+    <w:basedOn w:val="829"/>
     <w:uiPriority w:val="99"/>
     <w:pPr>
       <w:spacing w:after="0" w:line="240" w:lineRule="auto"/>
@@ -9538,9 +9529,9 @@
       </w:rPr>
     </w:tblStylePr>
   </w:style>
-  <w:style w:type="table" w:styleId="729">
+  <w:style w:type="table" w:styleId="731">
     <w:name w:val="Grid Table 6 Colorful - Accent 5"/>
-    <w:basedOn w:val="827"/>
+    <w:basedOn w:val="829"/>
     <w:uiPriority w:val="99"/>
     <w:pPr>
       <w:spacing w:after="0" w:line="240" w:lineRule="auto"/>
@@ -9617,9 +9608,9 @@
       </w:rPr>
     </w:tblStylePr>
   </w:style>
-  <w:style w:type="table" w:styleId="730">
+  <w:style w:type="table" w:styleId="732">
     <w:name w:val="Grid Table 6 Colorful - Accent 6"/>
-    <w:basedOn w:val="827"/>
+    <w:basedOn w:val="829"/>
     <w:uiPriority w:val="99"/>
     <w:pPr>
       <w:spacing w:after="0" w:line="240" w:lineRule="auto"/>
@@ -9696,9 +9687,9 @@
       </w:rPr>
     </w:tblStylePr>
   </w:style>
-  <w:style w:type="table" w:styleId="731">
+  <w:style w:type="table" w:styleId="733">
     <w:name w:val="Grid Table 7 Colorful"/>
-    <w:basedOn w:val="827"/>
+    <w:basedOn w:val="829"/>
     <w:uiPriority w:val="99"/>
     <w:pPr>
       <w:spacing w:after="0" w:line="240" w:lineRule="auto"/>
@@ -9808,9 +9799,9 @@
       </w:tcPr>
     </w:tblStylePr>
   </w:style>
-  <w:style w:type="table" w:styleId="732">
+  <w:style w:type="table" w:styleId="734">
     <w:name w:val="Grid Table 7 Colorful - Accent 1"/>
-    <w:basedOn w:val="827"/>
+    <w:basedOn w:val="829"/>
     <w:uiPriority w:val="99"/>
     <w:pPr>
       <w:spacing w:after="0" w:line="240" w:lineRule="auto"/>
@@ -9920,9 +9911,9 @@
       </w:tcPr>
     </w:tblStylePr>
   </w:style>
-  <w:style w:type="table" w:styleId="733">
+  <w:style w:type="table" w:styleId="735">
     <w:name w:val="Grid Table 7 Colorful - Accent 2"/>
-    <w:basedOn w:val="827"/>
+    <w:basedOn w:val="829"/>
     <w:uiPriority w:val="99"/>
     <w:pPr>
       <w:spacing w:after="0" w:line="240" w:lineRule="auto"/>
@@ -10032,9 +10023,9 @@
       </w:tcPr>
     </w:tblStylePr>
   </w:style>
-  <w:style w:type="table" w:styleId="734">
+  <w:style w:type="table" w:styleId="736">
     <w:name w:val="Grid Table 7 Colorful - Accent 3"/>
-    <w:basedOn w:val="827"/>
+    <w:basedOn w:val="829"/>
     <w:uiPriority w:val="99"/>
     <w:pPr>
       <w:spacing w:after="0" w:line="240" w:lineRule="auto"/>
@@ -10144,9 +10135,9 @@
       </w:tcPr>
     </w:tblStylePr>
   </w:style>
-  <w:style w:type="table" w:styleId="735">
+  <w:style w:type="table" w:styleId="737">
     <w:name w:val="Grid Table 7 Colorful - Accent 4"/>
-    <w:basedOn w:val="827"/>
+    <w:basedOn w:val="829"/>
     <w:uiPriority w:val="99"/>
     <w:pPr>
       <w:spacing w:after="0" w:line="240" w:lineRule="auto"/>
@@ -10256,9 +10247,9 @@
       </w:tcPr>
     </w:tblStylePr>
   </w:style>
-  <w:style w:type="table" w:styleId="736">
+  <w:style w:type="table" w:styleId="738">
     <w:name w:val="Grid Table 7 Colorful - Accent 5"/>
-    <w:basedOn w:val="827"/>
+    <w:basedOn w:val="829"/>
     <w:uiPriority w:val="99"/>
     <w:pPr>
       <w:spacing w:after="0" w:line="240" w:lineRule="auto"/>
@@ -10368,9 +10359,9 @@
       </w:tcPr>
     </w:tblStylePr>
   </w:style>
-  <w:style w:type="table" w:styleId="737">
+  <w:style w:type="table" w:styleId="739">
     <w:name w:val="Grid Table 7 Colorful - Accent 6"/>
-    <w:basedOn w:val="827"/>
+    <w:basedOn w:val="829"/>
     <w:uiPriority w:val="99"/>
     <w:pPr>
       <w:spacing w:after="0" w:line="240" w:lineRule="auto"/>
@@ -10480,9 +10471,9 @@
       </w:tcPr>
     </w:tblStylePr>
   </w:style>
-  <w:style w:type="table" w:styleId="738">
+  <w:style w:type="table" w:styleId="740">
     <w:name w:val="List Table 1 Light"/>
-    <w:basedOn w:val="827"/>
+    <w:basedOn w:val="829"/>
     <w:uiPriority w:val="99"/>
     <w:pPr>
       <w:spacing w:after="0" w:line="240" w:lineRule="auto"/>
@@ -10543,9 +10534,9 @@
       </w:tcPr>
     </w:tblStylePr>
   </w:style>
-  <w:style w:type="table" w:styleId="739">
+  <w:style w:type="table" w:styleId="741">
     <w:name w:val="List Table 1 Light - Accent 1"/>
-    <w:basedOn w:val="827"/>
+    <w:basedOn w:val="829"/>
     <w:uiPriority w:val="99"/>
     <w:pPr>
       <w:spacing w:after="0" w:line="240" w:lineRule="auto"/>
@@ -10606,9 +10597,9 @@
       </w:tcPr>
     </w:tblStylePr>
   </w:style>
-  <w:style w:type="table" w:styleId="740">
+  <w:style w:type="table" w:styleId="742">
     <w:name w:val="List Table 1 Light - Accent 2"/>
-    <w:basedOn w:val="827"/>
+    <w:basedOn w:val="829"/>
     <w:uiPriority w:val="99"/>
     <w:pPr>
       <w:spacing w:after="0" w:line="240" w:lineRule="auto"/>
@@ -10669,9 +10660,9 @@
       </w:tcPr>
     </w:tblStylePr>
   </w:style>
-  <w:style w:type="table" w:styleId="741">
+  <w:style w:type="table" w:styleId="743">
     <w:name w:val="List Table 1 Light - Accent 3"/>
-    <w:basedOn w:val="827"/>
+    <w:basedOn w:val="829"/>
     <w:uiPriority w:val="99"/>
     <w:pPr>
       <w:spacing w:after="0" w:line="240" w:lineRule="auto"/>
@@ -10732,9 +10723,9 @@
       </w:tcPr>
     </w:tblStylePr>
   </w:style>
-  <w:style w:type="table" w:styleId="742">
+  <w:style w:type="table" w:styleId="744">
     <w:name w:val="List Table 1 Light - Accent 4"/>
-    <w:basedOn w:val="827"/>
+    <w:basedOn w:val="829"/>
     <w:uiPriority w:val="99"/>
     <w:pPr>
       <w:spacing w:after="0" w:line="240" w:lineRule="auto"/>
@@ -10795,9 +10786,9 @@
       </w:tcPr>
     </w:tblStylePr>
   </w:style>
-  <w:style w:type="table" w:styleId="743">
+  <w:style w:type="table" w:styleId="745">
     <w:name w:val="List Table 1 Light - Accent 5"/>
-    <w:basedOn w:val="827"/>
+    <w:basedOn w:val="829"/>
     <w:uiPriority w:val="99"/>
     <w:pPr>
       <w:spacing w:after="0" w:line="240" w:lineRule="auto"/>
@@ -10858,9 +10849,9 @@
       </w:tcPr>
     </w:tblStylePr>
   </w:style>
-  <w:style w:type="table" w:styleId="744">
+  <w:style w:type="table" w:styleId="746">
     <w:name w:val="List Table 1 Light - Accent 6"/>
-    <w:basedOn w:val="827"/>
+    <w:basedOn w:val="829"/>
     <w:uiPriority w:val="99"/>
     <w:pPr>
       <w:spacing w:after="0" w:line="240" w:lineRule="auto"/>
@@ -10921,9 +10912,9 @@
       </w:tcPr>
     </w:tblStylePr>
   </w:style>
-  <w:style w:type="table" w:styleId="745">
+  <w:style w:type="table" w:styleId="747">
     <w:name w:val="List Table 2"/>
-    <w:basedOn w:val="827"/>
+    <w:basedOn w:val="829"/>
     <w:uiPriority w:val="99"/>
     <w:pPr>
       <w:spacing w:after="0" w:line="240" w:lineRule="auto"/>
@@ -11007,9 +10998,9 @@
       </w:tcPr>
     </w:tblStylePr>
   </w:style>
-  <w:style w:type="table" w:styleId="746">
+  <w:style w:type="table" w:styleId="748">
     <w:name w:val="List Table 2 - Accent 1"/>
-    <w:basedOn w:val="827"/>
+    <w:basedOn w:val="829"/>
     <w:uiPriority w:val="99"/>
     <w:pPr>
       <w:spacing w:after="0" w:line="240" w:lineRule="auto"/>
@@ -11093,9 +11084,9 @@
       </w:tcPr>
     </w:tblStylePr>
   </w:style>
-  <w:style w:type="table" w:styleId="747">
+  <w:style w:type="table" w:styleId="749">
     <w:name w:val="List Table 2 - Accent 2"/>
-    <w:basedOn w:val="827"/>
+    <w:basedOn w:val="829"/>
     <w:uiPriority w:val="99"/>
     <w:pPr>
       <w:spacing w:after="0" w:line="240" w:lineRule="auto"/>
@@ -11179,9 +11170,9 @@
       </w:tcPr>
     </w:tblStylePr>
   </w:style>
-  <w:style w:type="table" w:styleId="748">
+  <w:style w:type="table" w:styleId="750">
     <w:name w:val="List Table 2 - Accent 3"/>
-    <w:basedOn w:val="827"/>
+    <w:basedOn w:val="829"/>
     <w:uiPriority w:val="99"/>
     <w:pPr>
       <w:spacing w:after="0" w:line="240" w:lineRule="auto"/>
@@ -11265,9 +11256,9 @@
       </w:tcPr>
     </w:tblStylePr>
   </w:style>
-  <w:style w:type="table" w:styleId="749">
+  <w:style w:type="table" w:styleId="751">
     <w:name w:val="List Table 2 - Accent 4"/>
-    <w:basedOn w:val="827"/>
+    <w:basedOn w:val="829"/>
     <w:uiPriority w:val="99"/>
     <w:pPr>
       <w:spacing w:after="0" w:line="240" w:lineRule="auto"/>
@@ -11351,9 +11342,9 @@
       </w:tcPr>
     </w:tblStylePr>
   </w:style>
-  <w:style w:type="table" w:styleId="750">
+  <w:style w:type="table" w:styleId="752">
     <w:name w:val="List Table 2 - Accent 5"/>
-    <w:basedOn w:val="827"/>
+    <w:basedOn w:val="829"/>
     <w:uiPriority w:val="99"/>
     <w:pPr>
       <w:spacing w:after="0" w:line="240" w:lineRule="auto"/>
@@ -11437,9 +11428,9 @@
       </w:tcPr>
     </w:tblStylePr>
   </w:style>
-  <w:style w:type="table" w:styleId="751">
+  <w:style w:type="table" w:styleId="753">
     <w:name w:val="List Table 2 - Accent 6"/>
-    <w:basedOn w:val="827"/>
+    <w:basedOn w:val="829"/>
     <w:uiPriority w:val="99"/>
     <w:pPr>
       <w:spacing w:after="0" w:line="240" w:lineRule="auto"/>
@@ -11523,9 +11514,9 @@
       </w:tcPr>
     </w:tblStylePr>
   </w:style>
-  <w:style w:type="table" w:styleId="752">
+  <w:style w:type="table" w:styleId="754">
     <w:name w:val="List Table 3"/>
-    <w:basedOn w:val="827"/>
+    <w:basedOn w:val="829"/>
     <w:uiPriority w:val="99"/>
     <w:pPr>
       <w:spacing w:after="0" w:line="240" w:lineRule="auto"/>
@@ -11597,9 +11588,9 @@
       </w:rPr>
     </w:tblStylePr>
   </w:style>
-  <w:style w:type="table" w:styleId="753">
+  <w:style w:type="table" w:styleId="755">
     <w:name w:val="List Table 3 - Accent 1"/>
-    <w:basedOn w:val="827"/>
+    <w:basedOn w:val="829"/>
     <w:uiPriority w:val="99"/>
     <w:pPr>
       <w:spacing w:after="0" w:line="240" w:lineRule="auto"/>
@@ -11671,9 +11662,9 @@
       </w:rPr>
     </w:tblStylePr>
   </w:style>
-  <w:style w:type="table" w:styleId="754">
+  <w:style w:type="table" w:styleId="756">
     <w:name w:val="List Table 3 - Accent 2"/>
-    <w:basedOn w:val="827"/>
+    <w:basedOn w:val="829"/>
     <w:uiPriority w:val="99"/>
     <w:pPr>
       <w:spacing w:after="0" w:line="240" w:lineRule="auto"/>
@@ -11745,9 +11736,9 @@
       </w:rPr>
     </w:tblStylePr>
   </w:style>
-  <w:style w:type="table" w:styleId="755">
+  <w:style w:type="table" w:styleId="757">
     <w:name w:val="List Table 3 - Accent 3"/>
-    <w:basedOn w:val="827"/>
+    <w:basedOn w:val="829"/>
     <w:uiPriority w:val="99"/>
     <w:pPr>
       <w:spacing w:after="0" w:line="240" w:lineRule="auto"/>
@@ -11819,9 +11810,9 @@
       </w:rPr>
     </w:tblStylePr>
   </w:style>
-  <w:style w:type="table" w:styleId="756">
+  <w:style w:type="table" w:styleId="758">
     <w:name w:val="List Table 3 - Accent 4"/>
-    <w:basedOn w:val="827"/>
+    <w:basedOn w:val="829"/>
     <w:uiPriority w:val="99"/>
     <w:pPr>
       <w:spacing w:after="0" w:line="240" w:lineRule="auto"/>
@@ -11893,9 +11884,9 @@
       </w:rPr>
     </w:tblStylePr>
   </w:style>
-  <w:style w:type="table" w:styleId="757">
+  <w:style w:type="table" w:styleId="759">
     <w:name w:val="List Table 3 - Accent 5"/>
-    <w:basedOn w:val="827"/>
+    <w:basedOn w:val="829"/>
     <w:uiPriority w:val="99"/>
     <w:pPr>
       <w:spacing w:after="0" w:line="240" w:lineRule="auto"/>
@@ -11967,9 +11958,9 @@
       </w:rPr>
     </w:tblStylePr>
   </w:style>
-  <w:style w:type="table" w:styleId="758">
+  <w:style w:type="table" w:styleId="760">
     <w:name w:val="List Table 3 - Accent 6"/>
-    <w:basedOn w:val="827"/>
+    <w:basedOn w:val="829"/>
     <w:uiPriority w:val="99"/>
     <w:pPr>
       <w:spacing w:after="0" w:line="240" w:lineRule="auto"/>
@@ -12041,9 +12032,9 @@
       </w:rPr>
     </w:tblStylePr>
   </w:style>
-  <w:style w:type="table" w:styleId="759">
+  <w:style w:type="table" w:styleId="761">
     <w:name w:val="List Table 4"/>
-    <w:basedOn w:val="827"/>
+    <w:basedOn w:val="829"/>
     <w:uiPriority w:val="99"/>
     <w:pPr>
       <w:spacing w:after="0" w:line="240" w:lineRule="auto"/>
@@ -12110,9 +12101,9 @@
       </w:rPr>
     </w:tblStylePr>
   </w:style>
-  <w:style w:type="table" w:styleId="760">
+  <w:style w:type="table" w:styleId="762">
     <w:name w:val="List Table 4 - Accent 1"/>
-    <w:basedOn w:val="827"/>
+    <w:basedOn w:val="829"/>
     <w:uiPriority w:val="99"/>
     <w:pPr>
       <w:spacing w:after="0" w:line="240" w:lineRule="auto"/>
@@ -12179,9 +12170,9 @@
       </w:rPr>
     </w:tblStylePr>
   </w:style>
-  <w:style w:type="table" w:styleId="761">
+  <w:style w:type="table" w:styleId="763">
     <w:name w:val="List Table 4 - Accent 2"/>
-    <w:basedOn w:val="827"/>
+    <w:basedOn w:val="829"/>
     <w:uiPriority w:val="99"/>
     <w:pPr>
       <w:spacing w:after="0" w:line="240" w:lineRule="auto"/>
@@ -12248,9 +12239,9 @@
       </w:rPr>
     </w:tblStylePr>
   </w:style>
-  <w:style w:type="table" w:styleId="762">
+  <w:style w:type="table" w:styleId="764">
     <w:name w:val="List Table 4 - Accent 3"/>
-    <w:basedOn w:val="827"/>
+    <w:basedOn w:val="829"/>
     <w:uiPriority w:val="99"/>
     <w:pPr>
       <w:spacing w:after="0" w:line="240" w:lineRule="auto"/>
@@ -12317,9 +12308,9 @@
       </w:rPr>
     </w:tblStylePr>
   </w:style>
-  <w:style w:type="table" w:styleId="763">
+  <w:style w:type="table" w:styleId="765">
     <w:name w:val="List Table 4 - Accent 4"/>
-    <w:basedOn w:val="827"/>
+    <w:basedOn w:val="829"/>
     <w:uiPriority w:val="99"/>
     <w:pPr>
       <w:spacing w:after="0" w:line="240" w:lineRule="auto"/>
@@ -12386,9 +12377,9 @@
       </w:rPr>
     </w:tblStylePr>
   </w:style>
-  <w:style w:type="table" w:styleId="764">
+  <w:style w:type="table" w:styleId="766">
     <w:name w:val="List Table 4 - Accent 5"/>
-    <w:basedOn w:val="827"/>
+    <w:basedOn w:val="829"/>
     <w:uiPriority w:val="99"/>
     <w:pPr>
       <w:spacing w:after="0" w:line="240" w:lineRule="auto"/>
@@ -12455,9 +12446,9 @@
       </w:rPr>
     </w:tblStylePr>
   </w:style>
-  <w:style w:type="table" w:styleId="765">
+  <w:style w:type="table" w:styleId="767">
     <w:name w:val="List Table 4 - Accent 6"/>
-    <w:basedOn w:val="827"/>
+    <w:basedOn w:val="829"/>
     <w:uiPriority w:val="99"/>
     <w:pPr>
       <w:spacing w:after="0" w:line="240" w:lineRule="auto"/>
@@ -12524,9 +12515,9 @@
       </w:rPr>
     </w:tblStylePr>
   </w:style>
-  <w:style w:type="table" w:styleId="766">
+  <w:style w:type="table" w:styleId="768">
     <w:name w:val="List Table 5 Dark"/>
-    <w:basedOn w:val="827"/>
+    <w:basedOn w:val="829"/>
     <w:uiPriority w:val="99"/>
     <w:pPr>
       <w:spacing w:after="0" w:line="240" w:lineRule="auto"/>
@@ -12631,9 +12622,9 @@
       </w:rPr>
     </w:tblStylePr>
   </w:style>
-  <w:style w:type="table" w:styleId="767">
+  <w:style w:type="table" w:styleId="769">
     <w:name w:val="List Table 5 Dark - Accent 1"/>
-    <w:basedOn w:val="827"/>
+    <w:basedOn w:val="829"/>
     <w:uiPriority w:val="99"/>
     <w:pPr>
       <w:spacing w:after="0" w:line="240" w:lineRule="auto"/>
@@ -12738,9 +12729,9 @@
       </w:rPr>
     </w:tblStylePr>
   </w:style>
-  <w:style w:type="table" w:styleId="768">
+  <w:style w:type="table" w:styleId="770">
     <w:name w:val="List Table 5 Dark - Accent 2"/>
-    <w:basedOn w:val="827"/>
+    <w:basedOn w:val="829"/>
     <w:uiPriority w:val="99"/>
     <w:pPr>
       <w:spacing w:after="0" w:line="240" w:lineRule="auto"/>
@@ -12845,9 +12836,9 @@
       </w:rPr>
     </w:tblStylePr>
   </w:style>
-  <w:style w:type="table" w:styleId="769">
+  <w:style w:type="table" w:styleId="771">
     <w:name w:val="List Table 5 Dark - Accent 3"/>
-    <w:basedOn w:val="827"/>
+    <w:basedOn w:val="829"/>
     <w:uiPriority w:val="99"/>
     <w:pPr>
       <w:spacing w:after="0" w:line="240" w:lineRule="auto"/>
@@ -12952,9 +12943,9 @@
       </w:rPr>
     </w:tblStylePr>
   </w:style>
-  <w:style w:type="table" w:styleId="770">
+  <w:style w:type="table" w:styleId="772">
     <w:name w:val="List Table 5 Dark - Accent 4"/>
-    <w:basedOn w:val="827"/>
+    <w:basedOn w:val="829"/>
     <w:uiPriority w:val="99"/>
     <w:pPr>
       <w:spacing w:after="0" w:line="240" w:lineRule="auto"/>
@@ -13059,9 +13050,9 @@
       </w:rPr>
     </w:tblStylePr>
   </w:style>
-  <w:style w:type="table" w:styleId="771">
+  <w:style w:type="table" w:styleId="773">
     <w:name w:val="List Table 5 Dark - Accent 5"/>
-    <w:basedOn w:val="827"/>
+    <w:basedOn w:val="829"/>
     <w:uiPriority w:val="99"/>
     <w:pPr>
       <w:spacing w:after="0" w:line="240" w:lineRule="auto"/>
@@ -13166,9 +13157,9 @@
       </w:rPr>
     </w:tblStylePr>
   </w:style>
-  <w:style w:type="table" w:styleId="772">
+  <w:style w:type="table" w:styleId="774">
     <w:name w:val="List Table 5 Dark - Accent 6"/>
-    <w:basedOn w:val="827"/>
+    <w:basedOn w:val="829"/>
     <w:uiPriority w:val="99"/>
     <w:pPr>
       <w:spacing w:after="0" w:line="240" w:lineRule="auto"/>
@@ -13273,9 +13264,9 @@
       </w:rPr>
     </w:tblStylePr>
   </w:style>
-  <w:style w:type="table" w:styleId="773">
+  <w:style w:type="table" w:styleId="775">
     <w:name w:val="List Table 6 Colorful"/>
-    <w:basedOn w:val="827"/>
+    <w:basedOn w:val="829"/>
     <w:uiPriority w:val="99"/>
     <w:pPr>
       <w:spacing w:after="0" w:line="240" w:lineRule="auto"/>
@@ -13346,9 +13337,9 @@
       </w:tcPr>
     </w:tblStylePr>
   </w:style>
-  <w:style w:type="table" w:styleId="774">
+  <w:style w:type="table" w:styleId="776">
     <w:name w:val="List Table 6 Colorful - Accent 1"/>
-    <w:basedOn w:val="827"/>
+    <w:basedOn w:val="829"/>
     <w:uiPriority w:val="99"/>
     <w:pPr>
       <w:spacing w:after="0" w:line="240" w:lineRule="auto"/>
@@ -13419,9 +13410,9 @@
       </w:tcPr>
     </w:tblStylePr>
   </w:style>
-  <w:style w:type="table" w:styleId="775">
+  <w:style w:type="table" w:styleId="777">
     <w:name w:val="List Table 6 Colorful - Accent 2"/>
-    <w:basedOn w:val="827"/>
+    <w:basedOn w:val="829"/>
     <w:uiPriority w:val="99"/>
     <w:pPr>
       <w:spacing w:after="0" w:line="240" w:lineRule="auto"/>
@@ -13492,9 +13483,9 @@
       </w:tcPr>
     </w:tblStylePr>
   </w:style>
-  <w:style w:type="table" w:styleId="776">
+  <w:style w:type="table" w:styleId="778">
     <w:name w:val="List Table 6 Colorful - Accent 3"/>
-    <w:basedOn w:val="827"/>
+    <w:basedOn w:val="829"/>
     <w:uiPriority w:val="99"/>
     <w:pPr>
       <w:spacing w:after="0" w:line="240" w:lineRule="auto"/>
@@ -13565,9 +13556,9 @@
       </w:tcPr>
     </w:tblStylePr>
   </w:style>
-  <w:style w:type="table" w:styleId="777">
+  <w:style w:type="table" w:styleId="779">
     <w:name w:val="List Table 6 Colorful - Accent 4"/>
-    <w:basedOn w:val="827"/>
+    <w:basedOn w:val="829"/>
     <w:uiPriority w:val="99"/>
     <w:pPr>
       <w:spacing w:after="0" w:line="240" w:lineRule="auto"/>
@@ -13638,9 +13629,9 @@
       </w:tcPr>
     </w:tblStylePr>
   </w:style>
-  <w:style w:type="table" w:styleId="778">
+  <w:style w:type="table" w:styleId="780">
     <w:name w:val="List Table 6 Colorful - Accent 5"/>
-    <w:basedOn w:val="827"/>
+    <w:basedOn w:val="829"/>
     <w:uiPriority w:val="99"/>
     <w:pPr>
       <w:spacing w:after="0" w:line="240" w:lineRule="auto"/>
@@ -13711,9 +13702,9 @@
       </w:tcPr>
     </w:tblStylePr>
   </w:style>
-  <w:style w:type="table" w:styleId="779">
+  <w:style w:type="table" w:styleId="781">
     <w:name w:val="List Table 6 Colorful - Accent 6"/>
-    <w:basedOn w:val="827"/>
+    <w:basedOn w:val="829"/>
     <w:uiPriority w:val="99"/>
     <w:pPr>
       <w:spacing w:after="0" w:line="240" w:lineRule="auto"/>
@@ -13784,9 +13775,9 @@
       </w:tcPr>
     </w:tblStylePr>
   </w:style>
-  <w:style w:type="table" w:styleId="780">
+  <w:style w:type="table" w:styleId="782">
     <w:name w:val="List Table 7 Colorful"/>
-    <w:basedOn w:val="827"/>
+    <w:basedOn w:val="829"/>
     <w:uiPriority w:val="99"/>
     <w:pPr>
       <w:spacing w:after="0" w:line="240" w:lineRule="auto"/>
@@ -13900,9 +13891,9 @@
       </w:rPr>
     </w:tblStylePr>
   </w:style>
-  <w:style w:type="table" w:styleId="781">
+  <w:style w:type="table" w:styleId="783">
     <w:name w:val="List Table 7 Colorful - Accent 1"/>
-    <w:basedOn w:val="827"/>
+    <w:basedOn w:val="829"/>
     <w:uiPriority w:val="99"/>
     <w:pPr>
       <w:spacing w:after="0" w:line="240" w:lineRule="auto"/>
@@ -14016,9 +14007,9 @@
       </w:rPr>
     </w:tblStylePr>
   </w:style>
-  <w:style w:type="table" w:styleId="782">
+  <w:style w:type="table" w:styleId="784">
     <w:name w:val="List Table 7 Colorful - Accent 2"/>
-    <w:basedOn w:val="827"/>
+    <w:basedOn w:val="829"/>
     <w:uiPriority w:val="99"/>
     <w:pPr>
       <w:spacing w:after="0" w:line="240" w:lineRule="auto"/>
@@ -14132,9 +14123,9 @@
       </w:rPr>
     </w:tblStylePr>
   </w:style>
-  <w:style w:type="table" w:styleId="783">
+  <w:style w:type="table" w:styleId="785">
     <w:name w:val="List Table 7 Colorful - Accent 3"/>
-    <w:basedOn w:val="827"/>
+    <w:basedOn w:val="829"/>
     <w:uiPriority w:val="99"/>
     <w:pPr>
       <w:spacing w:after="0" w:line="240" w:lineRule="auto"/>
@@ -14248,9 +14239,9 @@
       </w:rPr>
     </w:tblStylePr>
   </w:style>
-  <w:style w:type="table" w:styleId="784">
+  <w:style w:type="table" w:styleId="786">
     <w:name w:val="List Table 7 Colorful - Accent 4"/>
-    <w:basedOn w:val="827"/>
+    <w:basedOn w:val="829"/>
     <w:uiPriority w:val="99"/>
     <w:pPr>
       <w:spacing w:after="0" w:line="240" w:lineRule="auto"/>
@@ -14364,9 +14355,9 @@
       </w:rPr>
     </w:tblStylePr>
   </w:style>
-  <w:style w:type="table" w:styleId="785">
+  <w:style w:type="table" w:styleId="787">
     <w:name w:val="List Table 7 Colorful - Accent 5"/>
-    <w:basedOn w:val="827"/>
+    <w:basedOn w:val="829"/>
     <w:uiPriority w:val="99"/>
     <w:pPr>
       <w:spacing w:after="0" w:line="240" w:lineRule="auto"/>
@@ -14480,9 +14471,9 @@
       </w:rPr>
     </w:tblStylePr>
   </w:style>
-  <w:style w:type="table" w:styleId="786">
+  <w:style w:type="table" w:styleId="788">
     <w:name w:val="List Table 7 Colorful - Accent 6"/>
-    <w:basedOn w:val="827"/>
+    <w:basedOn w:val="829"/>
     <w:uiPriority w:val="99"/>
     <w:pPr>
       <w:spacing w:after="0" w:line="240" w:lineRule="auto"/>
@@ -14596,9 +14587,9 @@
       </w:rPr>
     </w:tblStylePr>
   </w:style>
-  <w:style w:type="table" w:styleId="787">
+  <w:style w:type="table" w:styleId="789">
     <w:name w:val="Lined - Accent"/>
-    <w:basedOn w:val="827"/>
+    <w:basedOn w:val="829"/>
     <w:uiPriority w:val="99"/>
     <w:pPr>
       <w:spacing w:after="0" w:line="240" w:lineRule="auto"/>
@@ -14686,9 +14677,9 @@
       </w:tcPr>
     </w:tblStylePr>
   </w:style>
-  <w:style w:type="table" w:styleId="788">
+  <w:style w:type="table" w:styleId="790">
     <w:name w:val="Lined - Accent 1"/>
-    <w:basedOn w:val="827"/>
+    <w:basedOn w:val="829"/>
     <w:uiPriority w:val="99"/>
     <w:pPr>
       <w:spacing w:after="0" w:line="240" w:lineRule="auto"/>
@@ -14776,9 +14767,9 @@
       </w:tcPr>
     </w:tblStylePr>
   </w:style>
-  <w:style w:type="table" w:styleId="789">
+  <w:style w:type="table" w:styleId="791">
     <w:name w:val="Lined - Accent 2"/>
-    <w:basedOn w:val="827"/>
+    <w:basedOn w:val="829"/>
     <w:uiPriority w:val="99"/>
     <w:pPr>
       <w:spacing w:after="0" w:line="240" w:lineRule="auto"/>
@@ -14866,9 +14857,9 @@
       </w:tcPr>
     </w:tblStylePr>
   </w:style>
-  <w:style w:type="table" w:styleId="790">
+  <w:style w:type="table" w:styleId="792">
     <w:name w:val="Lined - Accent 3"/>
-    <w:basedOn w:val="827"/>
+    <w:basedOn w:val="829"/>
     <w:uiPriority w:val="99"/>
     <w:pPr>
       <w:spacing w:after="0" w:line="240" w:lineRule="auto"/>
@@ -14956,9 +14947,9 @@
       </w:tcPr>
     </w:tblStylePr>
   </w:style>
-  <w:style w:type="table" w:styleId="791">
+  <w:style w:type="table" w:styleId="793">
     <w:name w:val="Lined - Accent 4"/>
-    <w:basedOn w:val="827"/>
+    <w:basedOn w:val="829"/>
     <w:uiPriority w:val="99"/>
     <w:pPr>
       <w:spacing w:after="0" w:line="240" w:lineRule="auto"/>
@@ -15046,9 +15037,9 @@
       </w:tcPr>
     </w:tblStylePr>
   </w:style>
-  <w:style w:type="table" w:styleId="792">
+  <w:style w:type="table" w:styleId="794">
     <w:name w:val="Lined - Accent 5"/>
-    <w:basedOn w:val="827"/>
+    <w:basedOn w:val="829"/>
     <w:uiPriority w:val="99"/>
     <w:pPr>
       <w:spacing w:after="0" w:line="240" w:lineRule="auto"/>
@@ -15136,9 +15127,9 @@
       </w:tcPr>
     </w:tblStylePr>
   </w:style>
-  <w:style w:type="table" w:styleId="793">
+  <w:style w:type="table" w:styleId="795">
     <w:name w:val="Lined - Accent 6"/>
-    <w:basedOn w:val="827"/>
+    <w:basedOn w:val="829"/>
     <w:uiPriority w:val="99"/>
     <w:pPr>
       <w:spacing w:after="0" w:line="240" w:lineRule="auto"/>
@@ -15226,9 +15217,9 @@
       </w:tcPr>
     </w:tblStylePr>
   </w:style>
-  <w:style w:type="table" w:styleId="794">
+  <w:style w:type="table" w:styleId="796">
     <w:name w:val="Bordered &amp; Lined - Accent"/>
-    <w:basedOn w:val="827"/>
+    <w:basedOn w:val="829"/>
     <w:uiPriority w:val="99"/>
     <w:pPr>
       <w:spacing w:after="0" w:line="240" w:lineRule="auto"/>
@@ -15324,9 +15315,9 @@
       </w:tcPr>
     </w:tblStylePr>
   </w:style>
-  <w:style w:type="table" w:styleId="795">
+  <w:style w:type="table" w:styleId="797">
     <w:name w:val="Bordered &amp; Lined - Accent 1"/>
-    <w:basedOn w:val="827"/>
+    <w:basedOn w:val="829"/>
     <w:uiPriority w:val="99"/>
     <w:pPr>
       <w:spacing w:after="0" w:line="240" w:lineRule="auto"/>
@@ -15422,9 +15413,9 @@
       </w:tcPr>
     </w:tblStylePr>
   </w:style>
-  <w:style w:type="table" w:styleId="796">
+  <w:style w:type="table" w:styleId="798">
     <w:name w:val="Bordered &amp; Lined - Accent 2"/>
-    <w:basedOn w:val="827"/>
+    <w:basedOn w:val="829"/>
     <w:uiPriority w:val="99"/>
     <w:pPr>
       <w:spacing w:after="0" w:line="240" w:lineRule="auto"/>
@@ -15520,9 +15511,9 @@
       </w:tcPr>
     </w:tblStylePr>
   </w:style>
-  <w:style w:type="table" w:styleId="797">
+  <w:style w:type="table" w:styleId="799">
     <w:name w:val="Bordered &amp; Lined - Accent 3"/>
-    <w:basedOn w:val="827"/>
+    <w:basedOn w:val="829"/>
     <w:uiPriority w:val="99"/>
     <w:pPr>
       <w:spacing w:after="0" w:line="240" w:lineRule="auto"/>
@@ -15618,9 +15609,9 @@
       </w:tcPr>
     </w:tblStylePr>
   </w:style>
-  <w:style w:type="table" w:styleId="798">
+  <w:style w:type="table" w:styleId="800">
     <w:name w:val="Bordered &amp; Lined - Accent 4"/>
-    <w:basedOn w:val="827"/>
+    <w:basedOn w:val="829"/>
     <w:uiPriority w:val="99"/>
     <w:pPr>
       <w:spacing w:after="0" w:line="240" w:lineRule="auto"/>
@@ -15716,9 +15707,9 @@
       </w:tcPr>
     </w:tblStylePr>
   </w:style>
-  <w:style w:type="table" w:styleId="799">
+  <w:style w:type="table" w:styleId="801">
     <w:name w:val="Bordered &amp; Lined - Accent 5"/>
-    <w:basedOn w:val="827"/>
+    <w:basedOn w:val="829"/>
     <w:uiPriority w:val="99"/>
     <w:pPr>
       <w:spacing w:after="0" w:line="240" w:lineRule="auto"/>
@@ -15814,9 +15805,9 @@
       </w:tcPr>
     </w:tblStylePr>
   </w:style>
-  <w:style w:type="table" w:styleId="800">
+  <w:style w:type="table" w:styleId="802">
     <w:name w:val="Bordered &amp; Lined - Accent 6"/>
-    <w:basedOn w:val="827"/>
+    <w:basedOn w:val="829"/>
     <w:uiPriority w:val="99"/>
     <w:pPr>
       <w:spacing w:after="0" w:line="240" w:lineRule="auto"/>
@@ -15912,9 +15903,9 @@
       </w:tcPr>
     </w:tblStylePr>
   </w:style>
-  <w:style w:type="table" w:styleId="801">
+  <w:style w:type="table" w:styleId="803">
     <w:name w:val="Bordered"/>
-    <w:basedOn w:val="827"/>
+    <w:basedOn w:val="829"/>
     <w:uiPriority w:val="99"/>
     <w:pPr>
       <w:spacing w:after="0" w:line="240" w:lineRule="auto"/>
@@ -15991,9 +15982,9 @@
       </w:tcPr>
     </w:tblStylePr>
   </w:style>
-  <w:style w:type="table" w:styleId="802">
+  <w:style w:type="table" w:styleId="804">
     <w:name w:val="Bordered - Accent 1"/>
-    <w:basedOn w:val="827"/>
+    <w:basedOn w:val="829"/>
     <w:uiPriority w:val="99"/>
     <w:pPr>
       <w:spacing w:after="0" w:line="240" w:lineRule="auto"/>
@@ -16070,9 +16061,9 @@
       </w:tcPr>
     </w:tblStylePr>
   </w:style>
-  <w:style w:type="table" w:styleId="803">
+  <w:style w:type="table" w:styleId="805">
     <w:name w:val="Bordered - Accent 2"/>
-    <w:basedOn w:val="827"/>
+    <w:basedOn w:val="829"/>
     <w:uiPriority w:val="99"/>
     <w:pPr>
       <w:spacing w:after="0" w:line="240" w:lineRule="auto"/>
@@ -16149,9 +16140,9 @@
       </w:tcPr>
     </w:tblStylePr>
   </w:style>
-  <w:style w:type="table" w:styleId="804">
+  <w:style w:type="table" w:styleId="806">
     <w:name w:val="Bordered - Accent 3"/>
-    <w:basedOn w:val="827"/>
+    <w:basedOn w:val="829"/>
     <w:uiPriority w:val="99"/>
     <w:pPr>
       <w:spacing w:after="0" w:line="240" w:lineRule="auto"/>
@@ -16228,9 +16219,9 @@
       </w:tcPr>
     </w:tblStylePr>
   </w:style>
-  <w:style w:type="table" w:styleId="805">
+  <w:style w:type="table" w:styleId="807">
     <w:name w:val="Bordered - Accent 4"/>
-    <w:basedOn w:val="827"/>
+    <w:basedOn w:val="829"/>
     <w:uiPriority w:val="99"/>
     <w:pPr>
       <w:spacing w:after="0" w:line="240" w:lineRule="auto"/>
@@ -16307,9 +16298,9 @@
       </w:tcPr>
     </w:tblStylePr>
   </w:style>
-  <w:style w:type="table" w:styleId="806">
+  <w:style w:type="table" w:styleId="808">
     <w:name w:val="Bordered - Accent 5"/>
-    <w:basedOn w:val="827"/>
+    <w:basedOn w:val="829"/>
     <w:uiPriority w:val="99"/>
     <w:pPr>
       <w:spacing w:after="0" w:line="240" w:lineRule="auto"/>
@@ -16386,9 +16377,9 @@
       </w:tcPr>
     </w:tblStylePr>
   </w:style>
-  <w:style w:type="table" w:styleId="807">
+  <w:style w:type="table" w:styleId="809">
     <w:name w:val="Bordered - Accent 6"/>
-    <w:basedOn w:val="827"/>
+    <w:basedOn w:val="829"/>
     <w:uiPriority w:val="99"/>
     <w:pPr>
       <w:spacing w:after="0" w:line="240" w:lineRule="auto"/>
@@ -16465,7 +16456,7 @@
       </w:tcPr>
     </w:tblStylePr>
   </w:style>
-  <w:style w:type="character" w:styleId="808">
+  <w:style w:type="character" w:styleId="810">
     <w:name w:val="Hyperlink"/>
     <w:uiPriority w:val="99"/>
     <w:unhideWhenUsed/>
@@ -16474,10 +16465,10 @@
       <w:u w:val="single"/>
     </w:rPr>
   </w:style>
-  <w:style w:type="paragraph" w:styleId="809">
+  <w:style w:type="paragraph" w:styleId="811">
     <w:name w:val="footnote text"/>
-    <w:basedOn w:val="826"/>
-    <w:link w:val="810"/>
+    <w:basedOn w:val="828"/>
+    <w:link w:val="812"/>
     <w:uiPriority w:val="99"/>
     <w:semiHidden/>
     <w:unhideWhenUsed/>
@@ -16488,15 +16479,15 @@
       <w:sz w:val="18"/>
     </w:rPr>
   </w:style>
-  <w:style w:type="character" w:styleId="810">
+  <w:style w:type="character" w:styleId="812">
     <w:name w:val="Footnote Text Char"/>
-    <w:link w:val="809"/>
+    <w:link w:val="811"/>
     <w:uiPriority w:val="99"/>
     <w:rPr>
       <w:sz w:val="18"/>
     </w:rPr>
   </w:style>
-  <w:style w:type="character" w:styleId="811">
+  <w:style w:type="character" w:styleId="813">
     <w:name w:val="footnote reference"/>
     <w:uiPriority w:val="99"/>
     <w:unhideWhenUsed/>
@@ -16504,10 +16495,10 @@
       <w:vertAlign w:val="superscript"/>
     </w:rPr>
   </w:style>
-  <w:style w:type="paragraph" w:styleId="812">
+  <w:style w:type="paragraph" w:styleId="814">
     <w:name w:val="endnote text"/>
-    <w:basedOn w:val="826"/>
-    <w:link w:val="813"/>
+    <w:basedOn w:val="828"/>
+    <w:link w:val="815"/>
     <w:uiPriority w:val="99"/>
     <w:semiHidden/>
     <w:unhideWhenUsed/>
@@ -16518,15 +16509,15 @@
       <w:sz w:val="20"/>
     </w:rPr>
   </w:style>
-  <w:style w:type="character" w:styleId="813">
+  <w:style w:type="character" w:styleId="815">
     <w:name w:val="Endnote Text Char"/>
-    <w:link w:val="812"/>
+    <w:link w:val="814"/>
     <w:uiPriority w:val="99"/>
     <w:rPr>
       <w:sz w:val="20"/>
     </w:rPr>
   </w:style>
-  <w:style w:type="character" w:styleId="814">
+  <w:style w:type="character" w:styleId="816">
     <w:name w:val="endnote reference"/>
     <w:uiPriority w:val="99"/>
     <w:semiHidden/>
@@ -16535,10 +16526,10 @@
       <w:vertAlign w:val="superscript"/>
     </w:rPr>
   </w:style>
-  <w:style w:type="paragraph" w:styleId="815">
+  <w:style w:type="paragraph" w:styleId="817">
     <w:name w:val="toc 1"/>
-    <w:basedOn w:val="826"/>
-    <w:next w:val="826"/>
+    <w:basedOn w:val="828"/>
+    <w:next w:val="828"/>
     <w:uiPriority w:val="39"/>
     <w:unhideWhenUsed/>
     <w:pPr>
@@ -16546,10 +16537,10 @@
       <w:spacing w:after="57"/>
     </w:pPr>
   </w:style>
-  <w:style w:type="paragraph" w:styleId="816">
+  <w:style w:type="paragraph" w:styleId="818">
     <w:name w:val="toc 2"/>
-    <w:basedOn w:val="826"/>
-    <w:next w:val="826"/>
+    <w:basedOn w:val="828"/>
+    <w:next w:val="828"/>
     <w:uiPriority w:val="39"/>
     <w:unhideWhenUsed/>
     <w:pPr>
@@ -16557,10 +16548,10 @@
       <w:spacing w:after="57"/>
     </w:pPr>
   </w:style>
-  <w:style w:type="paragraph" w:styleId="817">
+  <w:style w:type="paragraph" w:styleId="819">
     <w:name w:val="toc 3"/>
-    <w:basedOn w:val="826"/>
-    <w:next w:val="826"/>
+    <w:basedOn w:val="828"/>
+    <w:next w:val="828"/>
     <w:uiPriority w:val="39"/>
     <w:unhideWhenUsed/>
     <w:pPr>
@@ -16568,10 +16559,10 @@
       <w:spacing w:after="57"/>
     </w:pPr>
   </w:style>
-  <w:style w:type="paragraph" w:styleId="818">
+  <w:style w:type="paragraph" w:styleId="820">
     <w:name w:val="toc 4"/>
-    <w:basedOn w:val="826"/>
-    <w:next w:val="826"/>
+    <w:basedOn w:val="828"/>
+    <w:next w:val="828"/>
     <w:uiPriority w:val="39"/>
     <w:unhideWhenUsed/>
     <w:pPr>
@@ -16579,10 +16570,10 @@
       <w:spacing w:after="57"/>
     </w:pPr>
   </w:style>
-  <w:style w:type="paragraph" w:styleId="819">
+  <w:style w:type="paragraph" w:styleId="821">
     <w:name w:val="toc 5"/>
-    <w:basedOn w:val="826"/>
-    <w:next w:val="826"/>
+    <w:basedOn w:val="828"/>
+    <w:next w:val="828"/>
     <w:uiPriority w:val="39"/>
     <w:unhideWhenUsed/>
     <w:pPr>
@@ -16590,10 +16581,10 @@
       <w:spacing w:after="57"/>
     </w:pPr>
   </w:style>
-  <w:style w:type="paragraph" w:styleId="820">
+  <w:style w:type="paragraph" w:styleId="822">
     <w:name w:val="toc 6"/>
-    <w:basedOn w:val="826"/>
-    <w:next w:val="826"/>
+    <w:basedOn w:val="828"/>
+    <w:next w:val="828"/>
     <w:uiPriority w:val="39"/>
     <w:unhideWhenUsed/>
     <w:pPr>
@@ -16601,10 +16592,10 @@
       <w:spacing w:after="57"/>
     </w:pPr>
   </w:style>
-  <w:style w:type="paragraph" w:styleId="821">
+  <w:style w:type="paragraph" w:styleId="823">
     <w:name w:val="toc 7"/>
-    <w:basedOn w:val="826"/>
-    <w:next w:val="826"/>
+    <w:basedOn w:val="828"/>
+    <w:next w:val="828"/>
     <w:uiPriority w:val="39"/>
     <w:unhideWhenUsed/>
     <w:pPr>
@@ -16612,10 +16603,10 @@
       <w:spacing w:after="57"/>
     </w:pPr>
   </w:style>
-  <w:style w:type="paragraph" w:styleId="822">
+  <w:style w:type="paragraph" w:styleId="824">
     <w:name w:val="toc 8"/>
-    <w:basedOn w:val="826"/>
-    <w:next w:val="826"/>
+    <w:basedOn w:val="828"/>
+    <w:next w:val="828"/>
     <w:uiPriority w:val="39"/>
     <w:unhideWhenUsed/>
     <w:pPr>
@@ -16623,10 +16614,10 @@
       <w:spacing w:after="57"/>
     </w:pPr>
   </w:style>
-  <w:style w:type="paragraph" w:styleId="823">
+  <w:style w:type="paragraph" w:styleId="825">
     <w:name w:val="toc 9"/>
-    <w:basedOn w:val="826"/>
-    <w:next w:val="826"/>
+    <w:basedOn w:val="828"/>
+    <w:next w:val="828"/>
     <w:uiPriority w:val="39"/>
     <w:unhideWhenUsed/>
     <w:pPr>
@@ -16634,26 +16625,26 @@
       <w:spacing w:after="57"/>
     </w:pPr>
   </w:style>
-  <w:style w:type="paragraph" w:styleId="824">
+  <w:style w:type="paragraph" w:styleId="826">
     <w:name w:val="TOC Heading"/>
     <w:uiPriority w:val="39"/>
     <w:unhideWhenUsed/>
   </w:style>
-  <w:style w:type="paragraph" w:styleId="825">
+  <w:style w:type="paragraph" w:styleId="827">
     <w:name w:val="table of figures"/>
-    <w:basedOn w:val="826"/>
-    <w:next w:val="826"/>
+    <w:basedOn w:val="828"/>
+    <w:next w:val="828"/>
     <w:uiPriority w:val="99"/>
     <w:unhideWhenUsed/>
     <w:pPr>
       <w:spacing w:after="0" w:afterAutospacing="0"/>
     </w:pPr>
   </w:style>
-  <w:style w:type="paragraph" w:styleId="826" w:default="1">
+  <w:style w:type="paragraph" w:styleId="828" w:default="1">
     <w:name w:val="Normal"/>
     <w:qFormat/>
   </w:style>
-  <w:style w:type="table" w:styleId="827" w:default="1">
+  <w:style w:type="table" w:styleId="829" w:default="1">
     <w:name w:val="Normal Table"/>
     <w:uiPriority w:val="99"/>
     <w:semiHidden/>
@@ -16668,24 +16659,24 @@
       </w:tblCellMar>
     </w:tblPr>
   </w:style>
-  <w:style w:type="numbering" w:styleId="828" w:default="1">
+  <w:style w:type="numbering" w:styleId="830" w:default="1">
     <w:name w:val="No List"/>
     <w:uiPriority w:val="99"/>
     <w:semiHidden/>
     <w:unhideWhenUsed/>
   </w:style>
-  <w:style w:type="paragraph" w:styleId="829">
+  <w:style w:type="paragraph" w:styleId="831">
     <w:name w:val="No Spacing"/>
-    <w:basedOn w:val="826"/>
+    <w:basedOn w:val="828"/>
     <w:uiPriority w:val="1"/>
     <w:qFormat/>
     <w:pPr>
       <w:spacing w:after="0" w:line="240" w:lineRule="auto"/>
     </w:pPr>
   </w:style>
-  <w:style w:type="paragraph" w:styleId="830">
+  <w:style w:type="paragraph" w:styleId="832">
     <w:name w:val="List Paragraph"/>
-    <w:basedOn w:val="826"/>
+    <w:basedOn w:val="828"/>
     <w:uiPriority w:val="34"/>
     <w:qFormat/>
     <w:pPr>
@@ -16693,13 +16684,13 @@
       <w:ind w:left="720"/>
     </w:pPr>
   </w:style>
-  <w:style w:type="character" w:styleId="831" w:default="1">
+  <w:style w:type="character" w:styleId="833" w:default="1">
     <w:name w:val="Default Paragraph Font"/>
     <w:uiPriority w:val="1"/>
     <w:semiHidden/>
     <w:unhideWhenUsed/>
   </w:style>
-  <w:style w:type="paragraph" w:styleId="832" w:customStyle="1">
+  <w:style w:type="paragraph" w:styleId="834" w:customStyle="1">
     <w:name w:val="Normal (Web)"/>
     <w:uiPriority w:val="99"/>
     <w:unhideWhenUsed/>
